--- a/Analysis/Analysis.docx
+++ b/Analysis/Analysis.docx
@@ -38,6 +38,7 @@
     </w:p>
     <w:p>
       <w:pPr>
+        <w:jc w:val="both"/>
         <w:rPr>
           <w:rFonts w:ascii="Arial" w:hAnsi="Arial" w:cs="Arial"/>
           <w:iCs/>
@@ -133,33 +134,15 @@
           <w:iCs/>
           <w:lang w:val="en-GB"/>
         </w:rPr>
-        <w:t xml:space="preserve">requirement analysis is the most important step to </w:t>
-      </w:r>
-      <w:proofErr w:type="gramStart"/>
-      <w:r>
+        <w:t>requirement analysis is the most important step to be followed carefully.</w:t>
+      </w:r>
+    </w:p>
+    <w:p>
+      <w:pPr>
+        <w:jc w:val="both"/>
         <w:rPr>
           <w:rFonts w:ascii="Arial" w:hAnsi="Arial" w:cs="Arial"/>
           <w:iCs/>
-          <w:lang w:val="en-GB"/>
-        </w:rPr>
-        <w:t>be followed</w:t>
-      </w:r>
-      <w:proofErr w:type="gramEnd"/>
-      <w:r>
-        <w:rPr>
-          <w:rFonts w:ascii="Arial" w:hAnsi="Arial" w:cs="Arial"/>
-          <w:iCs/>
-          <w:lang w:val="en-GB"/>
-        </w:rPr>
-        <w:t xml:space="preserve"> carefully.</w:t>
-      </w:r>
-    </w:p>
-    <w:p>
-      <w:pPr>
-        <w:rPr>
-          <w:rFonts w:ascii="Arial" w:hAnsi="Arial" w:cs="Arial"/>
-          <w:iCs/>
-          <w:lang w:val="en-GB"/>
         </w:rPr>
       </w:pPr>
       <w:r>
@@ -201,7 +184,16 @@
           <w:iCs/>
           <w:lang w:val="en-GB"/>
         </w:rPr>
-        <w:t>software requirements specification (SRS)</w:t>
+        <w:t xml:space="preserve">software </w:t>
+      </w:r>
+      <w:r>
+        <w:rPr>
+          <w:rFonts w:ascii="Arial" w:hAnsi="Arial" w:cs="Arial"/>
+          <w:bCs/>
+          <w:iCs/>
+          <w:lang w:val="en-GB"/>
+        </w:rPr>
+        <w:t>requirements specification</w:t>
       </w:r>
       <w:r>
         <w:rPr>
@@ -213,23 +205,13 @@
         </w:rPr>
         <w:t xml:space="preserve"> </w:t>
       </w:r>
-      <w:proofErr w:type="gramStart"/>
       <w:r>
         <w:rPr>
           <w:rFonts w:ascii="Arial" w:hAnsi="Arial" w:cs="Arial"/>
           <w:iCs/>
           <w:lang w:val="en-GB"/>
         </w:rPr>
-        <w:t>is also provided</w:t>
-      </w:r>
-      <w:proofErr w:type="gramEnd"/>
-      <w:r>
-        <w:rPr>
-          <w:rFonts w:ascii="Arial" w:hAnsi="Arial" w:cs="Arial"/>
-          <w:iCs/>
-          <w:lang w:val="en-GB"/>
-        </w:rPr>
-        <w:t xml:space="preserve">, which includes details of the </w:t>
+        <w:t xml:space="preserve">is also provided, which includes details of the </w:t>
       </w:r>
       <w:r>
         <w:rPr>
@@ -273,21 +255,911 @@
         </w:rPr>
         <w:t xml:space="preserve"> e.g. the quality standards.</w:t>
       </w:r>
-    </w:p>
-    <w:p>
-      <w:pPr>
+      <w:r>
         <w:rPr>
           <w:rFonts w:ascii="Arial" w:hAnsi="Arial" w:cs="Arial"/>
           <w:iCs/>
           <w:lang w:val="en-GB"/>
         </w:rPr>
-      </w:pPr>
-      <w:r>
+        <w:t xml:space="preserve"> Analysis are of different types such as </w:t>
+      </w:r>
+      <w:r>
+        <w:rPr>
+          <w:rFonts w:ascii="Arial" w:hAnsi="Arial" w:cs="Arial"/>
+          <w:iCs/>
+        </w:rPr>
+        <w:t>PEST analysis, SWOT analysis,</w:t>
+      </w:r>
+      <w:r>
+        <w:rPr>
+          <w:rFonts w:ascii="Arial" w:hAnsi="Arial" w:cs="Arial"/>
+          <w:iCs/>
+        </w:rPr>
+        <w:t xml:space="preserve"> </w:t>
+      </w:r>
+      <w:r>
+        <w:rPr>
+          <w:rFonts w:ascii="Arial" w:hAnsi="Arial" w:cs="Arial"/>
+          <w:iCs/>
+        </w:rPr>
+        <w:t>CATWOE analysis</w:t>
+      </w:r>
+      <w:r>
+        <w:rPr>
+          <w:rFonts w:ascii="Arial" w:hAnsi="Arial" w:cs="Arial"/>
+          <w:iCs/>
+        </w:rPr>
+        <w:t>,</w:t>
+      </w:r>
+      <w:r>
+        <w:rPr>
+          <w:rFonts w:ascii="Arial" w:hAnsi="Arial" w:cs="Arial"/>
+          <w:iCs/>
+        </w:rPr>
+        <w:t xml:space="preserve"> etc. </w:t>
+      </w:r>
+    </w:p>
+    <w:p>
+      <w:pPr>
+        <w:jc w:val="both"/>
+        <w:rPr>
+          <w:rFonts w:ascii="Arial" w:hAnsi="Arial" w:cs="Arial"/>
+          <w:iCs/>
+        </w:rPr>
+      </w:pPr>
+      <w:r>
+        <w:rPr>
+          <w:rFonts w:ascii="Arial" w:hAnsi="Arial" w:cs="Arial"/>
+          <w:iCs/>
+        </w:rPr>
+        <w:t>For my project I have used PEST analysis. PEST stands for Political,</w:t>
+      </w:r>
+      <w:r>
+        <w:rPr>
+          <w:rFonts w:ascii="Arial" w:hAnsi="Arial" w:cs="Arial"/>
+          <w:iCs/>
+        </w:rPr>
+        <w:t xml:space="preserve"> Economic, Social and Technological</w:t>
+      </w:r>
+      <w:r>
+        <w:rPr>
+          <w:rFonts w:ascii="Arial" w:hAnsi="Arial" w:cs="Arial"/>
+          <w:iCs/>
+        </w:rPr>
+        <w:t>. This analysis help to understand how external forces can affect the business.</w:t>
+      </w:r>
+      <w:r>
+        <w:rPr>
+          <w:rFonts w:ascii="Arial" w:hAnsi="Arial" w:cs="Arial"/>
+          <w:iCs/>
+        </w:rPr>
+        <w:t xml:space="preserve"> It is the tactical tool used for understanding market growth or market downfall, </w:t>
+      </w:r>
+      <w:r>
+        <w:rPr>
+          <w:rFonts w:ascii="Arial" w:hAnsi="Arial" w:cs="Arial"/>
+          <w:iCs/>
+        </w:rPr>
+        <w:t xml:space="preserve">knowledge management </w:t>
+      </w:r>
+      <w:r>
+        <w:rPr>
+          <w:rFonts w:ascii="Arial" w:hAnsi="Arial" w:cs="Arial"/>
+          <w:iCs/>
+        </w:rPr>
+        <w:t xml:space="preserve">and strategic </w:t>
+      </w:r>
+      <w:r>
+        <w:rPr>
+          <w:rFonts w:ascii="Arial" w:hAnsi="Arial" w:cs="Arial"/>
+          <w:iCs/>
+        </w:rPr>
+        <w:t>planning</w:t>
+      </w:r>
+      <w:r>
+        <w:rPr>
+          <w:rFonts w:ascii="Arial" w:hAnsi="Arial" w:cs="Arial"/>
+          <w:iCs/>
+        </w:rPr>
+        <w:t xml:space="preserve">. </w:t>
+      </w:r>
+      <w:r>
+        <w:rPr>
+          <w:rFonts w:ascii="Arial" w:hAnsi="Arial" w:cs="Arial"/>
+          <w:iCs/>
+        </w:rPr>
+        <w:t xml:space="preserve"> </w:t>
+      </w:r>
+    </w:p>
+    <w:p>
+      <w:pPr>
+        <w:jc w:val="both"/>
+        <w:rPr>
+          <w:rFonts w:ascii="Arial" w:hAnsi="Arial" w:cs="Arial"/>
+          <w:iCs/>
+        </w:rPr>
+      </w:pPr>
+      <w:r>
+        <w:rPr>
+          <w:rFonts w:ascii="Arial" w:hAnsi="Arial" w:cs="Arial"/>
+          <w:iCs/>
+        </w:rPr>
+        <w:t xml:space="preserve">PEST analysis mainly work for following </w:t>
+      </w:r>
+      <w:r>
+        <w:rPr>
+          <w:rFonts w:ascii="Arial" w:hAnsi="Arial" w:cs="Arial"/>
+          <w:iCs/>
+        </w:rPr>
+        <w:t>factors</w:t>
+      </w:r>
+      <w:r>
+        <w:rPr>
+          <w:rFonts w:ascii="Arial" w:hAnsi="Arial" w:cs="Arial"/>
+          <w:iCs/>
+        </w:rPr>
+        <w:t>:</w:t>
+      </w:r>
+    </w:p>
+    <w:p>
+      <w:pPr>
+        <w:pStyle w:val="ListParagraph"/>
+        <w:numPr>
+          <w:ilvl w:val="0"/>
+          <w:numId w:val="21"/>
+        </w:numPr>
+        <w:jc w:val="both"/>
+        <w:rPr>
+          <w:rFonts w:ascii="Arial" w:hAnsi="Arial" w:cs="Arial"/>
+          <w:iCs/>
+        </w:rPr>
+      </w:pPr>
+      <w:r>
+        <w:rPr>
+          <w:rFonts w:ascii="Arial" w:hAnsi="Arial" w:cs="Arial"/>
+          <w:iCs/>
+        </w:rPr>
+        <w:t xml:space="preserve">Political </w:t>
+      </w:r>
+    </w:p>
+    <w:p>
+      <w:pPr>
+        <w:pStyle w:val="ListParagraph"/>
+        <w:jc w:val="both"/>
+        <w:rPr>
+          <w:rFonts w:ascii="Arial" w:hAnsi="Arial" w:cs="Arial"/>
+          <w:sz w:val="21"/>
+          <w:szCs w:val="21"/>
+          <w:shd w:val="clear" w:color="auto" w:fill="FFFFFF"/>
+        </w:rPr>
+      </w:pPr>
+      <w:r>
+        <w:rPr>
+          <w:rFonts w:ascii="Arial" w:hAnsi="Arial" w:cs="Arial"/>
+          <w:iCs/>
+        </w:rPr>
+        <w:t xml:space="preserve">Political factor relates with the government </w:t>
+      </w:r>
+      <w:r>
+        <w:rPr>
+          <w:rFonts w:ascii="Arial" w:hAnsi="Arial" w:cs="Arial"/>
+          <w:shd w:val="clear" w:color="auto" w:fill="FFFFFF"/>
+        </w:rPr>
+        <w:t>interferes</w:t>
+      </w:r>
+      <w:r>
+        <w:rPr>
+          <w:rFonts w:ascii="Arial" w:hAnsi="Arial" w:cs="Arial"/>
+          <w:sz w:val="21"/>
+          <w:szCs w:val="21"/>
+          <w:shd w:val="clear" w:color="auto" w:fill="FFFFFF"/>
+        </w:rPr>
+        <w:t> in the economy. Political factors includes tax policy, environmental policy, political instability, safety regulations, etc.</w:t>
+      </w:r>
+    </w:p>
+    <w:p>
+      <w:pPr>
+        <w:pStyle w:val="ListParagraph"/>
+        <w:jc w:val="both"/>
+        <w:rPr>
+          <w:rFonts w:ascii="Arial" w:hAnsi="Arial" w:cs="Arial"/>
+          <w:iCs/>
+        </w:rPr>
+      </w:pPr>
+      <w:r>
+        <w:rPr>
+          <w:rFonts w:ascii="Arial" w:hAnsi="Arial" w:cs="Arial"/>
+          <w:iCs/>
+        </w:rPr>
+        <w:t>Political factors that can affect my projects are:</w:t>
+      </w:r>
+    </w:p>
+    <w:p>
+      <w:pPr>
+        <w:pStyle w:val="ListParagraph"/>
+        <w:numPr>
+          <w:ilvl w:val="0"/>
+          <w:numId w:val="22"/>
+        </w:numPr>
+        <w:jc w:val="both"/>
+        <w:rPr>
+          <w:rFonts w:ascii="Arial" w:hAnsi="Arial" w:cs="Arial"/>
+          <w:iCs/>
+        </w:rPr>
+      </w:pPr>
+      <w:r>
+        <w:rPr>
+          <w:rFonts w:ascii="Arial" w:hAnsi="Arial" w:cs="Arial"/>
+          <w:iCs/>
+        </w:rPr>
+        <w:t>Tax law</w:t>
+      </w:r>
+    </w:p>
+    <w:p>
+      <w:pPr>
+        <w:pStyle w:val="ListParagraph"/>
+        <w:numPr>
+          <w:ilvl w:val="0"/>
+          <w:numId w:val="22"/>
+        </w:numPr>
+        <w:jc w:val="both"/>
+        <w:rPr>
+          <w:rFonts w:ascii="Arial" w:hAnsi="Arial" w:cs="Arial"/>
+          <w:iCs/>
+        </w:rPr>
+      </w:pPr>
+      <w:r>
+        <w:rPr>
+          <w:rFonts w:ascii="Arial" w:hAnsi="Arial" w:cs="Arial"/>
+          <w:iCs/>
+        </w:rPr>
+        <w:t>Environmental policy as liquor business can affect the environment of the society so our online liquor shop will supply only in limited hours.</w:t>
+      </w:r>
+    </w:p>
+    <w:p>
+      <w:pPr>
+        <w:pStyle w:val="ListParagraph"/>
+        <w:numPr>
+          <w:ilvl w:val="0"/>
+          <w:numId w:val="22"/>
+        </w:numPr>
+        <w:jc w:val="both"/>
+        <w:rPr>
+          <w:rFonts w:ascii="Arial" w:hAnsi="Arial" w:cs="Arial"/>
+          <w:iCs/>
+        </w:rPr>
+      </w:pPr>
+      <w:r>
+        <w:rPr>
+          <w:rFonts w:ascii="Arial" w:hAnsi="Arial" w:cs="Arial"/>
+          <w:iCs/>
+        </w:rPr>
+        <w:t>As government changes policies will may be change.</w:t>
+      </w:r>
+    </w:p>
+    <w:p>
+      <w:pPr>
+        <w:pStyle w:val="ListParagraph"/>
+        <w:numPr>
+          <w:ilvl w:val="0"/>
+          <w:numId w:val="22"/>
+        </w:numPr>
+        <w:jc w:val="both"/>
+        <w:rPr>
+          <w:rFonts w:ascii="Arial" w:hAnsi="Arial" w:cs="Arial"/>
+          <w:iCs/>
+        </w:rPr>
+      </w:pPr>
+      <w:r>
+        <w:rPr>
+          <w:rFonts w:ascii="Arial" w:hAnsi="Arial" w:cs="Arial"/>
+          <w:sz w:val="21"/>
+          <w:szCs w:val="21"/>
+          <w:shd w:val="clear" w:color="auto" w:fill="FFFFFF"/>
+        </w:rPr>
+        <w:t>safety regulations</w:t>
+      </w:r>
+    </w:p>
+    <w:p>
+      <w:pPr>
+        <w:pStyle w:val="ListParagraph"/>
+        <w:ind w:left="1440"/>
+        <w:jc w:val="both"/>
+        <w:rPr>
+          <w:rFonts w:ascii="Arial" w:hAnsi="Arial" w:cs="Arial"/>
+          <w:iCs/>
+        </w:rPr>
+      </w:pPr>
+    </w:p>
+    <w:p>
+      <w:pPr>
+        <w:pStyle w:val="ListParagraph"/>
+        <w:ind w:left="1440"/>
+        <w:jc w:val="both"/>
+        <w:rPr>
+          <w:rFonts w:ascii="Arial" w:hAnsi="Arial" w:cs="Arial"/>
+          <w:iCs/>
+        </w:rPr>
+      </w:pPr>
+    </w:p>
+    <w:p>
+      <w:pPr>
+        <w:pStyle w:val="ListParagraph"/>
+        <w:numPr>
+          <w:ilvl w:val="0"/>
+          <w:numId w:val="21"/>
+        </w:numPr>
+        <w:jc w:val="both"/>
+        <w:rPr>
+          <w:rFonts w:ascii="Arial" w:hAnsi="Arial" w:cs="Arial"/>
+          <w:iCs/>
+        </w:rPr>
+      </w:pPr>
+      <w:r>
+        <w:rPr>
+          <w:rFonts w:ascii="Arial" w:hAnsi="Arial" w:cs="Arial"/>
+          <w:iCs/>
+        </w:rPr>
+        <w:t>Economic</w:t>
+      </w:r>
+    </w:p>
+    <w:p>
+      <w:pPr>
+        <w:pStyle w:val="ListParagraph"/>
+        <w:jc w:val="both"/>
         <w:rPr>
           <w:rFonts w:ascii="Arial" w:hAnsi="Arial" w:cs="Arial"/>
           <w:iCs/>
           <w:lang w:val="en-GB"/>
         </w:rPr>
+      </w:pPr>
+      <w:r>
+        <w:rPr>
+          <w:rFonts w:ascii="Arial" w:hAnsi="Arial" w:cs="Arial"/>
+          <w:bCs/>
+          <w:iCs/>
+          <w:lang w:val="en-GB"/>
+        </w:rPr>
+        <w:t>Economic factors</w:t>
+      </w:r>
+      <w:r>
+        <w:rPr>
+          <w:rFonts w:ascii="Arial" w:hAnsi="Arial" w:cs="Arial"/>
+          <w:b/>
+          <w:bCs/>
+          <w:i/>
+          <w:iCs/>
+          <w:lang w:val="en-GB"/>
+        </w:rPr>
+        <w:t xml:space="preserve"> </w:t>
+      </w:r>
+      <w:r>
+        <w:rPr>
+          <w:rFonts w:ascii="Arial" w:hAnsi="Arial" w:cs="Arial"/>
+          <w:iCs/>
+          <w:lang w:val="en-GB"/>
+        </w:rPr>
+        <w:t>assess local, national and global influence</w:t>
+      </w:r>
+      <w:r>
+        <w:rPr>
+          <w:rFonts w:ascii="Arial" w:hAnsi="Arial" w:cs="Arial"/>
+          <w:iCs/>
+          <w:lang w:val="en-GB"/>
+        </w:rPr>
+        <w:t xml:space="preserve"> on the organization</w:t>
+      </w:r>
+      <w:r>
+        <w:rPr>
+          <w:rFonts w:ascii="Arial" w:hAnsi="Arial" w:cs="Arial"/>
+          <w:iCs/>
+          <w:lang w:val="en-GB"/>
+        </w:rPr>
+        <w:t>.</w:t>
+      </w:r>
+      <w:r>
+        <w:rPr>
+          <w:rFonts w:ascii="Arial" w:hAnsi="Arial" w:cs="Arial"/>
+          <w:iCs/>
+          <w:lang w:val="en-GB"/>
+        </w:rPr>
+        <w:t xml:space="preserve"> It includes following factors:</w:t>
+      </w:r>
+    </w:p>
+    <w:p>
+      <w:pPr>
+        <w:pStyle w:val="ListParagraph"/>
+        <w:numPr>
+          <w:ilvl w:val="0"/>
+          <w:numId w:val="25"/>
+        </w:numPr>
+        <w:jc w:val="both"/>
+        <w:rPr>
+          <w:rFonts w:ascii="Arial" w:hAnsi="Arial" w:cs="Arial"/>
+          <w:iCs/>
+        </w:rPr>
+      </w:pPr>
+      <w:r>
+        <w:rPr>
+          <w:rFonts w:ascii="Arial" w:hAnsi="Arial" w:cs="Arial"/>
+          <w:iCs/>
+          <w:lang w:val="en-GB"/>
+        </w:rPr>
+        <w:t>economic growth of the organization</w:t>
+      </w:r>
+    </w:p>
+    <w:p>
+      <w:pPr>
+        <w:pStyle w:val="ListParagraph"/>
+        <w:numPr>
+          <w:ilvl w:val="0"/>
+          <w:numId w:val="25"/>
+        </w:numPr>
+        <w:jc w:val="both"/>
+        <w:rPr>
+          <w:rFonts w:ascii="Arial" w:hAnsi="Arial" w:cs="Arial"/>
+          <w:iCs/>
+        </w:rPr>
+      </w:pPr>
+      <w:r>
+        <w:rPr>
+          <w:rFonts w:ascii="Arial" w:hAnsi="Arial" w:cs="Arial"/>
+          <w:iCs/>
+          <w:lang w:val="en-GB"/>
+        </w:rPr>
+        <w:t xml:space="preserve"> maintaining tax rates</w:t>
+      </w:r>
+    </w:p>
+    <w:p>
+      <w:pPr>
+        <w:pStyle w:val="ListParagraph"/>
+        <w:numPr>
+          <w:ilvl w:val="0"/>
+          <w:numId w:val="25"/>
+        </w:numPr>
+        <w:jc w:val="both"/>
+        <w:rPr>
+          <w:rFonts w:ascii="Arial" w:hAnsi="Arial" w:cs="Arial"/>
+          <w:iCs/>
+        </w:rPr>
+      </w:pPr>
+      <w:r>
+        <w:rPr>
+          <w:rFonts w:ascii="Arial" w:hAnsi="Arial" w:cs="Arial"/>
+          <w:iCs/>
+          <w:lang w:val="en-GB"/>
+        </w:rPr>
+        <w:t xml:space="preserve"> Maintaining exchange rates</w:t>
+      </w:r>
+    </w:p>
+    <w:p>
+      <w:pPr>
+        <w:pStyle w:val="ListParagraph"/>
+        <w:numPr>
+          <w:ilvl w:val="0"/>
+          <w:numId w:val="25"/>
+        </w:numPr>
+        <w:jc w:val="both"/>
+        <w:rPr>
+          <w:rFonts w:ascii="Arial" w:hAnsi="Arial" w:cs="Arial"/>
+          <w:iCs/>
+        </w:rPr>
+      </w:pPr>
+      <w:r>
+        <w:rPr>
+          <w:rFonts w:ascii="Arial" w:hAnsi="Arial" w:cs="Arial"/>
+          <w:iCs/>
+          <w:lang w:val="en-GB"/>
+        </w:rPr>
+        <w:t xml:space="preserve"> Organizations progress rate.</w:t>
+      </w:r>
+    </w:p>
+    <w:p>
+      <w:pPr>
+        <w:rPr>
+          <w:rFonts w:ascii="Arial" w:hAnsi="Arial" w:cs="Arial"/>
+          <w:iCs/>
+          <w:lang w:val="en-GB"/>
+        </w:rPr>
+      </w:pPr>
+      <w:r>
+        <w:rPr>
+          <w:rFonts w:ascii="Arial" w:hAnsi="Arial" w:cs="Arial"/>
+          <w:iCs/>
+          <w:lang w:val="en-GB"/>
+        </w:rPr>
+        <w:br w:type="page"/>
+      </w:r>
+    </w:p>
+    <w:p>
+      <w:pPr>
+        <w:pStyle w:val="ListParagraph"/>
+        <w:ind w:left="1440"/>
+        <w:jc w:val="both"/>
+        <w:rPr>
+          <w:rFonts w:ascii="Arial" w:hAnsi="Arial" w:cs="Arial"/>
+          <w:iCs/>
+          <w:lang w:val="en-GB"/>
+        </w:rPr>
+      </w:pPr>
+    </w:p>
+    <w:p>
+      <w:pPr>
+        <w:pStyle w:val="ListParagraph"/>
+        <w:numPr>
+          <w:ilvl w:val="0"/>
+          <w:numId w:val="21"/>
+        </w:numPr>
+        <w:jc w:val="both"/>
+        <w:rPr>
+          <w:rFonts w:ascii="Arial" w:hAnsi="Arial" w:cs="Arial"/>
+          <w:iCs/>
+        </w:rPr>
+      </w:pPr>
+      <w:r>
+        <w:rPr>
+          <w:rFonts w:ascii="Arial" w:hAnsi="Arial" w:cs="Arial"/>
+          <w:iCs/>
+          <w:lang w:val="en-GB"/>
+        </w:rPr>
+        <w:t>Social</w:t>
+      </w:r>
+    </w:p>
+    <w:p>
+      <w:pPr>
+        <w:pStyle w:val="ListParagraph"/>
+        <w:jc w:val="both"/>
+        <w:rPr>
+          <w:rFonts w:ascii="Arial" w:hAnsi="Arial" w:cs="Arial"/>
+          <w:iCs/>
+          <w:lang w:val="en-GB"/>
+        </w:rPr>
+      </w:pPr>
+      <w:r>
+        <w:rPr>
+          <w:rFonts w:ascii="Arial" w:hAnsi="Arial" w:cs="Arial"/>
+          <w:iCs/>
+          <w:lang w:val="en-GB"/>
+        </w:rPr>
+        <w:t>Social factor assess ways in which a society can influence an organisation. It includes following</w:t>
+      </w:r>
+      <w:r>
+        <w:rPr>
+          <w:rFonts w:ascii="Arial" w:hAnsi="Arial" w:cs="Arial"/>
+          <w:iCs/>
+          <w:lang w:val="en-GB"/>
+        </w:rPr>
+        <w:t xml:space="preserve"> factors:</w:t>
+      </w:r>
+    </w:p>
+    <w:p>
+      <w:pPr>
+        <w:pStyle w:val="ListParagraph"/>
+        <w:numPr>
+          <w:ilvl w:val="0"/>
+          <w:numId w:val="26"/>
+        </w:numPr>
+        <w:jc w:val="both"/>
+        <w:rPr>
+          <w:rFonts w:ascii="Arial" w:hAnsi="Arial" w:cs="Arial"/>
+          <w:iCs/>
+        </w:rPr>
+      </w:pPr>
+      <w:r>
+        <w:rPr>
+          <w:rFonts w:ascii="Arial" w:hAnsi="Arial" w:cs="Arial"/>
+          <w:color w:val="222222"/>
+          <w:sz w:val="21"/>
+          <w:szCs w:val="21"/>
+          <w:shd w:val="clear" w:color="auto" w:fill="FFFFFF"/>
+        </w:rPr>
+        <w:t> cultural a</w:t>
+      </w:r>
+      <w:r>
+        <w:rPr>
+          <w:rFonts w:ascii="Arial" w:hAnsi="Arial" w:cs="Arial"/>
+          <w:color w:val="222222"/>
+          <w:sz w:val="21"/>
+          <w:szCs w:val="21"/>
+          <w:shd w:val="clear" w:color="auto" w:fill="FFFFFF"/>
+        </w:rPr>
+        <w:t>spects and health awareness</w:t>
+      </w:r>
+    </w:p>
+    <w:p>
+      <w:pPr>
+        <w:pStyle w:val="ListParagraph"/>
+        <w:numPr>
+          <w:ilvl w:val="0"/>
+          <w:numId w:val="26"/>
+        </w:numPr>
+        <w:jc w:val="both"/>
+        <w:rPr>
+          <w:rFonts w:ascii="Arial" w:hAnsi="Arial" w:cs="Arial"/>
+          <w:iCs/>
+        </w:rPr>
+      </w:pPr>
+      <w:r>
+        <w:rPr>
+          <w:rFonts w:ascii="Arial" w:hAnsi="Arial" w:cs="Arial"/>
+          <w:color w:val="222222"/>
+          <w:sz w:val="21"/>
+          <w:szCs w:val="21"/>
+          <w:shd w:val="clear" w:color="auto" w:fill="FFFFFF"/>
+        </w:rPr>
+        <w:t xml:space="preserve"> </w:t>
+      </w:r>
+      <w:r>
+        <w:rPr>
+          <w:rFonts w:ascii="Arial" w:hAnsi="Arial" w:cs="Arial"/>
+          <w:color w:val="222222"/>
+          <w:shd w:val="clear" w:color="auto" w:fill="FFFFFF"/>
+        </w:rPr>
+        <w:t>High trends in social factors affect the demand for organization products</w:t>
+      </w:r>
+    </w:p>
+    <w:p>
+      <w:pPr>
+        <w:pStyle w:val="ListParagraph"/>
+        <w:numPr>
+          <w:ilvl w:val="0"/>
+          <w:numId w:val="26"/>
+        </w:numPr>
+        <w:jc w:val="both"/>
+        <w:rPr>
+          <w:rFonts w:ascii="Arial" w:hAnsi="Arial" w:cs="Arial"/>
+          <w:iCs/>
+        </w:rPr>
+      </w:pPr>
+      <w:r>
+        <w:rPr>
+          <w:rFonts w:ascii="Arial" w:hAnsi="Arial" w:cs="Arial"/>
+          <w:color w:val="222222"/>
+          <w:shd w:val="clear" w:color="auto" w:fill="FFFFFF"/>
+        </w:rPr>
+        <w:t xml:space="preserve"> career </w:t>
+      </w:r>
+      <w:r>
+        <w:rPr>
+          <w:rFonts w:ascii="Arial" w:hAnsi="Arial" w:cs="Arial"/>
+          <w:color w:val="222222"/>
+          <w:shd w:val="clear" w:color="auto" w:fill="FFFFFF"/>
+        </w:rPr>
+        <w:t>approaches</w:t>
+      </w:r>
+      <w:r>
+        <w:rPr>
+          <w:rFonts w:ascii="Arial" w:hAnsi="Arial" w:cs="Arial"/>
+          <w:color w:val="222222"/>
+          <w:shd w:val="clear" w:color="auto" w:fill="FFFFFF"/>
+        </w:rPr>
+        <w:t xml:space="preserve"> and </w:t>
+      </w:r>
+      <w:r>
+        <w:rPr>
+          <w:rFonts w:ascii="Arial" w:hAnsi="Arial" w:cs="Arial"/>
+          <w:color w:val="222222"/>
+          <w:shd w:val="clear" w:color="auto" w:fill="FFFFFF"/>
+        </w:rPr>
+        <w:t>prominence</w:t>
+      </w:r>
+      <w:r>
+        <w:rPr>
+          <w:rFonts w:ascii="Arial" w:hAnsi="Arial" w:cs="Arial"/>
+          <w:color w:val="222222"/>
+          <w:shd w:val="clear" w:color="auto" w:fill="FFFFFF"/>
+        </w:rPr>
+        <w:t xml:space="preserve"> on safety</w:t>
+      </w:r>
+    </w:p>
+    <w:p>
+      <w:pPr>
+        <w:pStyle w:val="ListParagraph"/>
+        <w:ind w:left="1440"/>
+        <w:jc w:val="both"/>
+        <w:rPr>
+          <w:rFonts w:ascii="Arial" w:hAnsi="Arial" w:cs="Arial"/>
+          <w:color w:val="222222"/>
+          <w:shd w:val="clear" w:color="auto" w:fill="FFFFFF"/>
+        </w:rPr>
+      </w:pPr>
+    </w:p>
+    <w:p>
+      <w:pPr>
+        <w:pStyle w:val="ListParagraph"/>
+        <w:ind w:left="1440"/>
+        <w:jc w:val="both"/>
+        <w:rPr>
+          <w:rFonts w:ascii="Arial" w:hAnsi="Arial" w:cs="Arial"/>
+          <w:color w:val="222222"/>
+          <w:shd w:val="clear" w:color="auto" w:fill="FFFFFF"/>
+        </w:rPr>
+      </w:pPr>
+    </w:p>
+    <w:p>
+      <w:pPr>
+        <w:pStyle w:val="ListParagraph"/>
+        <w:ind w:left="1440"/>
+        <w:jc w:val="both"/>
+        <w:rPr>
+          <w:rFonts w:ascii="Arial" w:hAnsi="Arial" w:cs="Arial"/>
+          <w:color w:val="222222"/>
+          <w:shd w:val="clear" w:color="auto" w:fill="FFFFFF"/>
+        </w:rPr>
+      </w:pPr>
+    </w:p>
+    <w:p>
+      <w:pPr>
+        <w:pStyle w:val="ListParagraph"/>
+        <w:numPr>
+          <w:ilvl w:val="0"/>
+          <w:numId w:val="21"/>
+        </w:numPr>
+        <w:jc w:val="both"/>
+        <w:rPr>
+          <w:rFonts w:ascii="Arial" w:hAnsi="Arial" w:cs="Arial"/>
+          <w:iCs/>
+        </w:rPr>
+      </w:pPr>
+      <w:r>
+        <w:rPr>
+          <w:rFonts w:ascii="Arial" w:hAnsi="Arial" w:cs="Arial"/>
+          <w:color w:val="222222"/>
+          <w:shd w:val="clear" w:color="auto" w:fill="FFFFFF"/>
+        </w:rPr>
+        <w:t xml:space="preserve">Technological </w:t>
+      </w:r>
+    </w:p>
+    <w:p>
+      <w:pPr>
+        <w:pStyle w:val="ListParagraph"/>
+        <w:jc w:val="both"/>
+        <w:rPr>
+          <w:rFonts w:ascii="Arial" w:hAnsi="Arial" w:cs="Arial"/>
+          <w:iCs/>
+        </w:rPr>
+      </w:pPr>
+      <w:r>
+        <w:rPr>
+          <w:rFonts w:ascii="Arial" w:hAnsi="Arial" w:cs="Arial"/>
+          <w:color w:val="222222"/>
+          <w:shd w:val="clear" w:color="auto" w:fill="FFFFFF"/>
+        </w:rPr>
+        <w:t xml:space="preserve">Technological factors </w:t>
+      </w:r>
+      <w:r>
+        <w:rPr>
+          <w:rFonts w:ascii="Arial" w:hAnsi="Arial" w:cs="Arial"/>
+          <w:color w:val="222222"/>
+          <w:shd w:val="clear" w:color="auto" w:fill="FFFFFF"/>
+          <w:lang w:val="en-GB"/>
+        </w:rPr>
+        <w:t>assess the impact of new and emerging technology on an organisation.</w:t>
+      </w:r>
+      <w:r>
+        <w:rPr>
+          <w:rFonts w:ascii="Arial" w:hAnsi="Arial" w:cs="Arial"/>
+          <w:color w:val="222222"/>
+          <w:shd w:val="clear" w:color="auto" w:fill="FFFFFF"/>
+          <w:lang w:val="en-GB"/>
+        </w:rPr>
+        <w:t xml:space="preserve"> It has the huge impact on the organization as technology of increasing day by day, which is leading to automation. With increasing technology it is difficult to maintain upgrade the as technology increases.</w:t>
+      </w:r>
+    </w:p>
+    <w:p>
+      <w:pPr>
+        <w:pStyle w:val="ListParagraph"/>
+        <w:jc w:val="both"/>
+        <w:rPr>
+          <w:rFonts w:ascii="Arial" w:hAnsi="Arial" w:cs="Arial"/>
+          <w:iCs/>
+        </w:rPr>
+      </w:pPr>
+    </w:p>
+    <w:p>
+      <w:pPr>
+        <w:rPr>
+          <w:rFonts w:ascii="Arial" w:hAnsi="Arial" w:cs="Arial"/>
+          <w:iCs/>
+          <w:lang w:val="en-GB"/>
+        </w:rPr>
+      </w:pPr>
+      <w:r>
+        <w:rPr>
+          <w:rFonts w:ascii="Arial" w:hAnsi="Arial" w:cs="Arial"/>
+          <w:iCs/>
+          <w:noProof/>
+        </w:rPr>
+        <w:drawing>
+          <wp:inline distT="0" distB="0" distL="0" distR="0">
+            <wp:extent cx="4886325" cy="3817441"/>
+            <wp:effectExtent l="0" t="0" r="0" b="0"/>
+            <wp:docPr id="3" name="Picture 3" descr="C:\Users\lenovo\Downloads\pest.png"/>
+            <wp:cNvGraphicFramePr>
+              <a:graphicFrameLocks xmlns:a="http://schemas.openxmlformats.org/drawingml/2006/main" noChangeAspect="1"/>
+            </wp:cNvGraphicFramePr>
+            <a:graphic xmlns:a="http://schemas.openxmlformats.org/drawingml/2006/main">
+              <a:graphicData uri="http://schemas.openxmlformats.org/drawingml/2006/picture">
+                <pic:pic xmlns:pic="http://schemas.openxmlformats.org/drawingml/2006/picture">
+                  <pic:nvPicPr>
+                    <pic:cNvPr id="0" name="Picture 2" descr="C:\Users\lenovo\Downloads\pest.png"/>
+                    <pic:cNvPicPr>
+                      <a:picLocks noChangeAspect="1" noChangeArrowheads="1"/>
+                    </pic:cNvPicPr>
+                  </pic:nvPicPr>
+                  <pic:blipFill>
+                    <a:blip r:embed="rId7">
+                      <a:extLst>
+                        <a:ext uri="{28A0092B-C50C-407E-A947-70E740481C1C}">
+                          <a14:useLocalDpi xmlns:a14="http://schemas.microsoft.com/office/drawing/2010/main" val="0"/>
+                        </a:ext>
+                      </a:extLst>
+                    </a:blip>
+                    <a:srcRect/>
+                    <a:stretch>
+                      <a:fillRect/>
+                    </a:stretch>
+                  </pic:blipFill>
+                  <pic:spPr bwMode="auto">
+                    <a:xfrm>
+                      <a:off x="0" y="0"/>
+                      <a:ext cx="4902947" cy="3830427"/>
+                    </a:xfrm>
+                    <a:prstGeom prst="rect">
+                      <a:avLst/>
+                    </a:prstGeom>
+                    <a:noFill/>
+                    <a:ln>
+                      <a:noFill/>
+                    </a:ln>
+                  </pic:spPr>
+                </pic:pic>
+              </a:graphicData>
+            </a:graphic>
+          </wp:inline>
+        </w:drawing>
+      </w:r>
+    </w:p>
+    <w:p>
+      <w:pPr>
+        <w:rPr>
+          <w:rFonts w:ascii="Arial" w:hAnsi="Arial" w:cs="Arial"/>
+          <w:iCs/>
+          <w:lang w:val="en-GB"/>
+        </w:rPr>
+      </w:pPr>
+      <w:r>
+        <w:rPr>
+          <w:rFonts w:ascii="Arial" w:hAnsi="Arial" w:cs="Arial"/>
+          <w:iCs/>
+          <w:lang w:val="en-GB"/>
+        </w:rPr>
+        <w:t>Figure: PEST analysis</w:t>
+      </w:r>
+    </w:p>
+    <w:p>
+      <w:pPr>
+        <w:rPr>
+          <w:rFonts w:ascii="Arial" w:hAnsi="Arial" w:cs="Arial"/>
+          <w:iCs/>
+          <w:lang w:val="en-GB"/>
+        </w:rPr>
+      </w:pPr>
+    </w:p>
+    <w:p>
+      <w:pPr>
+        <w:rPr>
+          <w:rFonts w:ascii="Arial" w:hAnsi="Arial" w:cs="Arial"/>
+          <w:iCs/>
+          <w:lang w:val="en-GB"/>
+        </w:rPr>
+      </w:pPr>
+      <w:r>
+        <w:rPr>
+          <w:rFonts w:ascii="Arial" w:hAnsi="Arial" w:cs="Arial"/>
+          <w:iCs/>
+          <w:lang w:val="en-GB"/>
+        </w:rPr>
         <w:br w:type="page"/>
       </w:r>
     </w:p>
@@ -326,23 +1198,21 @@
         </w:rPr>
         <w:t xml:space="preserve">A feasibility study is an analysis that </w:t>
       </w:r>
-      <w:proofErr w:type="gramStart"/>
       <w:r>
         <w:rPr>
           <w:rFonts w:ascii="Arial" w:hAnsi="Arial" w:cs="Arial"/>
           <w:color w:val="111111"/>
           <w:shd w:val="clear" w:color="auto" w:fill="FFFFFF"/>
         </w:rPr>
-        <w:t>is done</w:t>
-      </w:r>
-      <w:proofErr w:type="gramEnd"/>
+        <w:t>is done for gathering the</w:t>
+      </w:r>
       <w:r>
         <w:rPr>
           <w:rFonts w:ascii="Arial" w:hAnsi="Arial" w:cs="Arial"/>
           <w:color w:val="111111"/>
           <w:shd w:val="clear" w:color="auto" w:fill="FFFFFF"/>
         </w:rPr>
-        <w:t xml:space="preserve"> for gathering the</w:t>
+        <w:t xml:space="preserve"> project's </w:t>
       </w:r>
       <w:r>
         <w:rPr>
@@ -350,7 +1220,7 @@
           <w:color w:val="111111"/>
           <w:shd w:val="clear" w:color="auto" w:fill="FFFFFF"/>
         </w:rPr>
-        <w:t xml:space="preserve"> project's </w:t>
+        <w:t>important</w:t>
       </w:r>
       <w:r>
         <w:rPr>
@@ -358,7 +1228,7 @@
           <w:color w:val="111111"/>
           <w:shd w:val="clear" w:color="auto" w:fill="FFFFFF"/>
         </w:rPr>
-        <w:t>important</w:t>
+        <w:t xml:space="preserve"> factors to </w:t>
       </w:r>
       <w:r>
         <w:rPr>
@@ -366,7 +1236,7 @@
           <w:color w:val="111111"/>
           <w:shd w:val="clear" w:color="auto" w:fill="FFFFFF"/>
         </w:rPr>
-        <w:t xml:space="preserve"> factors to </w:t>
+        <w:t>determine the likelihood</w:t>
       </w:r>
       <w:r>
         <w:rPr>
@@ -374,7 +1244,7 @@
           <w:color w:val="111111"/>
           <w:shd w:val="clear" w:color="auto" w:fill="FFFFFF"/>
         </w:rPr>
-        <w:t>determine the likelihood</w:t>
+        <w:t xml:space="preserve"> of completing the project successfully</w:t>
       </w:r>
       <w:r>
         <w:rPr>
@@ -382,33 +1252,7 @@
           <w:color w:val="111111"/>
           <w:shd w:val="clear" w:color="auto" w:fill="FFFFFF"/>
         </w:rPr>
-        <w:t xml:space="preserve"> of completing the project successfully</w:t>
-      </w:r>
-      <w:r>
-        <w:rPr>
-          <w:rFonts w:ascii="Arial" w:hAnsi="Arial" w:cs="Arial"/>
-          <w:color w:val="111111"/>
-          <w:shd w:val="clear" w:color="auto" w:fill="FFFFFF"/>
-        </w:rPr>
-        <w:t xml:space="preserve">. This </w:t>
-      </w:r>
-      <w:proofErr w:type="gramStart"/>
-      <w:r>
-        <w:rPr>
-          <w:rFonts w:ascii="Arial" w:hAnsi="Arial" w:cs="Arial"/>
-          <w:color w:val="111111"/>
-          <w:shd w:val="clear" w:color="auto" w:fill="FFFFFF"/>
-        </w:rPr>
-        <w:t>is done</w:t>
-      </w:r>
-      <w:proofErr w:type="gramEnd"/>
-      <w:r>
-        <w:rPr>
-          <w:rFonts w:ascii="Arial" w:hAnsi="Arial" w:cs="Arial"/>
-          <w:color w:val="111111"/>
-          <w:shd w:val="clear" w:color="auto" w:fill="FFFFFF"/>
-        </w:rPr>
-        <w:t xml:space="preserve"> to understand thoroughly all the aspects of the project and potential problems may arise in the future.</w:t>
+        <w:t>. This is done to understand thoroughly all the aspects of the project and potential problems may arise in the future.</w:t>
       </w:r>
     </w:p>
     <w:p>
@@ -644,25 +1488,7 @@
           <w:color w:val="000000" w:themeColor="text1"/>
           <w:shd w:val="clear" w:color="auto" w:fill="FFFFFF"/>
         </w:rPr>
-        <w:t xml:space="preserve">It provides the knowledge about the time calculated for project is enough or not means that, “Does currently I have the time resources to undertake the project?” This project </w:t>
-      </w:r>
-      <w:proofErr w:type="gramStart"/>
-      <w:r>
-        <w:rPr>
-          <w:rFonts w:ascii="Arial" w:hAnsi="Arial" w:cs="Arial"/>
-          <w:color w:val="000000" w:themeColor="text1"/>
-          <w:shd w:val="clear" w:color="auto" w:fill="FFFFFF"/>
-        </w:rPr>
-        <w:t>is aimed to be completed</w:t>
-      </w:r>
-      <w:proofErr w:type="gramEnd"/>
-      <w:r>
-        <w:rPr>
-          <w:rFonts w:ascii="Arial" w:hAnsi="Arial" w:cs="Arial"/>
-          <w:color w:val="000000" w:themeColor="text1"/>
-          <w:shd w:val="clear" w:color="auto" w:fill="FFFFFF"/>
-        </w:rPr>
-        <w:t xml:space="preserve"> in time successfully.</w:t>
+        <w:t>It provides the knowledge about the time calculated for project is enough or not means that, “Does currently I have the time resources to undertake the project?” This project is aimed to be completed in time successfully.</w:t>
       </w:r>
     </w:p>
     <w:p>
@@ -2366,13 +3192,7 @@
         <w:rPr>
           <w:rFonts w:ascii="Arial" w:hAnsi="Arial" w:cs="Arial"/>
         </w:rPr>
-        <w:t>Non-functional requirements</w:t>
-      </w:r>
-      <w:r>
-        <w:rPr>
-          <w:rFonts w:ascii="Arial" w:hAnsi="Arial" w:cs="Arial"/>
-        </w:rPr>
-        <w:t xml:space="preserve"> </w:t>
+        <w:t xml:space="preserve">Non-functional requirements </w:t>
       </w:r>
       <w:r>
         <w:rPr>
@@ -2417,23 +3237,7 @@
           <w:rFonts w:ascii="Arial" w:hAnsi="Arial" w:cs="Arial"/>
           <w:color w:val="333333"/>
         </w:rPr>
-        <w:t xml:space="preserve">Non-functional requirements </w:t>
-      </w:r>
-      <w:proofErr w:type="gramStart"/>
-      <w:r>
-        <w:rPr>
-          <w:rFonts w:ascii="Arial" w:hAnsi="Arial" w:cs="Arial"/>
-          <w:color w:val="333333"/>
-        </w:rPr>
-        <w:t>are listed</w:t>
-      </w:r>
-      <w:proofErr w:type="gramEnd"/>
-      <w:r>
-        <w:rPr>
-          <w:rFonts w:ascii="Arial" w:hAnsi="Arial" w:cs="Arial"/>
-          <w:color w:val="333333"/>
-        </w:rPr>
-        <w:t xml:space="preserve"> below:</w:t>
+        <w:t>Non-functional requirements are listed below:</w:t>
       </w:r>
     </w:p>
     <w:tbl>
@@ -2894,13 +3698,7 @@
               <w:rPr>
                 <w:rFonts w:ascii="Arial" w:hAnsi="Arial" w:cs="Arial"/>
               </w:rPr>
-              <w:t xml:space="preserve">Easy to </w:t>
-            </w:r>
-            <w:r>
-              <w:rPr>
-                <w:rFonts w:ascii="Arial" w:hAnsi="Arial" w:cs="Arial"/>
-              </w:rPr>
-              <w:t xml:space="preserve">maintain </w:t>
+              <w:t xml:space="preserve">Easy to maintain </w:t>
             </w:r>
           </w:p>
         </w:tc>
@@ -3599,16 +4397,14 @@
           <w:rFonts w:ascii="Arial" w:hAnsi="Arial" w:cs="Arial"/>
         </w:rPr>
         <w:lastRenderedPageBreak/>
-        <w:t xml:space="preserve">Moscow </w:t>
-      </w:r>
-      <w:proofErr w:type="spellStart"/>
-      <w:r>
-        <w:rPr>
-          <w:rFonts w:ascii="Arial" w:hAnsi="Arial" w:cs="Arial"/>
-        </w:rPr>
-        <w:t>Priotization</w:t>
-      </w:r>
-      <w:proofErr w:type="spellEnd"/>
+        <w:t>MoSCoW</w:t>
+      </w:r>
+      <w:r>
+        <w:rPr>
+          <w:rFonts w:ascii="Arial" w:hAnsi="Arial" w:cs="Arial"/>
+        </w:rPr>
+        <w:t xml:space="preserve"> Priotization</w:t>
+      </w:r>
     </w:p>
     <w:p>
       <w:pPr>
@@ -3623,21 +4419,54 @@
         <w:rPr>
           <w:rFonts w:ascii="Arial" w:hAnsi="Arial" w:cs="Arial"/>
         </w:rPr>
-        <w:t xml:space="preserve">Moscow </w:t>
-      </w:r>
-      <w:proofErr w:type="spellStart"/>
-      <w:r>
-        <w:rPr>
-          <w:rFonts w:ascii="Arial" w:hAnsi="Arial" w:cs="Arial"/>
-        </w:rPr>
-        <w:t>priotization</w:t>
-      </w:r>
-      <w:proofErr w:type="spellEnd"/>
-      <w:r>
-        <w:rPr>
-          <w:rFonts w:ascii="Arial" w:hAnsi="Arial" w:cs="Arial"/>
-        </w:rPr>
-        <w:t xml:space="preserve"> is the method to maintain requirements. </w:t>
+        <w:t>MoSCoW Priotization</w:t>
+      </w:r>
+      <w:r>
+        <w:rPr>
+          <w:rFonts w:ascii="Arial" w:hAnsi="Arial" w:cs="Arial"/>
+        </w:rPr>
+        <w:t xml:space="preserve"> </w:t>
+      </w:r>
+      <w:r>
+        <w:rPr>
+          <w:rFonts w:ascii="Arial" w:hAnsi="Arial" w:cs="Arial"/>
+        </w:rPr>
+        <w:t xml:space="preserve">is the method to maintain requirements. </w:t>
+      </w:r>
+      <w:r>
+        <w:rPr>
+          <w:rFonts w:ascii="Arial" w:hAnsi="Arial" w:cs="Arial"/>
+          <w:shd w:val="clear" w:color="auto" w:fill="FFFFFF"/>
+        </w:rPr>
+        <w:t xml:space="preserve">This method is used to help key stakeholders understand the </w:t>
+      </w:r>
+      <w:r>
+        <w:rPr>
+          <w:rFonts w:ascii="Arial" w:hAnsi="Arial" w:cs="Arial"/>
+          <w:shd w:val="clear" w:color="auto" w:fill="FFFFFF"/>
+        </w:rPr>
+        <w:t>important</w:t>
+      </w:r>
+      <w:r>
+        <w:rPr>
+          <w:rFonts w:ascii="Arial" w:hAnsi="Arial" w:cs="Arial"/>
+          <w:shd w:val="clear" w:color="auto" w:fill="FFFFFF"/>
+        </w:rPr>
+        <w:t xml:space="preserve"> of </w:t>
+      </w:r>
+      <w:r>
+        <w:rPr>
+          <w:rFonts w:ascii="Arial" w:hAnsi="Arial" w:cs="Arial"/>
+          <w:shd w:val="clear" w:color="auto" w:fill="FFFFFF"/>
+        </w:rPr>
+        <w:t>activities in a certain</w:t>
+      </w:r>
+      <w:r>
+        <w:rPr>
+          <w:rFonts w:ascii="Arial" w:hAnsi="Arial" w:cs="Arial"/>
+          <w:shd w:val="clear" w:color="auto" w:fill="FFFFFF"/>
+        </w:rPr>
+        <w:t xml:space="preserve"> release</w:t>
       </w:r>
       <w:r>
         <w:rPr>
@@ -3645,65 +4474,35 @@
           <w:color w:val="333333"/>
           <w:shd w:val="clear" w:color="auto" w:fill="FFFFFF"/>
         </w:rPr>
-        <w:t>This</w:t>
-      </w:r>
-      <w:r>
+        <w:t>.</w:t>
+      </w:r>
+    </w:p>
+    <w:p>
+      <w:pPr>
+        <w:pStyle w:val="ListParagraph"/>
         <w:rPr>
           <w:rFonts w:ascii="Arial" w:hAnsi="Arial" w:cs="Arial"/>
           <w:color w:val="333333"/>
           <w:shd w:val="clear" w:color="auto" w:fill="FFFFFF"/>
         </w:rPr>
-        <w:t xml:space="preserve"> method </w:t>
-      </w:r>
-      <w:proofErr w:type="gramStart"/>
-      <w:r>
-        <w:rPr>
-          <w:rFonts w:ascii="Arial" w:hAnsi="Arial" w:cs="Arial"/>
-          <w:color w:val="333333"/>
+      </w:pPr>
+    </w:p>
+    <w:p>
+      <w:pPr>
+        <w:pStyle w:val="ListParagraph"/>
+        <w:rPr>
+          <w:rFonts w:ascii="Arial" w:hAnsi="Arial" w:cs="Arial"/>
+          <w:color w:val="000000" w:themeColor="text1"/>
           <w:shd w:val="clear" w:color="auto" w:fill="FFFFFF"/>
         </w:rPr>
-        <w:t>is used</w:t>
-      </w:r>
-      <w:proofErr w:type="gramEnd"/>
-      <w:r>
-        <w:rPr>
-          <w:rFonts w:ascii="Arial" w:hAnsi="Arial" w:cs="Arial"/>
-          <w:color w:val="333333"/>
+      </w:pPr>
+      <w:r>
+        <w:rPr>
+          <w:rFonts w:ascii="Arial" w:hAnsi="Arial" w:cs="Arial"/>
+          <w:color w:val="000000" w:themeColor="text1"/>
           <w:shd w:val="clear" w:color="auto" w:fill="FFFFFF"/>
         </w:rPr>
-        <w:t xml:space="preserve"> to help key stakeholders understand the </w:t>
-      </w:r>
-      <w:r>
-        <w:rPr>
-          <w:rFonts w:ascii="Arial" w:hAnsi="Arial" w:cs="Arial"/>
-          <w:color w:val="333333"/>
-          <w:shd w:val="clear" w:color="auto" w:fill="FFFFFF"/>
-        </w:rPr>
-        <w:t>important</w:t>
-      </w:r>
-      <w:r>
-        <w:rPr>
-          <w:rFonts w:ascii="Arial" w:hAnsi="Arial" w:cs="Arial"/>
-          <w:color w:val="333333"/>
-          <w:shd w:val="clear" w:color="auto" w:fill="FFFFFF"/>
-        </w:rPr>
-        <w:t xml:space="preserve"> of </w:t>
-      </w:r>
-      <w:r>
-        <w:rPr>
-          <w:rFonts w:ascii="Arial" w:hAnsi="Arial" w:cs="Arial"/>
-          <w:color w:val="333333"/>
-          <w:shd w:val="clear" w:color="auto" w:fill="FFFFFF"/>
-        </w:rPr>
-        <w:t>activities in a certain</w:t>
-      </w:r>
-      <w:r>
-        <w:rPr>
-          <w:rFonts w:ascii="Arial" w:hAnsi="Arial" w:cs="Arial"/>
-          <w:color w:val="333333"/>
-          <w:shd w:val="clear" w:color="auto" w:fill="FFFFFF"/>
-        </w:rPr>
-        <w:t xml:space="preserve"> release.</w:t>
+        <w:t>This letters stand for:</w:t>
       </w:r>
     </w:p>
     <w:p>
@@ -3711,35 +4510,7 @@
         <w:pStyle w:val="ListParagraph"/>
         <w:rPr>
           <w:rFonts w:ascii="Arial" w:hAnsi="Arial" w:cs="Arial"/>
-          <w:color w:val="333333"/>
-          <w:shd w:val="clear" w:color="auto" w:fill="FFFFFF"/>
-        </w:rPr>
-      </w:pPr>
-    </w:p>
-    <w:p>
-      <w:pPr>
-        <w:pStyle w:val="ListParagraph"/>
-        <w:rPr>
-          <w:rFonts w:ascii="Arial" w:hAnsi="Arial" w:cs="Arial"/>
-          <w:color w:val="333333"/>
-          <w:shd w:val="clear" w:color="auto" w:fill="FFFFFF"/>
-        </w:rPr>
-      </w:pPr>
-      <w:r>
-        <w:rPr>
-          <w:rFonts w:ascii="Arial" w:hAnsi="Arial" w:cs="Arial"/>
-          <w:color w:val="333333"/>
-          <w:shd w:val="clear" w:color="auto" w:fill="FFFFFF"/>
-        </w:rPr>
-        <w:t>This letters stand for:</w:t>
-      </w:r>
-    </w:p>
-    <w:p>
-      <w:pPr>
-        <w:pStyle w:val="ListParagraph"/>
-        <w:rPr>
-          <w:rFonts w:ascii="Arial" w:hAnsi="Arial" w:cs="Arial"/>
-          <w:color w:val="333333"/>
+          <w:color w:val="000000" w:themeColor="text1"/>
           <w:shd w:val="clear" w:color="auto" w:fill="FFFFFF"/>
         </w:rPr>
       </w:pPr>
@@ -3753,7 +4524,7 @@
         </w:numPr>
         <w:rPr>
           <w:rFonts w:ascii="Arial" w:hAnsi="Arial" w:cs="Arial"/>
-          <w:color w:val="333333"/>
+          <w:color w:val="000000" w:themeColor="text1"/>
           <w:shd w:val="clear" w:color="auto" w:fill="FFFFFF"/>
         </w:rPr>
       </w:pPr>
@@ -3761,7 +4532,7 @@
         <w:rPr>
           <w:rFonts w:ascii="Arial" w:hAnsi="Arial" w:cs="Arial"/>
           <w:b/>
-          <w:color w:val="333333"/>
+          <w:color w:val="000000" w:themeColor="text1"/>
           <w:shd w:val="clear" w:color="auto" w:fill="FFFFFF"/>
         </w:rPr>
         <w:t>M</w:t>
@@ -3769,7 +4540,7 @@
       <w:r>
         <w:rPr>
           <w:rFonts w:ascii="Arial" w:hAnsi="Arial" w:cs="Arial"/>
-          <w:color w:val="333333"/>
+          <w:color w:val="000000" w:themeColor="text1"/>
           <w:shd w:val="clear" w:color="auto" w:fill="FFFFFF"/>
         </w:rPr>
         <w:t>ust have</w:t>
@@ -3784,14 +4555,14 @@
         </w:numPr>
         <w:rPr>
           <w:rFonts w:ascii="Arial" w:hAnsi="Arial" w:cs="Arial"/>
-          <w:color w:val="333333"/>
+          <w:color w:val="000000" w:themeColor="text1"/>
           <w:shd w:val="clear" w:color="auto" w:fill="FFFFFF"/>
         </w:rPr>
       </w:pPr>
       <w:r>
         <w:rPr>
           <w:rFonts w:ascii="Arial" w:hAnsi="Arial" w:cs="Arial"/>
-          <w:color w:val="333333"/>
+          <w:color w:val="000000" w:themeColor="text1"/>
           <w:shd w:val="clear" w:color="auto" w:fill="FFFFFF"/>
         </w:rPr>
         <w:t>Project won’t be complete without this</w:t>
@@ -3806,14 +4577,14 @@
         </w:numPr>
         <w:rPr>
           <w:rFonts w:ascii="Arial" w:hAnsi="Arial" w:cs="Arial"/>
-          <w:color w:val="333333"/>
+          <w:color w:val="000000" w:themeColor="text1"/>
           <w:shd w:val="clear" w:color="auto" w:fill="FFFFFF"/>
         </w:rPr>
       </w:pPr>
       <w:r>
         <w:rPr>
           <w:rFonts w:ascii="Arial" w:hAnsi="Arial" w:cs="Arial"/>
-          <w:color w:val="333333"/>
+          <w:color w:val="000000" w:themeColor="text1"/>
           <w:shd w:val="clear" w:color="auto" w:fill="FFFFFF"/>
         </w:rPr>
         <w:t xml:space="preserve">Cannot </w:t>
@@ -3821,7 +4592,7 @@
       <w:r>
         <w:rPr>
           <w:rFonts w:ascii="Arial" w:hAnsi="Arial" w:cs="Arial"/>
-          <w:color w:val="333333"/>
+          <w:color w:val="000000" w:themeColor="text1"/>
           <w:shd w:val="clear" w:color="auto" w:fill="FFFFFF"/>
         </w:rPr>
         <w:t>provide</w:t>
@@ -3829,7 +4600,7 @@
       <w:r>
         <w:rPr>
           <w:rFonts w:ascii="Arial" w:hAnsi="Arial" w:cs="Arial"/>
-          <w:color w:val="333333"/>
+          <w:color w:val="000000" w:themeColor="text1"/>
           <w:shd w:val="clear" w:color="auto" w:fill="FFFFFF"/>
         </w:rPr>
         <w:t xml:space="preserve"> a </w:t>
@@ -3837,7 +4608,7 @@
       <w:r>
         <w:rPr>
           <w:rFonts w:ascii="Arial" w:hAnsi="Arial" w:cs="Arial"/>
-          <w:color w:val="333333"/>
+          <w:color w:val="000000" w:themeColor="text1"/>
           <w:shd w:val="clear" w:color="auto" w:fill="FFFFFF"/>
         </w:rPr>
         <w:t>workable</w:t>
@@ -3845,18 +4616,10 @@
       <w:r>
         <w:rPr>
           <w:rFonts w:ascii="Arial" w:hAnsi="Arial" w:cs="Arial"/>
-          <w:color w:val="333333"/>
+          <w:color w:val="000000" w:themeColor="text1"/>
           <w:shd w:val="clear" w:color="auto" w:fill="FFFFFF"/>
         </w:rPr>
-        <w:t xml:space="preserve"> solution withou</w:t>
-      </w:r>
-      <w:r>
-        <w:rPr>
-          <w:rFonts w:ascii="Arial" w:hAnsi="Arial" w:cs="Arial"/>
-          <w:color w:val="333333"/>
-          <w:shd w:val="clear" w:color="auto" w:fill="FFFFFF"/>
-        </w:rPr>
-        <w:t>t it</w:t>
+        <w:t xml:space="preserve"> solution without it</w:t>
       </w:r>
     </w:p>
     <w:p>
@@ -3865,7 +4628,7 @@
         <w:ind w:left="2160"/>
         <w:rPr>
           <w:rFonts w:ascii="Arial" w:hAnsi="Arial" w:cs="Arial"/>
-          <w:color w:val="333333"/>
+          <w:color w:val="000000" w:themeColor="text1"/>
           <w:shd w:val="clear" w:color="auto" w:fill="FFFFFF"/>
         </w:rPr>
       </w:pPr>
@@ -3879,7 +4642,7 @@
         </w:numPr>
         <w:rPr>
           <w:rFonts w:ascii="Arial" w:hAnsi="Arial" w:cs="Arial"/>
-          <w:color w:val="333333"/>
+          <w:color w:val="000000" w:themeColor="text1"/>
           <w:shd w:val="clear" w:color="auto" w:fill="FFFFFF"/>
         </w:rPr>
       </w:pPr>
@@ -3887,7 +4650,7 @@
         <w:rPr>
           <w:rFonts w:ascii="Arial" w:hAnsi="Arial" w:cs="Arial"/>
           <w:b/>
-          <w:color w:val="333333"/>
+          <w:color w:val="000000" w:themeColor="text1"/>
           <w:shd w:val="clear" w:color="auto" w:fill="FFFFFF"/>
         </w:rPr>
         <w:t>S</w:t>
@@ -3895,7 +4658,7 @@
       <w:r>
         <w:rPr>
           <w:rFonts w:ascii="Arial" w:hAnsi="Arial" w:cs="Arial"/>
-          <w:color w:val="333333"/>
+          <w:color w:val="000000" w:themeColor="text1"/>
           <w:shd w:val="clear" w:color="auto" w:fill="FFFFFF"/>
         </w:rPr>
         <w:t>hould have</w:t>
@@ -3910,14 +4673,14 @@
         </w:numPr>
         <w:rPr>
           <w:rFonts w:ascii="Arial" w:hAnsi="Arial" w:cs="Arial"/>
-          <w:color w:val="333333"/>
+          <w:color w:val="000000" w:themeColor="text1"/>
           <w:shd w:val="clear" w:color="auto" w:fill="FFFFFF"/>
         </w:rPr>
       </w:pPr>
       <w:r>
         <w:rPr>
           <w:rFonts w:ascii="Arial" w:hAnsi="Arial" w:cs="Arial"/>
-          <w:color w:val="333333"/>
+          <w:color w:val="000000" w:themeColor="text1"/>
           <w:shd w:val="clear" w:color="auto" w:fill="FFFFFF"/>
         </w:rPr>
         <w:t>Important but if not project still work</w:t>
@@ -3932,14 +4695,14 @@
         </w:numPr>
         <w:rPr>
           <w:rFonts w:ascii="Arial" w:hAnsi="Arial" w:cs="Arial"/>
-          <w:color w:val="333333"/>
+          <w:color w:val="000000" w:themeColor="text1"/>
           <w:shd w:val="clear" w:color="auto" w:fill="FFFFFF"/>
         </w:rPr>
       </w:pPr>
       <w:r>
         <w:rPr>
           <w:rFonts w:ascii="Arial" w:hAnsi="Arial" w:cs="Arial"/>
-          <w:color w:val="333333"/>
+          <w:color w:val="000000" w:themeColor="text1"/>
           <w:shd w:val="clear" w:color="auto" w:fill="FFFFFF"/>
         </w:rPr>
         <w:t>If added project will provide worth able solution</w:t>
@@ -3951,7 +4714,7 @@
         <w:ind w:left="2160"/>
         <w:rPr>
           <w:rFonts w:ascii="Arial" w:hAnsi="Arial" w:cs="Arial"/>
-          <w:color w:val="333333"/>
+          <w:color w:val="000000" w:themeColor="text1"/>
           <w:shd w:val="clear" w:color="auto" w:fill="FFFFFF"/>
         </w:rPr>
       </w:pPr>
@@ -3965,7 +4728,7 @@
         </w:numPr>
         <w:rPr>
           <w:rFonts w:ascii="Arial" w:hAnsi="Arial" w:cs="Arial"/>
-          <w:color w:val="333333"/>
+          <w:color w:val="000000" w:themeColor="text1"/>
           <w:shd w:val="clear" w:color="auto" w:fill="FFFFFF"/>
         </w:rPr>
       </w:pPr>
@@ -3973,7 +4736,7 @@
         <w:rPr>
           <w:rFonts w:ascii="Arial" w:hAnsi="Arial" w:cs="Arial"/>
           <w:b/>
-          <w:color w:val="333333"/>
+          <w:color w:val="000000" w:themeColor="text1"/>
           <w:shd w:val="clear" w:color="auto" w:fill="FFFFFF"/>
         </w:rPr>
         <w:t>C</w:t>
@@ -3981,7 +4744,7 @@
       <w:r>
         <w:rPr>
           <w:rFonts w:ascii="Arial" w:hAnsi="Arial" w:cs="Arial"/>
-          <w:color w:val="333333"/>
+          <w:color w:val="000000" w:themeColor="text1"/>
           <w:shd w:val="clear" w:color="auto" w:fill="FFFFFF"/>
         </w:rPr>
         <w:t>ould have</w:t>
@@ -3996,14 +4759,14 @@
         </w:numPr>
         <w:rPr>
           <w:rFonts w:ascii="Arial" w:hAnsi="Arial" w:cs="Arial"/>
-          <w:color w:val="333333"/>
+          <w:color w:val="000000" w:themeColor="text1"/>
           <w:shd w:val="clear" w:color="auto" w:fill="FFFFFF"/>
         </w:rPr>
       </w:pPr>
       <w:r>
         <w:rPr>
           <w:rFonts w:ascii="Arial" w:hAnsi="Arial" w:cs="Arial"/>
-          <w:color w:val="333333"/>
+          <w:color w:val="000000" w:themeColor="text1"/>
           <w:shd w:val="clear" w:color="auto" w:fill="FFFFFF"/>
         </w:rPr>
         <w:t>Nice to have</w:t>
@@ -4018,14 +4781,14 @@
         </w:numPr>
         <w:rPr>
           <w:rFonts w:ascii="Arial" w:hAnsi="Arial" w:cs="Arial"/>
-          <w:color w:val="333333"/>
+          <w:color w:val="000000" w:themeColor="text1"/>
           <w:shd w:val="clear" w:color="auto" w:fill="FFFFFF"/>
         </w:rPr>
       </w:pPr>
       <w:r>
         <w:rPr>
           <w:rFonts w:ascii="Arial" w:hAnsi="Arial" w:cs="Arial"/>
-          <w:color w:val="333333"/>
+          <w:color w:val="000000" w:themeColor="text1"/>
           <w:shd w:val="clear" w:color="auto" w:fill="FFFFFF"/>
         </w:rPr>
         <w:t>If left out will not affect the processing</w:t>
@@ -4037,7 +4800,7 @@
         <w:ind w:left="2160"/>
         <w:rPr>
           <w:rFonts w:ascii="Arial" w:hAnsi="Arial" w:cs="Arial"/>
-          <w:color w:val="333333"/>
+          <w:color w:val="000000" w:themeColor="text1"/>
           <w:shd w:val="clear" w:color="auto" w:fill="FFFFFF"/>
         </w:rPr>
       </w:pPr>
@@ -4051,7 +4814,7 @@
         </w:numPr>
         <w:rPr>
           <w:rFonts w:ascii="Arial" w:hAnsi="Arial" w:cs="Arial"/>
-          <w:color w:val="333333"/>
+          <w:color w:val="000000" w:themeColor="text1"/>
           <w:shd w:val="clear" w:color="auto" w:fill="FFFFFF"/>
         </w:rPr>
       </w:pPr>
@@ -4060,7 +4823,7 @@
           <w:rFonts w:ascii="Arial" w:hAnsi="Arial" w:cs="Arial"/>
           <w:b/>
           <w:bCs/>
-          <w:color w:val="333333"/>
+          <w:color w:val="000000" w:themeColor="text1"/>
           <w:shd w:val="clear" w:color="auto" w:fill="FFFFFF"/>
         </w:rPr>
         <w:t>W</w:t>
@@ -4068,7 +4831,7 @@
       <w:r>
         <w:rPr>
           <w:rFonts w:ascii="Arial" w:hAnsi="Arial" w:cs="Arial"/>
-          <w:color w:val="333333"/>
+          <w:color w:val="000000" w:themeColor="text1"/>
           <w:shd w:val="clear" w:color="auto" w:fill="FFFFFF"/>
         </w:rPr>
         <w:t>on’t Have this time</w:t>
@@ -4083,14 +4846,14 @@
         </w:numPr>
         <w:rPr>
           <w:rFonts w:ascii="Arial" w:hAnsi="Arial" w:cs="Arial"/>
-          <w:color w:val="333333"/>
+          <w:color w:val="000000" w:themeColor="text1"/>
           <w:shd w:val="clear" w:color="auto" w:fill="FFFFFF"/>
         </w:rPr>
       </w:pPr>
       <w:r>
         <w:rPr>
           <w:rFonts w:ascii="Arial" w:hAnsi="Arial" w:cs="Arial"/>
-          <w:color w:val="333333"/>
+          <w:color w:val="000000" w:themeColor="text1"/>
           <w:shd w:val="clear" w:color="auto" w:fill="FFFFFF"/>
         </w:rPr>
         <w:t>This time not possible to add</w:t>
@@ -4102,7 +4865,7 @@
         <w:ind w:left="2160"/>
         <w:rPr>
           <w:rFonts w:ascii="Arial" w:hAnsi="Arial" w:cs="Arial"/>
-          <w:color w:val="333333"/>
+          <w:color w:val="000000" w:themeColor="text1"/>
           <w:shd w:val="clear" w:color="auto" w:fill="FFFFFF"/>
         </w:rPr>
       </w:pPr>
@@ -4113,7 +4876,7 @@
         <w:ind w:left="1440"/>
         <w:rPr>
           <w:rFonts w:ascii="Arial" w:hAnsi="Arial" w:cs="Arial"/>
-          <w:color w:val="333333"/>
+          <w:color w:val="000000" w:themeColor="text1"/>
           <w:shd w:val="clear" w:color="auto" w:fill="FFFFFF"/>
         </w:rPr>
       </w:pPr>
@@ -4445,13 +5208,7 @@
               <w:rPr>
                 <w:rFonts w:ascii="Arial" w:hAnsi="Arial" w:cs="Arial"/>
               </w:rPr>
-              <w:t xml:space="preserve">Post </w:t>
-            </w:r>
-            <w:r>
-              <w:rPr>
-                <w:rFonts w:ascii="Arial" w:hAnsi="Arial" w:cs="Arial"/>
-              </w:rPr>
-              <w:t>items</w:t>
+              <w:t>Post items</w:t>
             </w:r>
           </w:p>
         </w:tc>
@@ -4805,13 +5562,7 @@
               <w:rPr>
                 <w:rFonts w:ascii="Arial" w:hAnsi="Arial" w:cs="Arial"/>
               </w:rPr>
-              <w:t>F</w:t>
-            </w:r>
-            <w:r>
-              <w:rPr>
-                <w:rFonts w:ascii="Arial" w:hAnsi="Arial" w:cs="Arial"/>
-              </w:rPr>
-              <w:t>10</w:t>
+              <w:t>F10</w:t>
             </w:r>
           </w:p>
         </w:tc>
@@ -5034,16 +5785,8 @@
         <w:rPr>
           <w:rFonts w:ascii="Arial" w:hAnsi="Arial" w:cs="Arial"/>
         </w:rPr>
-        <w:t xml:space="preserve">Table: table of functional requirements </w:t>
-      </w:r>
-      <w:proofErr w:type="spellStart"/>
-      <w:r>
-        <w:rPr>
-          <w:rFonts w:ascii="Arial" w:hAnsi="Arial" w:cs="Arial"/>
-        </w:rPr>
-        <w:t>priotization</w:t>
-      </w:r>
-      <w:proofErr w:type="spellEnd"/>
+        <w:t>Table: table of functional requirements priotization</w:t>
+      </w:r>
     </w:p>
     <w:p>
       <w:pPr>
@@ -5648,21 +6391,7 @@
         <w:rPr>
           <w:rFonts w:ascii="Arial" w:hAnsi="Arial" w:cs="Arial"/>
         </w:rPr>
-        <w:t xml:space="preserve">Table: table for non-functional requirements </w:t>
-      </w:r>
-      <w:proofErr w:type="spellStart"/>
-      <w:r>
-        <w:rPr>
-          <w:rFonts w:ascii="Arial" w:hAnsi="Arial" w:cs="Arial"/>
-        </w:rPr>
-        <w:t>priotization</w:t>
-      </w:r>
-      <w:proofErr w:type="spellEnd"/>
-      <w:r>
-        <w:rPr>
-          <w:rFonts w:ascii="Arial" w:hAnsi="Arial" w:cs="Arial"/>
-        </w:rPr>
-        <w:t>.</w:t>
+        <w:t>Table: table for non-functional requirements priotization.</w:t>
       </w:r>
     </w:p>
     <w:p>
@@ -5709,91 +6438,14 @@
         <w:rPr>
           <w:rFonts w:ascii="Arial" w:hAnsi="Arial" w:cs="Arial"/>
         </w:rPr>
-        <w:t xml:space="preserve">A software requirements specification (SRS) is a document that help to list out the detail information about how the software is likely to execute. It </w:t>
-      </w:r>
-      <w:proofErr w:type="gramStart"/>
-      <w:r>
-        <w:rPr>
-          <w:rFonts w:ascii="Arial" w:hAnsi="Arial" w:cs="Arial"/>
-        </w:rPr>
-        <w:t>is generally listed</w:t>
-      </w:r>
-      <w:proofErr w:type="gramEnd"/>
-      <w:r>
-        <w:rPr>
-          <w:rFonts w:ascii="Arial" w:hAnsi="Arial" w:cs="Arial"/>
-        </w:rPr>
-        <w:t xml:space="preserve"> at the last of requirements gathering phase completed. Some qualities of SRS are </w:t>
+        <w:t xml:space="preserve">A software requirements specification (SRS) is a document that help to list out the detail information about how the software is likely to execute. It is generally listed at the last of requirements gathering phase completed. Some qualities of SRS are </w:t>
       </w:r>
       <w:r>
         <w:rPr>
           <w:rFonts w:ascii="Arial" w:hAnsi="Arial" w:cs="Arial"/>
           <w:shd w:val="clear" w:color="auto" w:fill="FFFFFF"/>
         </w:rPr>
-        <w:t>Correct</w:t>
-      </w:r>
-      <w:r>
-        <w:rPr>
-          <w:rFonts w:ascii="Arial" w:hAnsi="Arial" w:cs="Arial"/>
-          <w:shd w:val="clear" w:color="auto" w:fill="FFFFFF"/>
-        </w:rPr>
-        <w:t>, a</w:t>
-      </w:r>
-      <w:r>
-        <w:rPr>
-          <w:rFonts w:ascii="Arial" w:hAnsi="Arial" w:cs="Arial"/>
-          <w:shd w:val="clear" w:color="auto" w:fill="FFFFFF"/>
-        </w:rPr>
-        <w:t>mbiguous</w:t>
-      </w:r>
-      <w:r>
-        <w:rPr>
-          <w:rFonts w:ascii="Arial" w:hAnsi="Arial" w:cs="Arial"/>
-          <w:shd w:val="clear" w:color="auto" w:fill="FFFFFF"/>
-        </w:rPr>
-        <w:t>, c</w:t>
-      </w:r>
-      <w:r>
-        <w:rPr>
-          <w:rFonts w:ascii="Arial" w:hAnsi="Arial" w:cs="Arial"/>
-          <w:shd w:val="clear" w:color="auto" w:fill="FFFFFF"/>
-        </w:rPr>
-        <w:t>omplete</w:t>
-      </w:r>
-      <w:r>
-        <w:rPr>
-          <w:rFonts w:ascii="Arial" w:hAnsi="Arial" w:cs="Arial"/>
-          <w:shd w:val="clear" w:color="auto" w:fill="FFFFFF"/>
-        </w:rPr>
-        <w:t>, c</w:t>
-      </w:r>
-      <w:r>
-        <w:rPr>
-          <w:rFonts w:ascii="Arial" w:hAnsi="Arial" w:cs="Arial"/>
-          <w:shd w:val="clear" w:color="auto" w:fill="FFFFFF"/>
-        </w:rPr>
-        <w:t>onsistent</w:t>
-      </w:r>
-      <w:r>
-        <w:rPr>
-          <w:rFonts w:ascii="Arial" w:hAnsi="Arial" w:cs="Arial"/>
-          <w:shd w:val="clear" w:color="auto" w:fill="FFFFFF"/>
-        </w:rPr>
-        <w:t>, m</w:t>
-      </w:r>
-      <w:r>
-        <w:rPr>
-          <w:rFonts w:ascii="Arial" w:hAnsi="Arial" w:cs="Arial"/>
-          <w:shd w:val="clear" w:color="auto" w:fill="FFFFFF"/>
-        </w:rPr>
-        <w:t>odifiable</w:t>
-      </w:r>
-      <w:r>
-        <w:rPr>
-          <w:rFonts w:ascii="Arial" w:hAnsi="Arial" w:cs="Arial"/>
-          <w:shd w:val="clear" w:color="auto" w:fill="FFFFFF"/>
-        </w:rPr>
-        <w:t>, etc.</w:t>
+        <w:t>Correct, ambiguous, complete, consistent, modifiable, etc.</w:t>
       </w:r>
     </w:p>
     <w:p>
@@ -5834,7 +6486,7 @@
                     </pic:cNvPicPr>
                   </pic:nvPicPr>
                   <pic:blipFill>
-                    <a:blip r:embed="rId5">
+                    <a:blip r:embed="rId8">
                       <a:extLst>
                         <a:ext uri="{28A0092B-C50C-407E-A947-70E740481C1C}">
                           <a14:useLocalDpi xmlns:a14="http://schemas.microsoft.com/office/drawing/2010/main" val="0"/>
@@ -5907,6 +6559,10 @@
     <w:p>
       <w:pPr>
         <w:pStyle w:val="Heading2"/>
+        <w:numPr>
+          <w:ilvl w:val="1"/>
+          <w:numId w:val="29"/>
+        </w:numPr>
         <w:rPr>
           <w:rFonts w:ascii="Arial" w:hAnsi="Arial" w:cs="Arial"/>
         </w:rPr>
@@ -5916,12 +6572,1233 @@
           <w:rFonts w:ascii="Arial" w:hAnsi="Arial" w:cs="Arial"/>
         </w:rPr>
         <w:lastRenderedPageBreak/>
-        <w:t>2.4 Use case</w:t>
-      </w:r>
-    </w:p>
-    <w:p>
-      <w:bookmarkStart w:id="0" w:name="_GoBack"/>
+        <w:t>Use case</w:t>
+      </w:r>
+    </w:p>
+    <w:p>
+      <w:pPr>
+        <w:jc w:val="both"/>
+        <w:rPr>
+          <w:rFonts w:ascii="Arial" w:hAnsi="Arial" w:cs="Arial"/>
+          <w:lang w:val="en-GB"/>
+        </w:rPr>
+      </w:pPr>
+      <w:r>
+        <w:rPr>
+          <w:rFonts w:ascii="Arial" w:hAnsi="Arial" w:cs="Arial"/>
+          <w:lang w:val="en-GB"/>
+        </w:rPr>
+        <w:t>Use case diagram is a significant tool in handling the abstractions. It allows representing the broad interactions between parts of a system. It is used to represent the set of functionality that must be supported for each part. Those parts are called actors. They may be users or may be subsystems.</w:t>
+      </w:r>
+    </w:p>
+    <w:p>
+      <w:pPr>
+        <w:numPr>
+          <w:ilvl w:val="1"/>
+          <w:numId w:val="31"/>
+        </w:numPr>
+        <w:jc w:val="both"/>
+        <w:rPr>
+          <w:rFonts w:ascii="Arial" w:hAnsi="Arial" w:cs="Arial"/>
+        </w:rPr>
+      </w:pPr>
+      <w:r>
+        <w:rPr>
+          <w:rFonts w:ascii="Arial" w:hAnsi="Arial" w:cs="Arial"/>
+          <w:lang w:val="en-GB"/>
+        </w:rPr>
+        <w:t>Actors are represented by stick figures.</w:t>
+      </w:r>
+    </w:p>
+    <w:p>
+      <w:pPr>
+        <w:jc w:val="both"/>
+        <w:rPr>
+          <w:rFonts w:ascii="Arial" w:hAnsi="Arial" w:cs="Arial"/>
+          <w:lang w:val="en-GB"/>
+        </w:rPr>
+      </w:pPr>
+      <w:r>
+        <w:rPr>
+          <w:rFonts w:ascii="Arial" w:hAnsi="Arial" w:cs="Arial"/>
+          <w:lang w:val="en-GB"/>
+        </w:rPr>
+        <w:t xml:space="preserve">                               </w:t>
+      </w:r>
+    </w:p>
+    <w:p>
+      <w:pPr>
+        <w:jc w:val="both"/>
+        <w:rPr>
+          <w:rFonts w:ascii="Arial" w:hAnsi="Arial" w:cs="Arial"/>
+        </w:rPr>
+      </w:pPr>
+      <w:r>
+        <w:rPr>
+          <w:rFonts w:ascii="Arial" w:hAnsi="Arial" w:cs="Arial"/>
+          <w:b/>
+          <w:noProof/>
+        </w:rPr>
+        <w:drawing>
+          <wp:anchor distT="0" distB="0" distL="114300" distR="114300" simplePos="0" relativeHeight="251659264" behindDoc="0" locked="0" layoutInCell="1" allowOverlap="1" wp14:anchorId="25724259" wp14:editId="2B6823C4">
+            <wp:simplePos x="0" y="0"/>
+            <wp:positionH relativeFrom="column">
+              <wp:posOffset>1190625</wp:posOffset>
+            </wp:positionH>
+            <wp:positionV relativeFrom="paragraph">
+              <wp:posOffset>8890</wp:posOffset>
+            </wp:positionV>
+            <wp:extent cx="1657350" cy="838200"/>
+            <wp:effectExtent l="0" t="0" r="0" b="0"/>
+            <wp:wrapThrough wrapText="bothSides">
+              <wp:wrapPolygon edited="0">
+                <wp:start x="0" y="0"/>
+                <wp:lineTo x="0" y="21109"/>
+                <wp:lineTo x="21352" y="21109"/>
+                <wp:lineTo x="21352" y="0"/>
+                <wp:lineTo x="0" y="0"/>
+              </wp:wrapPolygon>
+            </wp:wrapThrough>
+            <wp:docPr id="2" name="Picture 2"/>
+            <wp:cNvGraphicFramePr>
+              <a:graphicFrameLocks xmlns:a="http://schemas.openxmlformats.org/drawingml/2006/main" noChangeAspect="1"/>
+            </wp:cNvGraphicFramePr>
+            <a:graphic xmlns:a="http://schemas.openxmlformats.org/drawingml/2006/main">
+              <a:graphicData uri="http://schemas.openxmlformats.org/drawingml/2006/picture">
+                <pic:pic xmlns:pic="http://schemas.openxmlformats.org/drawingml/2006/picture">
+                  <pic:nvPicPr>
+                    <pic:cNvPr id="1" name="actor-symbol.jpg"/>
+                    <pic:cNvPicPr/>
+                  </pic:nvPicPr>
+                  <pic:blipFill>
+                    <a:blip r:embed="rId9">
+                      <a:extLst>
+                        <a:ext uri="{28A0092B-C50C-407E-A947-70E740481C1C}">
+                          <a14:useLocalDpi xmlns:a14="http://schemas.microsoft.com/office/drawing/2010/main" val="0"/>
+                        </a:ext>
+                      </a:extLst>
+                    </a:blip>
+                    <a:stretch>
+                      <a:fillRect/>
+                    </a:stretch>
+                  </pic:blipFill>
+                  <pic:spPr>
+                    <a:xfrm>
+                      <a:off x="0" y="0"/>
+                      <a:ext cx="1657350" cy="838200"/>
+                    </a:xfrm>
+                    <a:prstGeom prst="rect">
+                      <a:avLst/>
+                    </a:prstGeom>
+                  </pic:spPr>
+                </pic:pic>
+              </a:graphicData>
+            </a:graphic>
+          </wp:anchor>
+        </w:drawing>
+      </w:r>
+    </w:p>
+    <w:p>
+      <w:pPr>
+        <w:rPr>
+          <w:rFonts w:ascii="Arial" w:hAnsi="Arial" w:cs="Arial"/>
+        </w:rPr>
+      </w:pPr>
+    </w:p>
+    <w:p>
+      <w:pPr>
+        <w:rPr>
+          <w:rFonts w:ascii="Arial" w:hAnsi="Arial" w:cs="Arial"/>
+        </w:rPr>
+      </w:pPr>
+    </w:p>
+    <w:p>
+      <w:pPr>
+        <w:rPr>
+          <w:rFonts w:ascii="Arial" w:hAnsi="Arial" w:cs="Arial"/>
+        </w:rPr>
+      </w:pPr>
+    </w:p>
+    <w:p>
+      <w:pPr>
+        <w:rPr>
+          <w:rFonts w:ascii="Arial" w:hAnsi="Arial" w:cs="Arial"/>
+        </w:rPr>
+      </w:pPr>
+    </w:p>
+    <w:p>
+      <w:pPr>
+        <w:numPr>
+          <w:ilvl w:val="1"/>
+          <w:numId w:val="32"/>
+        </w:numPr>
+        <w:rPr>
+          <w:rFonts w:ascii="Arial" w:hAnsi="Arial" w:cs="Arial"/>
+        </w:rPr>
+      </w:pPr>
+      <w:r>
+        <w:rPr>
+          <w:rFonts w:ascii="Arial" w:hAnsi="Arial" w:cs="Arial"/>
+          <w:lang w:val="en-GB"/>
+        </w:rPr>
+        <w:t>Actions are represented by ovals in which a broad description of the process is placed.</w:t>
+      </w:r>
+    </w:p>
+    <w:p>
+      <w:pPr>
+        <w:ind w:left="1440"/>
+        <w:rPr>
+          <w:rFonts w:ascii="Arial" w:hAnsi="Arial" w:cs="Arial"/>
+        </w:rPr>
+      </w:pPr>
+      <w:r>
+        <w:rPr>
+          <w:rFonts w:ascii="Arial" w:hAnsi="Arial" w:cs="Arial"/>
+          <w:noProof/>
+        </w:rPr>
+        <w:drawing>
+          <wp:anchor distT="0" distB="0" distL="114300" distR="114300" simplePos="0" relativeHeight="251661312" behindDoc="0" locked="0" layoutInCell="1" allowOverlap="1" wp14:anchorId="6D430FE7" wp14:editId="40C5F15A">
+            <wp:simplePos x="0" y="0"/>
+            <wp:positionH relativeFrom="column">
+              <wp:posOffset>1209675</wp:posOffset>
+            </wp:positionH>
+            <wp:positionV relativeFrom="paragraph">
+              <wp:posOffset>285115</wp:posOffset>
+            </wp:positionV>
+            <wp:extent cx="1943100" cy="1000125"/>
+            <wp:effectExtent l="0" t="0" r="0" b="9525"/>
+            <wp:wrapThrough wrapText="bothSides">
+              <wp:wrapPolygon edited="0">
+                <wp:start x="0" y="0"/>
+                <wp:lineTo x="0" y="21394"/>
+                <wp:lineTo x="21388" y="21394"/>
+                <wp:lineTo x="21388" y="0"/>
+                <wp:lineTo x="0" y="0"/>
+              </wp:wrapPolygon>
+            </wp:wrapThrough>
+            <wp:docPr id="4" name="Picture 4"/>
+            <wp:cNvGraphicFramePr>
+              <a:graphicFrameLocks xmlns:a="http://schemas.openxmlformats.org/drawingml/2006/main" noChangeAspect="1"/>
+            </wp:cNvGraphicFramePr>
+            <a:graphic xmlns:a="http://schemas.openxmlformats.org/drawingml/2006/main">
+              <a:graphicData uri="http://schemas.openxmlformats.org/drawingml/2006/picture">
+                <pic:pic xmlns:pic="http://schemas.openxmlformats.org/drawingml/2006/picture">
+                  <pic:nvPicPr>
+                    <pic:cNvPr id="2" name="use-case-symbol.jpg"/>
+                    <pic:cNvPicPr/>
+                  </pic:nvPicPr>
+                  <pic:blipFill>
+                    <a:blip r:embed="rId10">
+                      <a:extLst>
+                        <a:ext uri="{28A0092B-C50C-407E-A947-70E740481C1C}">
+                          <a14:useLocalDpi xmlns:a14="http://schemas.microsoft.com/office/drawing/2010/main" val="0"/>
+                        </a:ext>
+                      </a:extLst>
+                    </a:blip>
+                    <a:stretch>
+                      <a:fillRect/>
+                    </a:stretch>
+                  </pic:blipFill>
+                  <pic:spPr>
+                    <a:xfrm>
+                      <a:off x="0" y="0"/>
+                      <a:ext cx="1943100" cy="1000125"/>
+                    </a:xfrm>
+                    <a:prstGeom prst="rect">
+                      <a:avLst/>
+                    </a:prstGeom>
+                  </pic:spPr>
+                </pic:pic>
+              </a:graphicData>
+            </a:graphic>
+            <wp14:sizeRelH relativeFrom="margin">
+              <wp14:pctWidth>0</wp14:pctWidth>
+            </wp14:sizeRelH>
+            <wp14:sizeRelV relativeFrom="margin">
+              <wp14:pctHeight>0</wp14:pctHeight>
+            </wp14:sizeRelV>
+          </wp:anchor>
+        </w:drawing>
+      </w:r>
+    </w:p>
+    <w:p>
+      <w:pPr>
+        <w:rPr>
+          <w:rFonts w:ascii="Arial" w:hAnsi="Arial" w:cs="Arial"/>
+        </w:rPr>
+      </w:pPr>
+    </w:p>
+    <w:p>
+      <w:pPr>
+        <w:rPr>
+          <w:rFonts w:ascii="Arial" w:hAnsi="Arial" w:cs="Arial"/>
+        </w:rPr>
+      </w:pPr>
+    </w:p>
+    <w:p>
+      <w:pPr>
+        <w:rPr>
+          <w:rFonts w:ascii="Arial" w:hAnsi="Arial" w:cs="Arial"/>
+        </w:rPr>
+      </w:pPr>
+    </w:p>
+    <w:p>
+      <w:pPr>
+        <w:rPr>
+          <w:rFonts w:ascii="Arial" w:hAnsi="Arial" w:cs="Arial"/>
+        </w:rPr>
+      </w:pPr>
+    </w:p>
+    <w:p>
+      <w:pPr>
+        <w:rPr>
+          <w:rFonts w:ascii="Arial" w:hAnsi="Arial" w:cs="Arial"/>
+        </w:rPr>
+      </w:pPr>
+    </w:p>
+    <w:p>
+      <w:pPr>
+        <w:numPr>
+          <w:ilvl w:val="1"/>
+          <w:numId w:val="33"/>
+        </w:numPr>
+        <w:rPr>
+          <w:rFonts w:ascii="Arial" w:hAnsi="Arial" w:cs="Arial"/>
+        </w:rPr>
+      </w:pPr>
+      <w:r>
+        <w:rPr>
+          <w:rFonts w:ascii="Arial" w:hAnsi="Arial" w:cs="Arial"/>
+          <w:lang w:val="en-GB"/>
+        </w:rPr>
+        <w:t xml:space="preserve">A </w:t>
+      </w:r>
+      <w:r>
+        <w:rPr>
+          <w:rFonts w:ascii="Arial" w:hAnsi="Arial" w:cs="Arial"/>
+          <w:lang w:val="en-GB"/>
+        </w:rPr>
+        <w:t xml:space="preserve">relationship between the actors and use cases are maintained by a </w:t>
+      </w:r>
+      <w:r>
+        <w:rPr>
+          <w:rFonts w:ascii="Arial" w:hAnsi="Arial" w:cs="Arial"/>
+          <w:lang w:val="en-GB"/>
+        </w:rPr>
+        <w:t>line which connects the actor and the action they can perform.</w:t>
+      </w:r>
+    </w:p>
+    <w:p>
+      <w:pPr>
+        <w:rPr>
+          <w:rFonts w:ascii="Arial" w:hAnsi="Arial" w:cs="Arial"/>
+        </w:rPr>
+      </w:pPr>
+      <w:r>
+        <w:rPr>
+          <w:rFonts w:ascii="Arial" w:hAnsi="Arial" w:cs="Arial"/>
+          <w:noProof/>
+          <w:sz w:val="24"/>
+          <w:szCs w:val="24"/>
+        </w:rPr>
+        <w:drawing>
+          <wp:anchor distT="0" distB="0" distL="114300" distR="114300" simplePos="0" relativeHeight="251663360" behindDoc="0" locked="0" layoutInCell="1" allowOverlap="1" wp14:anchorId="7104B46A" wp14:editId="5C8A4583">
+            <wp:simplePos x="0" y="0"/>
+            <wp:positionH relativeFrom="column">
+              <wp:posOffset>1419225</wp:posOffset>
+            </wp:positionH>
+            <wp:positionV relativeFrom="paragraph">
+              <wp:posOffset>228600</wp:posOffset>
+            </wp:positionV>
+            <wp:extent cx="2552700" cy="885825"/>
+            <wp:effectExtent l="0" t="0" r="0" b="9525"/>
+            <wp:wrapThrough wrapText="bothSides">
+              <wp:wrapPolygon edited="0">
+                <wp:start x="0" y="0"/>
+                <wp:lineTo x="0" y="21368"/>
+                <wp:lineTo x="21439" y="21368"/>
+                <wp:lineTo x="21439" y="0"/>
+                <wp:lineTo x="0" y="0"/>
+              </wp:wrapPolygon>
+            </wp:wrapThrough>
+            <wp:docPr id="5" name="Picture 5"/>
+            <wp:cNvGraphicFramePr>
+              <a:graphicFrameLocks xmlns:a="http://schemas.openxmlformats.org/drawingml/2006/main" noChangeAspect="1"/>
+            </wp:cNvGraphicFramePr>
+            <a:graphic xmlns:a="http://schemas.openxmlformats.org/drawingml/2006/main">
+              <a:graphicData uri="http://schemas.openxmlformats.org/drawingml/2006/picture">
+                <pic:pic xmlns:pic="http://schemas.openxmlformats.org/drawingml/2006/picture">
+                  <pic:nvPicPr>
+                    <pic:cNvPr id="4" name="relationships-symbol.jpg"/>
+                    <pic:cNvPicPr/>
+                  </pic:nvPicPr>
+                  <pic:blipFill>
+                    <a:blip r:embed="rId11">
+                      <a:extLst>
+                        <a:ext uri="{28A0092B-C50C-407E-A947-70E740481C1C}">
+                          <a14:useLocalDpi xmlns:a14="http://schemas.microsoft.com/office/drawing/2010/main" val="0"/>
+                        </a:ext>
+                      </a:extLst>
+                    </a:blip>
+                    <a:stretch>
+                      <a:fillRect/>
+                    </a:stretch>
+                  </pic:blipFill>
+                  <pic:spPr>
+                    <a:xfrm>
+                      <a:off x="0" y="0"/>
+                      <a:ext cx="2552700" cy="885825"/>
+                    </a:xfrm>
+                    <a:prstGeom prst="rect">
+                      <a:avLst/>
+                    </a:prstGeom>
+                  </pic:spPr>
+                </pic:pic>
+              </a:graphicData>
+            </a:graphic>
+          </wp:anchor>
+        </w:drawing>
+      </w:r>
+      <w:r>
+        <w:rPr>
+          <w:rFonts w:ascii="Arial" w:hAnsi="Arial" w:cs="Arial"/>
+        </w:rPr>
+        <w:br w:type="page"/>
+      </w:r>
+    </w:p>
+    <w:p>
+      <w:pPr>
+        <w:rPr>
+          <w:rFonts w:ascii="Arial" w:hAnsi="Arial" w:cs="Arial"/>
+        </w:rPr>
+      </w:pPr>
+      <w:r>
+        <w:rPr>
+          <w:rFonts w:ascii="Arial" w:hAnsi="Arial" w:cs="Arial"/>
+        </w:rPr>
+        <w:lastRenderedPageBreak/>
+        <w:t>N</w:t>
+      </w:r>
+      <w:r>
+        <w:rPr>
+          <w:rFonts w:ascii="Arial" w:hAnsi="Arial" w:cs="Arial"/>
+        </w:rPr>
+        <w:t xml:space="preserve">ow, I have </w:t>
+      </w:r>
+      <w:r>
+        <w:rPr>
+          <w:rFonts w:ascii="Arial" w:hAnsi="Arial" w:cs="Arial"/>
+        </w:rPr>
+        <w:t>designed</w:t>
+      </w:r>
+      <w:r>
+        <w:rPr>
+          <w:rFonts w:ascii="Arial" w:hAnsi="Arial" w:cs="Arial"/>
+        </w:rPr>
+        <w:t xml:space="preserve"> a Use-case diagram for </w:t>
+      </w:r>
+      <w:r>
+        <w:rPr>
+          <w:rFonts w:ascii="Arial" w:hAnsi="Arial" w:cs="Arial"/>
+        </w:rPr>
+        <w:t>my project</w:t>
+      </w:r>
+      <w:r>
+        <w:rPr>
+          <w:rFonts w:ascii="Arial" w:hAnsi="Arial" w:cs="Arial"/>
+        </w:rPr>
+        <w:t>.</w:t>
+      </w:r>
+    </w:p>
+    <w:p>
+      <w:pPr>
+        <w:rPr>
+          <w:rFonts w:ascii="Arial" w:hAnsi="Arial" w:cs="Arial"/>
+          <w:noProof/>
+        </w:rPr>
+      </w:pPr>
+    </w:p>
+    <w:p>
+      <w:pPr>
+        <w:rPr>
+          <w:rFonts w:ascii="Arial" w:hAnsi="Arial" w:cs="Arial"/>
+        </w:rPr>
+      </w:pPr>
+      <w:r>
+        <w:rPr>
+          <w:rFonts w:ascii="Arial" w:hAnsi="Arial" w:cs="Arial"/>
+          <w:noProof/>
+        </w:rPr>
+        <w:drawing>
+          <wp:inline distT="0" distB="0" distL="0" distR="0">
+            <wp:extent cx="5051750" cy="5667375"/>
+            <wp:effectExtent l="0" t="0" r="0" b="0"/>
+            <wp:docPr id="6" name="Picture 6" descr="C:\Users\lenovo\Pictures\Camera Roll\Capture.PNG"/>
+            <wp:cNvGraphicFramePr>
+              <a:graphicFrameLocks xmlns:a="http://schemas.openxmlformats.org/drawingml/2006/main" noChangeAspect="1"/>
+            </wp:cNvGraphicFramePr>
+            <a:graphic xmlns:a="http://schemas.openxmlformats.org/drawingml/2006/main">
+              <a:graphicData uri="http://schemas.openxmlformats.org/drawingml/2006/picture">
+                <pic:pic xmlns:pic="http://schemas.openxmlformats.org/drawingml/2006/picture">
+                  <pic:nvPicPr>
+                    <pic:cNvPr id="0" name="Picture 1" descr="C:\Users\lenovo\Pictures\Camera Roll\Capture.PNG"/>
+                    <pic:cNvPicPr>
+                      <a:picLocks noChangeAspect="1" noChangeArrowheads="1"/>
+                    </pic:cNvPicPr>
+                  </pic:nvPicPr>
+                  <pic:blipFill>
+                    <a:blip r:embed="rId12">
+                      <a:extLst>
+                        <a:ext uri="{28A0092B-C50C-407E-A947-70E740481C1C}">
+                          <a14:useLocalDpi xmlns:a14="http://schemas.microsoft.com/office/drawing/2010/main" val="0"/>
+                        </a:ext>
+                      </a:extLst>
+                    </a:blip>
+                    <a:srcRect/>
+                    <a:stretch>
+                      <a:fillRect/>
+                    </a:stretch>
+                  </pic:blipFill>
+                  <pic:spPr bwMode="auto">
+                    <a:xfrm>
+                      <a:off x="0" y="0"/>
+                      <a:ext cx="5053229" cy="5669034"/>
+                    </a:xfrm>
+                    <a:prstGeom prst="rect">
+                      <a:avLst/>
+                    </a:prstGeom>
+                    <a:noFill/>
+                    <a:ln>
+                      <a:noFill/>
+                    </a:ln>
+                  </pic:spPr>
+                </pic:pic>
+              </a:graphicData>
+            </a:graphic>
+          </wp:inline>
+        </w:drawing>
+      </w:r>
+    </w:p>
+    <w:p>
+      <w:pPr>
+        <w:rPr>
+          <w:rFonts w:ascii="Arial" w:eastAsiaTheme="majorEastAsia" w:hAnsi="Arial" w:cs="Arial"/>
+          <w:color w:val="2E74B5" w:themeColor="accent1" w:themeShade="BF"/>
+          <w:sz w:val="26"/>
+          <w:szCs w:val="26"/>
+        </w:rPr>
+      </w:pPr>
+      <w:r>
+        <w:rPr>
+          <w:rFonts w:ascii="Arial" w:hAnsi="Arial" w:cs="Arial"/>
+        </w:rPr>
+        <w:t xml:space="preserve"> Figure: Use-case diagram.</w:t>
+      </w:r>
+      <w:r>
+        <w:rPr>
+          <w:rFonts w:ascii="Arial" w:hAnsi="Arial" w:cs="Arial"/>
+        </w:rPr>
+        <w:br w:type="page"/>
+      </w:r>
+    </w:p>
+    <w:p>
+      <w:pPr>
+        <w:pStyle w:val="Heading2"/>
+        <w:numPr>
+          <w:ilvl w:val="1"/>
+          <w:numId w:val="29"/>
+        </w:numPr>
+        <w:rPr>
+          <w:rFonts w:ascii="Arial" w:hAnsi="Arial" w:cs="Arial"/>
+        </w:rPr>
+      </w:pPr>
+      <w:r>
+        <w:rPr>
+          <w:rFonts w:ascii="Arial" w:hAnsi="Arial" w:cs="Arial"/>
+        </w:rPr>
+        <w:lastRenderedPageBreak/>
+        <w:t xml:space="preserve">Initial class diagram </w:t>
+      </w:r>
+      <w:r>
+        <w:rPr>
+          <w:rFonts w:ascii="Arial" w:hAnsi="Arial" w:cs="Arial"/>
+        </w:rPr>
+        <w:t>(NLA</w:t>
+      </w:r>
+      <w:r>
+        <w:rPr>
+          <w:rFonts w:ascii="Arial" w:hAnsi="Arial" w:cs="Arial"/>
+        </w:rPr>
+        <w:t>)</w:t>
+      </w:r>
+    </w:p>
+    <w:p>
+      <w:pPr>
+        <w:rPr>
+          <w:rFonts w:ascii="Arial" w:hAnsi="Arial" w:cs="Arial"/>
+          <w:lang w:val="en-GB"/>
+        </w:rPr>
+      </w:pPr>
+      <w:r>
+        <w:rPr>
+          <w:rFonts w:ascii="Arial" w:hAnsi="Arial" w:cs="Arial"/>
+          <w:lang w:val="en-GB"/>
+        </w:rPr>
+        <w:t xml:space="preserve"> </w:t>
+      </w:r>
+      <w:r>
+        <w:rPr>
+          <w:rFonts w:ascii="Arial" w:hAnsi="Arial" w:cs="Arial"/>
+          <w:lang w:val="en-GB"/>
+        </w:rPr>
+        <w:t xml:space="preserve">Natural Language Analysis (NLA) is the process of identifying </w:t>
+      </w:r>
+      <w:r>
+        <w:rPr>
+          <w:rFonts w:ascii="Arial" w:hAnsi="Arial" w:cs="Arial"/>
+          <w:lang w:val="en-GB"/>
+        </w:rPr>
+        <w:t>nouns</w:t>
+      </w:r>
+      <w:r>
+        <w:rPr>
+          <w:rFonts w:ascii="Arial" w:hAnsi="Arial" w:cs="Arial"/>
+          <w:lang w:val="en-GB"/>
+        </w:rPr>
+        <w:t xml:space="preserve">, adjectives and </w:t>
+      </w:r>
+      <w:r>
+        <w:rPr>
+          <w:rFonts w:ascii="Arial" w:hAnsi="Arial" w:cs="Arial"/>
+          <w:lang w:val="en-GB"/>
+        </w:rPr>
+        <w:t>verbs</w:t>
+      </w:r>
+      <w:r>
+        <w:rPr>
+          <w:rFonts w:ascii="Arial" w:hAnsi="Arial" w:cs="Arial"/>
+          <w:lang w:val="en-GB"/>
+        </w:rPr>
+        <w:t xml:space="preserve"> in a </w:t>
+      </w:r>
+      <w:r>
+        <w:rPr>
+          <w:rFonts w:ascii="Arial" w:hAnsi="Arial" w:cs="Arial"/>
+          <w:lang w:val="en-GB"/>
+        </w:rPr>
+        <w:t>part</w:t>
+      </w:r>
+      <w:r>
+        <w:rPr>
+          <w:rFonts w:ascii="Arial" w:hAnsi="Arial" w:cs="Arial"/>
+          <w:lang w:val="en-GB"/>
+        </w:rPr>
+        <w:t xml:space="preserve"> of descriptive text.</w:t>
+      </w:r>
+      <w:r>
+        <w:rPr>
+          <w:rFonts w:ascii="Arial" w:hAnsi="Arial" w:cs="Arial"/>
+          <w:lang w:val="en-GB"/>
+        </w:rPr>
+        <w:t xml:space="preserve"> It is used to </w:t>
+      </w:r>
+      <w:r>
+        <w:rPr>
+          <w:rFonts w:ascii="Arial" w:hAnsi="Arial" w:cs="Arial"/>
+          <w:lang w:val="en-GB"/>
+        </w:rPr>
+        <w:t xml:space="preserve">obtain a list of </w:t>
+      </w:r>
+      <w:r>
+        <w:rPr>
+          <w:rFonts w:ascii="Arial" w:hAnsi="Arial" w:cs="Arial"/>
+          <w:bCs/>
+          <w:lang w:val="en-GB"/>
+        </w:rPr>
+        <w:t>candidate classes</w:t>
+      </w:r>
+      <w:r>
+        <w:rPr>
+          <w:rFonts w:ascii="Arial" w:hAnsi="Arial" w:cs="Arial"/>
+          <w:lang w:val="en-GB"/>
+        </w:rPr>
+        <w:t>, their relationships and their attributes.</w:t>
+      </w:r>
+    </w:p>
+    <w:p>
+      <w:pPr>
+        <w:numPr>
+          <w:ilvl w:val="2"/>
+          <w:numId w:val="38"/>
+        </w:numPr>
+        <w:rPr>
+          <w:rFonts w:ascii="Arial" w:hAnsi="Arial" w:cs="Arial"/>
+        </w:rPr>
+      </w:pPr>
+      <w:r>
+        <w:rPr>
+          <w:rFonts w:ascii="Arial" w:hAnsi="Arial" w:cs="Arial"/>
+          <w:lang w:val="en-GB"/>
+        </w:rPr>
+        <w:t>Nouns relate to potential classes</w:t>
+      </w:r>
+    </w:p>
+    <w:p>
+      <w:pPr>
+        <w:numPr>
+          <w:ilvl w:val="2"/>
+          <w:numId w:val="38"/>
+        </w:numPr>
+        <w:rPr>
+          <w:rFonts w:ascii="Arial" w:hAnsi="Arial" w:cs="Arial"/>
+        </w:rPr>
+      </w:pPr>
+      <w:r>
+        <w:rPr>
+          <w:rFonts w:ascii="Arial" w:hAnsi="Arial" w:cs="Arial"/>
+          <w:lang w:val="en-GB"/>
+        </w:rPr>
+        <w:t>Adjectives relate to potential attributes</w:t>
+      </w:r>
+    </w:p>
+    <w:p>
+      <w:pPr>
+        <w:numPr>
+          <w:ilvl w:val="2"/>
+          <w:numId w:val="38"/>
+        </w:numPr>
+        <w:rPr>
+          <w:rFonts w:ascii="Arial" w:hAnsi="Arial" w:cs="Arial"/>
+        </w:rPr>
+      </w:pPr>
+      <w:r>
+        <w:rPr>
+          <w:rFonts w:ascii="Arial" w:hAnsi="Arial" w:cs="Arial"/>
+          <w:lang w:val="en-GB"/>
+        </w:rPr>
+        <w:t>Verbs relate to potential functionality that must be represented.</w:t>
+      </w:r>
+    </w:p>
+    <w:p>
+      <w:pPr>
+        <w:rPr>
+          <w:rFonts w:ascii="Arial" w:hAnsi="Arial" w:cs="Arial"/>
+        </w:rPr>
+      </w:pPr>
+    </w:p>
+    <w:p>
+      <w:pPr>
+        <w:rPr>
+          <w:rFonts w:ascii="Arial" w:hAnsi="Arial" w:cs="Arial"/>
+          <w:b/>
+        </w:rPr>
+      </w:pPr>
+      <w:r>
+        <w:rPr>
+          <w:rFonts w:ascii="Arial" w:hAnsi="Arial" w:cs="Arial"/>
+          <w:b/>
+        </w:rPr>
+        <w:t>Background of the project</w:t>
+      </w:r>
+    </w:p>
+    <w:p>
+      <w:pPr>
+        <w:spacing w:line="360" w:lineRule="auto"/>
+        <w:jc w:val="both"/>
+        <w:rPr>
+          <w:rFonts w:ascii="Arial" w:hAnsi="Arial" w:cs="Arial"/>
+        </w:rPr>
+      </w:pPr>
+      <w:r>
+        <w:rPr>
+          <w:rFonts w:ascii="Arial" w:hAnsi="Arial" w:cs="Arial"/>
+        </w:rPr>
+        <w:t xml:space="preserve">Online liquor store is the online business, which is going to sell every possible wines, beers, or other types of liquors. </w:t>
+      </w:r>
+      <w:r>
+        <w:rPr>
+          <w:rFonts w:ascii="Arial" w:hAnsi="Arial" w:cs="Arial"/>
+          <w:color w:val="000000" w:themeColor="text1"/>
+          <w:shd w:val="clear" w:color="auto" w:fill="FFFFFF"/>
+        </w:rPr>
+        <w:t>Online liquor market will be the big project to complete as their possibly will be the large demand of the product. For this project, there will be the web application that will provide the details about the liquor available and their price. This web site will be the user friendly as people can easily order their products. By the use of this site people need not to visit stores to buy liquors, they can order to their place.</w:t>
+      </w:r>
+      <w:r>
+        <w:rPr>
+          <w:rFonts w:ascii="Arial" w:hAnsi="Arial" w:cs="Arial"/>
+          <w:sz w:val="28"/>
+          <w:szCs w:val="28"/>
+        </w:rPr>
+        <w:t xml:space="preserve"> </w:t>
+      </w:r>
+      <w:r>
+        <w:rPr>
+          <w:rFonts w:ascii="Arial" w:hAnsi="Arial" w:cs="Arial"/>
+        </w:rPr>
+        <w:t xml:space="preserve">Now anyone can track everything about liquors, price of liquor just clicking it of web app on online. I have used PHP for programming and My SQL for manage database of liquors. Features of this website are </w:t>
+      </w:r>
+    </w:p>
+    <w:p>
+      <w:pPr>
+        <w:pStyle w:val="ListParagraph"/>
+        <w:numPr>
+          <w:ilvl w:val="0"/>
+          <w:numId w:val="18"/>
+        </w:numPr>
+        <w:spacing w:line="360" w:lineRule="auto"/>
+        <w:jc w:val="both"/>
+        <w:rPr>
+          <w:rFonts w:ascii="Arial" w:hAnsi="Arial" w:cs="Arial"/>
+        </w:rPr>
+      </w:pPr>
+      <w:r>
+        <w:rPr>
+          <w:rFonts w:ascii="Arial" w:hAnsi="Arial" w:cs="Arial"/>
+        </w:rPr>
+        <w:t>User can Register and Login to the system.</w:t>
+      </w:r>
+    </w:p>
+    <w:p>
+      <w:pPr>
+        <w:pStyle w:val="ListParagraph"/>
+        <w:numPr>
+          <w:ilvl w:val="0"/>
+          <w:numId w:val="18"/>
+        </w:numPr>
+        <w:spacing w:line="360" w:lineRule="auto"/>
+        <w:jc w:val="both"/>
+        <w:rPr>
+          <w:rFonts w:ascii="Arial" w:hAnsi="Arial" w:cs="Arial"/>
+        </w:rPr>
+      </w:pPr>
+      <w:r>
+        <w:rPr>
+          <w:rFonts w:ascii="Arial" w:hAnsi="Arial" w:cs="Arial"/>
+        </w:rPr>
+        <w:t>User can order products from nearby places.</w:t>
+      </w:r>
+    </w:p>
+    <w:p>
+      <w:pPr>
+        <w:pStyle w:val="ListParagraph"/>
+        <w:numPr>
+          <w:ilvl w:val="0"/>
+          <w:numId w:val="18"/>
+        </w:numPr>
+        <w:spacing w:line="360" w:lineRule="auto"/>
+        <w:jc w:val="both"/>
+        <w:rPr>
+          <w:rFonts w:ascii="Arial" w:hAnsi="Arial" w:cs="Arial"/>
+        </w:rPr>
+      </w:pPr>
+      <w:r>
+        <w:rPr>
+          <w:rFonts w:ascii="Arial" w:hAnsi="Arial" w:cs="Arial"/>
+        </w:rPr>
+        <w:t>User can rate products and service of the organisation.</w:t>
+      </w:r>
+    </w:p>
+    <w:p>
+      <w:pPr>
+        <w:pStyle w:val="ListParagraph"/>
+        <w:numPr>
+          <w:ilvl w:val="0"/>
+          <w:numId w:val="18"/>
+        </w:numPr>
+        <w:spacing w:line="360" w:lineRule="auto"/>
+        <w:jc w:val="both"/>
+        <w:rPr>
+          <w:rFonts w:ascii="Arial" w:hAnsi="Arial" w:cs="Arial"/>
+        </w:rPr>
+      </w:pPr>
+      <w:r>
+        <w:rPr>
+          <w:rFonts w:ascii="Arial" w:hAnsi="Arial" w:cs="Arial"/>
+        </w:rPr>
+        <w:t>User also can see the reviews in each products.</w:t>
+      </w:r>
+    </w:p>
+    <w:p>
+      <w:pPr>
+        <w:pStyle w:val="ListParagraph"/>
+        <w:numPr>
+          <w:ilvl w:val="0"/>
+          <w:numId w:val="18"/>
+        </w:numPr>
+        <w:spacing w:line="360" w:lineRule="auto"/>
+        <w:jc w:val="both"/>
+        <w:rPr>
+          <w:rFonts w:ascii="Arial" w:hAnsi="Arial" w:cs="Arial"/>
+        </w:rPr>
+      </w:pPr>
+      <w:r>
+        <w:rPr>
+          <w:rFonts w:ascii="Arial" w:hAnsi="Arial" w:cs="Arial"/>
+        </w:rPr>
+        <w:t>Admin can add new products.</w:t>
+      </w:r>
+    </w:p>
+    <w:p>
+      <w:pPr>
+        <w:pStyle w:val="ListParagraph"/>
+        <w:numPr>
+          <w:ilvl w:val="0"/>
+          <w:numId w:val="18"/>
+        </w:numPr>
+        <w:spacing w:line="360" w:lineRule="auto"/>
+        <w:jc w:val="both"/>
+        <w:rPr>
+          <w:rFonts w:ascii="Arial" w:hAnsi="Arial" w:cs="Arial"/>
+        </w:rPr>
+      </w:pPr>
+      <w:r>
+        <w:rPr>
+          <w:rFonts w:ascii="Arial" w:hAnsi="Arial" w:cs="Arial"/>
+        </w:rPr>
+        <w:t>User can see lists of Upcoming products with prices.</w:t>
+      </w:r>
+    </w:p>
+    <w:p>
+      <w:pPr>
+        <w:pStyle w:val="ListParagraph"/>
+        <w:numPr>
+          <w:ilvl w:val="0"/>
+          <w:numId w:val="18"/>
+        </w:numPr>
+        <w:spacing w:line="360" w:lineRule="auto"/>
+        <w:jc w:val="both"/>
+        <w:rPr>
+          <w:rFonts w:ascii="Arial" w:hAnsi="Arial" w:cs="Arial"/>
+        </w:rPr>
+      </w:pPr>
+      <w:r>
+        <w:rPr>
+          <w:rFonts w:ascii="Arial" w:hAnsi="Arial" w:cs="Arial"/>
+        </w:rPr>
+        <w:t xml:space="preserve">Database will be </w:t>
+      </w:r>
+      <w:r>
+        <w:rPr>
+          <w:rFonts w:ascii="Arial" w:hAnsi="Arial" w:cs="Arial"/>
+        </w:rPr>
+        <w:t>designed to keep the details of the products and customers.</w:t>
+      </w:r>
+    </w:p>
+    <w:p>
+      <w:pPr>
+        <w:rPr>
+          <w:rFonts w:ascii="Arial" w:hAnsi="Arial" w:cs="Arial"/>
+        </w:rPr>
+      </w:pPr>
+      <w:r>
+        <w:rPr>
+          <w:rFonts w:ascii="Arial" w:hAnsi="Arial" w:cs="Arial"/>
+        </w:rPr>
+        <w:br w:type="page"/>
+      </w:r>
+    </w:p>
+    <w:p>
+      <w:pPr>
+        <w:rPr>
+          <w:rFonts w:ascii="Arial" w:hAnsi="Arial" w:cs="Arial"/>
+        </w:rPr>
+      </w:pPr>
+      <w:r>
+        <w:rPr>
+          <w:rFonts w:ascii="Arial" w:hAnsi="Arial" w:cs="Arial"/>
+        </w:rPr>
+        <w:lastRenderedPageBreak/>
+        <w:t>Natural language analysis</w:t>
+      </w:r>
+    </w:p>
+    <w:tbl>
+      <w:tblPr>
+        <w:tblStyle w:val="TableGrid"/>
+        <w:tblW w:w="0" w:type="auto"/>
+        <w:tblLook w:val="04A0" w:firstRow="1" w:lastRow="0" w:firstColumn="1" w:lastColumn="0" w:noHBand="0" w:noVBand="1"/>
+      </w:tblPr>
+      <w:tblGrid>
+        <w:gridCol w:w="4675"/>
+        <w:gridCol w:w="4675"/>
+      </w:tblGrid>
+      <w:tr>
+        <w:tc>
+          <w:tcPr>
+            <w:tcW w:w="4675" w:type="dxa"/>
+          </w:tcPr>
+          <w:p>
+            <w:pPr>
+              <w:spacing w:line="360" w:lineRule="auto"/>
+              <w:jc w:val="center"/>
+              <w:rPr>
+                <w:rFonts w:ascii="Arial" w:hAnsi="Arial" w:cs="Arial"/>
+                <w:b/>
+              </w:rPr>
+            </w:pPr>
+            <w:r>
+              <w:rPr>
+                <w:rFonts w:ascii="Arial" w:hAnsi="Arial" w:cs="Arial"/>
+                <w:b/>
+              </w:rPr>
+              <w:t>Nouns</w:t>
+            </w:r>
+          </w:p>
+        </w:tc>
+        <w:tc>
+          <w:tcPr>
+            <w:tcW w:w="4675" w:type="dxa"/>
+          </w:tcPr>
+          <w:p>
+            <w:pPr>
+              <w:spacing w:line="360" w:lineRule="auto"/>
+              <w:jc w:val="center"/>
+              <w:rPr>
+                <w:rFonts w:ascii="Arial" w:hAnsi="Arial" w:cs="Arial"/>
+                <w:b/>
+              </w:rPr>
+            </w:pPr>
+            <w:r>
+              <w:rPr>
+                <w:rFonts w:ascii="Arial" w:hAnsi="Arial" w:cs="Arial"/>
+                <w:b/>
+              </w:rPr>
+              <w:t>Verbs</w:t>
+            </w:r>
+          </w:p>
+        </w:tc>
+      </w:tr>
+      <w:tr>
+        <w:tc>
+          <w:tcPr>
+            <w:tcW w:w="4675" w:type="dxa"/>
+          </w:tcPr>
+          <w:p>
+            <w:pPr>
+              <w:spacing w:line="360" w:lineRule="auto"/>
+              <w:rPr>
+                <w:rFonts w:ascii="Arial" w:hAnsi="Arial" w:cs="Arial"/>
+              </w:rPr>
+            </w:pPr>
+            <w:r>
+              <w:rPr>
+                <w:rFonts w:ascii="Arial" w:hAnsi="Arial" w:cs="Arial"/>
+              </w:rPr>
+              <w:t xml:space="preserve">User, admin, login, registration, items, </w:t>
+            </w:r>
+            <w:r>
+              <w:rPr>
+                <w:rFonts w:ascii="Arial" w:hAnsi="Arial" w:cs="Arial"/>
+              </w:rPr>
+              <w:t>category, Job, System, Data, , Name, Email, Plan, Day, Space, Code, Size, Type, Title, Time, Date, Size</w:t>
+            </w:r>
+          </w:p>
+        </w:tc>
+        <w:tc>
+          <w:tcPr>
+            <w:tcW w:w="4675" w:type="dxa"/>
+          </w:tcPr>
+          <w:p>
+            <w:pPr>
+              <w:spacing w:line="360" w:lineRule="auto"/>
+              <w:rPr>
+                <w:rFonts w:ascii="Arial" w:hAnsi="Arial" w:cs="Arial"/>
+              </w:rPr>
+            </w:pPr>
+            <w:r>
+              <w:rPr>
+                <w:rFonts w:ascii="Arial" w:hAnsi="Arial" w:cs="Arial"/>
+              </w:rPr>
+              <w:t>Add, Remove, delete, update, manage, registered, order, Done, Allow, Save, Accessing, Complete, Submit</w:t>
+            </w:r>
+          </w:p>
+        </w:tc>
+      </w:tr>
+    </w:tbl>
+    <w:p>
+      <w:pPr>
+        <w:rPr>
+          <w:rFonts w:ascii="Arial" w:hAnsi="Arial" w:cs="Arial"/>
+        </w:rPr>
+      </w:pPr>
+    </w:p>
+    <w:p>
+      <w:pPr>
+        <w:rPr>
+          <w:rFonts w:ascii="Arial" w:hAnsi="Arial" w:cs="Arial"/>
+        </w:rPr>
+      </w:pPr>
+    </w:p>
+    <w:p>
+      <w:pPr>
+        <w:rPr>
+          <w:rFonts w:ascii="Arial" w:hAnsi="Arial" w:cs="Arial"/>
+        </w:rPr>
+      </w:pPr>
+      <w:r>
+        <w:rPr>
+          <w:rFonts w:ascii="Arial" w:hAnsi="Arial" w:cs="Arial"/>
+          <w:noProof/>
+        </w:rPr>
+        <w:drawing>
+          <wp:inline distT="0" distB="0" distL="0" distR="0">
+            <wp:extent cx="5943600" cy="4116066"/>
+            <wp:effectExtent l="0" t="0" r="0" b="0"/>
+            <wp:docPr id="7" name="Picture 7" descr="C:\Users\lenovo\Pictures\Camera Roll\class.PNG"/>
+            <wp:cNvGraphicFramePr>
+              <a:graphicFrameLocks xmlns:a="http://schemas.openxmlformats.org/drawingml/2006/main" noChangeAspect="1"/>
+            </wp:cNvGraphicFramePr>
+            <a:graphic xmlns:a="http://schemas.openxmlformats.org/drawingml/2006/main">
+              <a:graphicData uri="http://schemas.openxmlformats.org/drawingml/2006/picture">
+                <pic:pic xmlns:pic="http://schemas.openxmlformats.org/drawingml/2006/picture">
+                  <pic:nvPicPr>
+                    <pic:cNvPr id="0" name="Picture 2" descr="C:\Users\lenovo\Pictures\Camera Roll\class.PNG"/>
+                    <pic:cNvPicPr>
+                      <a:picLocks noChangeAspect="1" noChangeArrowheads="1"/>
+                    </pic:cNvPicPr>
+                  </pic:nvPicPr>
+                  <pic:blipFill>
+                    <a:blip r:embed="rId13">
+                      <a:extLst>
+                        <a:ext uri="{28A0092B-C50C-407E-A947-70E740481C1C}">
+                          <a14:useLocalDpi xmlns:a14="http://schemas.microsoft.com/office/drawing/2010/main" val="0"/>
+                        </a:ext>
+                      </a:extLst>
+                    </a:blip>
+                    <a:srcRect/>
+                    <a:stretch>
+                      <a:fillRect/>
+                    </a:stretch>
+                  </pic:blipFill>
+                  <pic:spPr bwMode="auto">
+                    <a:xfrm>
+                      <a:off x="0" y="0"/>
+                      <a:ext cx="5943600" cy="4116066"/>
+                    </a:xfrm>
+                    <a:prstGeom prst="rect">
+                      <a:avLst/>
+                    </a:prstGeom>
+                    <a:noFill/>
+                    <a:ln>
+                      <a:noFill/>
+                    </a:ln>
+                  </pic:spPr>
+                </pic:pic>
+              </a:graphicData>
+            </a:graphic>
+          </wp:inline>
+        </w:drawing>
+      </w:r>
+    </w:p>
+    <w:p>
+      <w:pPr>
+        <w:rPr>
+          <w:rFonts w:ascii="Arial" w:hAnsi="Arial" w:cs="Arial"/>
+        </w:rPr>
+      </w:pPr>
+      <w:r>
+        <w:rPr>
+          <w:rFonts w:ascii="Arial" w:hAnsi="Arial" w:cs="Arial"/>
+        </w:rPr>
+        <w:t>Figure:</w:t>
+      </w:r>
+      <w:r>
+        <w:rPr>
+          <w:rFonts w:ascii="Arial" w:hAnsi="Arial" w:cs="Arial"/>
+        </w:rPr>
+        <w:t xml:space="preserve"> initial</w:t>
+      </w:r>
+      <w:r>
+        <w:rPr>
+          <w:rFonts w:ascii="Arial" w:hAnsi="Arial" w:cs="Arial"/>
+        </w:rPr>
+        <w:t xml:space="preserve"> class diagram</w:t>
+      </w:r>
+    </w:p>
+    <w:p>
+      <w:pPr>
+        <w:rPr>
+          <w:rFonts w:ascii="Arial" w:hAnsi="Arial" w:cs="Arial"/>
+        </w:rPr>
+      </w:pPr>
+    </w:p>
+    <w:p>
+      <w:pPr>
+        <w:rPr>
+          <w:rFonts w:ascii="Arial" w:hAnsi="Arial" w:cs="Arial"/>
+        </w:rPr>
+      </w:pPr>
+      <w:r>
+        <w:rPr>
+          <w:rFonts w:ascii="Arial" w:hAnsi="Arial" w:cs="Arial"/>
+        </w:rPr>
+        <w:br w:type="page"/>
+      </w:r>
+    </w:p>
+    <w:p>
+      <w:pPr>
+        <w:pStyle w:val="Heading2"/>
+        <w:rPr>
+          <w:rFonts w:ascii="Arial" w:hAnsi="Arial" w:cs="Arial"/>
+        </w:rPr>
+      </w:pPr>
+      <w:bookmarkStart w:id="0" w:name="_Toc513752723"/>
+      <w:bookmarkStart w:id="1" w:name="_Toc513752770"/>
+      <w:bookmarkStart w:id="2" w:name="_Toc520122324"/>
+      <w:r>
+        <w:rPr>
+          <w:rFonts w:ascii="Arial" w:hAnsi="Arial" w:cs="Arial"/>
+        </w:rPr>
+        <w:lastRenderedPageBreak/>
+        <w:t>Conclusion: -</w:t>
+      </w:r>
       <w:bookmarkEnd w:id="0"/>
+      <w:bookmarkEnd w:id="1"/>
+      <w:bookmarkEnd w:id="2"/>
+      <w:r>
+        <w:rPr>
+          <w:rFonts w:ascii="Arial" w:hAnsi="Arial" w:cs="Arial"/>
+        </w:rPr>
+        <w:t xml:space="preserve"> </w:t>
+      </w:r>
+    </w:p>
+    <w:p>
+      <w:pPr>
+        <w:rPr>
+          <w:rFonts w:ascii="Arial" w:hAnsi="Arial" w:cs="Arial"/>
+        </w:rPr>
+      </w:pPr>
+      <w:r>
+        <w:rPr>
+          <w:rFonts w:ascii="Arial" w:hAnsi="Arial" w:cs="Arial"/>
+        </w:rPr>
+        <w:t xml:space="preserve">During analysis phase I have done feasibility study in oeder to find important factors of the project. Than I have gather requirements of the project which I have divided into two parts functional and non-functional.  Later I have used </w:t>
+      </w:r>
+      <w:r>
+        <w:rPr>
+          <w:rFonts w:ascii="Arial" w:hAnsi="Arial" w:cs="Arial"/>
+        </w:rPr>
+        <w:t>MoSCoW</w:t>
+      </w:r>
+      <w:r>
+        <w:rPr>
+          <w:rFonts w:ascii="Arial" w:hAnsi="Arial" w:cs="Arial"/>
+        </w:rPr>
+        <w:t xml:space="preserve"> p</w:t>
+      </w:r>
+      <w:r>
+        <w:rPr>
+          <w:rFonts w:ascii="Arial" w:hAnsi="Arial" w:cs="Arial"/>
+        </w:rPr>
+        <w:t>riotization</w:t>
+      </w:r>
+      <w:r>
+        <w:rPr>
+          <w:rFonts w:ascii="Arial" w:hAnsi="Arial" w:cs="Arial"/>
+        </w:rPr>
+        <w:t xml:space="preserve"> to divide most important feature to least important. I have designed use case diagram which help to understand the roles of user and admin and designed initial class diagram for the project. I have done PEST analysis to handle the different factors of the analysis.</w:t>
+      </w:r>
+      <w:bookmarkStart w:id="3" w:name="_GoBack"/>
+      <w:bookmarkEnd w:id="3"/>
     </w:p>
     <w:sectPr>
       <w:pgSz w:w="12240" w:h="15840"/>
@@ -5933,6 +7810,56 @@
 </w:document>
 </file>
 
+<file path=word/endnotes.xml><?xml version="1.0" encoding="utf-8"?>
+<w:endnotes xmlns:wpc="http://schemas.microsoft.com/office/word/2010/wordprocessingCanvas" xmlns:cx="http://schemas.microsoft.com/office/drawing/2014/chartex" xmlns:cx1="http://schemas.microsoft.com/office/drawing/2015/9/8/chartex" xmlns:mc="http://schemas.openxmlformats.org/markup-compatibility/2006" xmlns:o="urn:schemas-microsoft-com:office:office" xmlns:r="http://schemas.openxmlformats.org/officeDocument/2006/relationships" xmlns:m="http://schemas.openxmlformats.org/officeDocument/2006/math" xmlns:v="urn:schemas-microsoft-com:vml" xmlns:wp14="http://schemas.microsoft.com/office/word/2010/wordprocessingDrawing" xmlns:wp="http://schemas.openxmlformats.org/drawingml/2006/wordprocessingDrawing" xmlns:w10="urn:schemas-microsoft-com:office:word" xmlns:w="http://schemas.openxmlformats.org/wordprocessingml/2006/main" xmlns:w14="http://schemas.microsoft.com/office/word/2010/wordml" xmlns:w15="http://schemas.microsoft.com/office/word/2012/wordml" xmlns:w16se="http://schemas.microsoft.com/office/word/2015/wordml/symex" xmlns:wpg="http://schemas.microsoft.com/office/word/2010/wordprocessingGroup" xmlns:wpi="http://schemas.microsoft.com/office/word/2010/wordprocessingInk" xmlns:wne="http://schemas.microsoft.com/office/word/2006/wordml" xmlns:wps="http://schemas.microsoft.com/office/word/2010/wordprocessingShape" mc:Ignorable="w14 w15 w16se wp14">
+  <w:endnote w:type="separator" w:id="-1">
+    <w:p>
+      <w:pPr>
+        <w:spacing w:after="0" w:line="240" w:lineRule="auto"/>
+      </w:pPr>
+      <w:r>
+        <w:separator/>
+      </w:r>
+    </w:p>
+  </w:endnote>
+  <w:endnote w:type="continuationSeparator" w:id="0">
+    <w:p>
+      <w:pPr>
+        <w:spacing w:after="0" w:line="240" w:lineRule="auto"/>
+      </w:pPr>
+      <w:r>
+        <w:continuationSeparator/>
+      </w:r>
+    </w:p>
+  </w:endnote>
+</w:endnotes>
+</file>
+
+<file path=word/footnotes.xml><?xml version="1.0" encoding="utf-8"?>
+<w:footnotes xmlns:wpc="http://schemas.microsoft.com/office/word/2010/wordprocessingCanvas" xmlns:cx="http://schemas.microsoft.com/office/drawing/2014/chartex" xmlns:cx1="http://schemas.microsoft.com/office/drawing/2015/9/8/chartex" xmlns:mc="http://schemas.openxmlformats.org/markup-compatibility/2006" xmlns:o="urn:schemas-microsoft-com:office:office" xmlns:r="http://schemas.openxmlformats.org/officeDocument/2006/relationships" xmlns:m="http://schemas.openxmlformats.org/officeDocument/2006/math" xmlns:v="urn:schemas-microsoft-com:vml" xmlns:wp14="http://schemas.microsoft.com/office/word/2010/wordprocessingDrawing" xmlns:wp="http://schemas.openxmlformats.org/drawingml/2006/wordprocessingDrawing" xmlns:w10="urn:schemas-microsoft-com:office:word" xmlns:w="http://schemas.openxmlformats.org/wordprocessingml/2006/main" xmlns:w14="http://schemas.microsoft.com/office/word/2010/wordml" xmlns:w15="http://schemas.microsoft.com/office/word/2012/wordml" xmlns:w16se="http://schemas.microsoft.com/office/word/2015/wordml/symex" xmlns:wpg="http://schemas.microsoft.com/office/word/2010/wordprocessingGroup" xmlns:wpi="http://schemas.microsoft.com/office/word/2010/wordprocessingInk" xmlns:wne="http://schemas.microsoft.com/office/word/2006/wordml" xmlns:wps="http://schemas.microsoft.com/office/word/2010/wordprocessingShape" mc:Ignorable="w14 w15 w16se wp14">
+  <w:footnote w:type="separator" w:id="-1">
+    <w:p>
+      <w:pPr>
+        <w:spacing w:after="0" w:line="240" w:lineRule="auto"/>
+      </w:pPr>
+      <w:r>
+        <w:separator/>
+      </w:r>
+    </w:p>
+  </w:footnote>
+  <w:footnote w:type="continuationSeparator" w:id="0">
+    <w:p>
+      <w:pPr>
+        <w:spacing w:after="0" w:line="240" w:lineRule="auto"/>
+      </w:pPr>
+      <w:r>
+        <w:continuationSeparator/>
+      </w:r>
+    </w:p>
+  </w:footnote>
+</w:footnotes>
+</file>
+
 <file path=word/numbering.xml><?xml version="1.0" encoding="utf-8"?>
 <w:numbering xmlns:wpc="http://schemas.microsoft.com/office/word/2010/wordprocessingCanvas" xmlns:cx="http://schemas.microsoft.com/office/drawing/2014/chartex" xmlns:cx1="http://schemas.microsoft.com/office/drawing/2015/9/8/chartex" xmlns:mc="http://schemas.openxmlformats.org/markup-compatibility/2006" xmlns:o="urn:schemas-microsoft-com:office:office" xmlns:r="http://schemas.openxmlformats.org/officeDocument/2006/relationships" xmlns:m="http://schemas.openxmlformats.org/officeDocument/2006/math" xmlns:v="urn:schemas-microsoft-com:vml" xmlns:wp14="http://schemas.microsoft.com/office/word/2010/wordprocessingDrawing" xmlns:wp="http://schemas.openxmlformats.org/drawingml/2006/wordprocessingDrawing" xmlns:w10="urn:schemas-microsoft-com:office:word" xmlns:w="http://schemas.openxmlformats.org/wordprocessingml/2006/main" xmlns:w14="http://schemas.microsoft.com/office/word/2010/wordml" xmlns:w15="http://schemas.microsoft.com/office/word/2012/wordml" xmlns:w16se="http://schemas.microsoft.com/office/word/2015/wordml/symex" xmlns:wpg="http://schemas.microsoft.com/office/word/2010/wordprocessingGroup" xmlns:wpi="http://schemas.microsoft.com/office/word/2010/wordprocessingInk" xmlns:wne="http://schemas.microsoft.com/office/word/2006/wordml" xmlns:wps="http://schemas.microsoft.com/office/word/2010/wordprocessingShape" mc:Ignorable="w14 w15 w16se wp14">
   <w:abstractNum w:abstractNumId="0" w15:restartNumberingAfterBreak="0">
@@ -6049,6 +7976,146 @@
     </w:lvl>
   </w:abstractNum>
   <w:abstractNum w:abstractNumId="1" w15:restartNumberingAfterBreak="0">
+    <w:nsid w:val="0C0B3750"/>
+    <w:multiLevelType w:val="hybridMultilevel"/>
+    <w:tmpl w:val="71A0A2CE"/>
+    <w:lvl w:ilvl="0" w:tplc="58308DE0">
+      <w:start w:val="1"/>
+      <w:numFmt w:val="bullet"/>
+      <w:lvlText w:val="–"/>
+      <w:lvlJc w:val="left"/>
+      <w:pPr>
+        <w:tabs>
+          <w:tab w:val="num" w:pos="720"/>
+        </w:tabs>
+        <w:ind w:left="720" w:hanging="360"/>
+      </w:pPr>
+      <w:rPr>
+        <w:rFonts w:ascii="Gill Sans" w:hAnsi="Gill Sans" w:hint="default"/>
+      </w:rPr>
+    </w:lvl>
+    <w:lvl w:ilvl="1" w:tplc="67023506" w:tentative="1">
+      <w:start w:val="1"/>
+      <w:numFmt w:val="bullet"/>
+      <w:lvlText w:val="–"/>
+      <w:lvlJc w:val="left"/>
+      <w:pPr>
+        <w:tabs>
+          <w:tab w:val="num" w:pos="1440"/>
+        </w:tabs>
+        <w:ind w:left="1440" w:hanging="360"/>
+      </w:pPr>
+      <w:rPr>
+        <w:rFonts w:ascii="Gill Sans" w:hAnsi="Gill Sans" w:hint="default"/>
+      </w:rPr>
+    </w:lvl>
+    <w:lvl w:ilvl="2" w:tplc="B7523B7C">
+      <w:start w:val="1"/>
+      <w:numFmt w:val="bullet"/>
+      <w:lvlText w:val="–"/>
+      <w:lvlJc w:val="left"/>
+      <w:pPr>
+        <w:tabs>
+          <w:tab w:val="num" w:pos="2160"/>
+        </w:tabs>
+        <w:ind w:left="2160" w:hanging="360"/>
+      </w:pPr>
+      <w:rPr>
+        <w:rFonts w:ascii="Gill Sans" w:hAnsi="Gill Sans" w:hint="default"/>
+      </w:rPr>
+    </w:lvl>
+    <w:lvl w:ilvl="3" w:tplc="8228DEEA" w:tentative="1">
+      <w:start w:val="1"/>
+      <w:numFmt w:val="bullet"/>
+      <w:lvlText w:val="–"/>
+      <w:lvlJc w:val="left"/>
+      <w:pPr>
+        <w:tabs>
+          <w:tab w:val="num" w:pos="2880"/>
+        </w:tabs>
+        <w:ind w:left="2880" w:hanging="360"/>
+      </w:pPr>
+      <w:rPr>
+        <w:rFonts w:ascii="Gill Sans" w:hAnsi="Gill Sans" w:hint="default"/>
+      </w:rPr>
+    </w:lvl>
+    <w:lvl w:ilvl="4" w:tplc="4A2C111A" w:tentative="1">
+      <w:start w:val="1"/>
+      <w:numFmt w:val="bullet"/>
+      <w:lvlText w:val="–"/>
+      <w:lvlJc w:val="left"/>
+      <w:pPr>
+        <w:tabs>
+          <w:tab w:val="num" w:pos="3600"/>
+        </w:tabs>
+        <w:ind w:left="3600" w:hanging="360"/>
+      </w:pPr>
+      <w:rPr>
+        <w:rFonts w:ascii="Gill Sans" w:hAnsi="Gill Sans" w:hint="default"/>
+      </w:rPr>
+    </w:lvl>
+    <w:lvl w:ilvl="5" w:tplc="820475BC" w:tentative="1">
+      <w:start w:val="1"/>
+      <w:numFmt w:val="bullet"/>
+      <w:lvlText w:val="–"/>
+      <w:lvlJc w:val="left"/>
+      <w:pPr>
+        <w:tabs>
+          <w:tab w:val="num" w:pos="4320"/>
+        </w:tabs>
+        <w:ind w:left="4320" w:hanging="360"/>
+      </w:pPr>
+      <w:rPr>
+        <w:rFonts w:ascii="Gill Sans" w:hAnsi="Gill Sans" w:hint="default"/>
+      </w:rPr>
+    </w:lvl>
+    <w:lvl w:ilvl="6" w:tplc="271E0500" w:tentative="1">
+      <w:start w:val="1"/>
+      <w:numFmt w:val="bullet"/>
+      <w:lvlText w:val="–"/>
+      <w:lvlJc w:val="left"/>
+      <w:pPr>
+        <w:tabs>
+          <w:tab w:val="num" w:pos="5040"/>
+        </w:tabs>
+        <w:ind w:left="5040" w:hanging="360"/>
+      </w:pPr>
+      <w:rPr>
+        <w:rFonts w:ascii="Gill Sans" w:hAnsi="Gill Sans" w:hint="default"/>
+      </w:rPr>
+    </w:lvl>
+    <w:lvl w:ilvl="7" w:tplc="3EF49CB8" w:tentative="1">
+      <w:start w:val="1"/>
+      <w:numFmt w:val="bullet"/>
+      <w:lvlText w:val="–"/>
+      <w:lvlJc w:val="left"/>
+      <w:pPr>
+        <w:tabs>
+          <w:tab w:val="num" w:pos="5760"/>
+        </w:tabs>
+        <w:ind w:left="5760" w:hanging="360"/>
+      </w:pPr>
+      <w:rPr>
+        <w:rFonts w:ascii="Gill Sans" w:hAnsi="Gill Sans" w:hint="default"/>
+      </w:rPr>
+    </w:lvl>
+    <w:lvl w:ilvl="8" w:tplc="D8886B70" w:tentative="1">
+      <w:start w:val="1"/>
+      <w:numFmt w:val="bullet"/>
+      <w:lvlText w:val="–"/>
+      <w:lvlJc w:val="left"/>
+      <w:pPr>
+        <w:tabs>
+          <w:tab w:val="num" w:pos="6480"/>
+        </w:tabs>
+        <w:ind w:left="6480" w:hanging="360"/>
+      </w:pPr>
+      <w:rPr>
+        <w:rFonts w:ascii="Gill Sans" w:hAnsi="Gill Sans" w:hint="default"/>
+      </w:rPr>
+    </w:lvl>
+  </w:abstractNum>
+  <w:abstractNum w:abstractNumId="2" w15:restartNumberingAfterBreak="0">
     <w:nsid w:val="0E5575EE"/>
     <w:multiLevelType w:val="hybridMultilevel"/>
     <w:tmpl w:val="7ED6554A"/>
@@ -6137,7 +8204,147 @@
       </w:pPr>
     </w:lvl>
   </w:abstractNum>
-  <w:abstractNum w:abstractNumId="2" w15:restartNumberingAfterBreak="0">
+  <w:abstractNum w:abstractNumId="3" w15:restartNumberingAfterBreak="0">
+    <w:nsid w:val="0EA20F11"/>
+    <w:multiLevelType w:val="hybridMultilevel"/>
+    <w:tmpl w:val="71809EA8"/>
+    <w:lvl w:ilvl="0" w:tplc="0644C866">
+      <w:start w:val="1"/>
+      <w:numFmt w:val="bullet"/>
+      <w:lvlText w:val="•"/>
+      <w:lvlJc w:val="left"/>
+      <w:pPr>
+        <w:tabs>
+          <w:tab w:val="num" w:pos="720"/>
+        </w:tabs>
+        <w:ind w:left="720" w:hanging="360"/>
+      </w:pPr>
+      <w:rPr>
+        <w:rFonts w:ascii="Times New Roman" w:hAnsi="Times New Roman" w:hint="default"/>
+      </w:rPr>
+    </w:lvl>
+    <w:lvl w:ilvl="1" w:tplc="939E8030">
+      <w:start w:val="1"/>
+      <w:numFmt w:val="bullet"/>
+      <w:lvlText w:val="•"/>
+      <w:lvlJc w:val="left"/>
+      <w:pPr>
+        <w:tabs>
+          <w:tab w:val="num" w:pos="1440"/>
+        </w:tabs>
+        <w:ind w:left="1440" w:hanging="360"/>
+      </w:pPr>
+      <w:rPr>
+        <w:rFonts w:ascii="Times New Roman" w:hAnsi="Times New Roman" w:hint="default"/>
+      </w:rPr>
+    </w:lvl>
+    <w:lvl w:ilvl="2" w:tplc="3DFEBC54" w:tentative="1">
+      <w:start w:val="1"/>
+      <w:numFmt w:val="bullet"/>
+      <w:lvlText w:val="•"/>
+      <w:lvlJc w:val="left"/>
+      <w:pPr>
+        <w:tabs>
+          <w:tab w:val="num" w:pos="2160"/>
+        </w:tabs>
+        <w:ind w:left="2160" w:hanging="360"/>
+      </w:pPr>
+      <w:rPr>
+        <w:rFonts w:ascii="Times New Roman" w:hAnsi="Times New Roman" w:hint="default"/>
+      </w:rPr>
+    </w:lvl>
+    <w:lvl w:ilvl="3" w:tplc="8D08F3B8" w:tentative="1">
+      <w:start w:val="1"/>
+      <w:numFmt w:val="bullet"/>
+      <w:lvlText w:val="•"/>
+      <w:lvlJc w:val="left"/>
+      <w:pPr>
+        <w:tabs>
+          <w:tab w:val="num" w:pos="2880"/>
+        </w:tabs>
+        <w:ind w:left="2880" w:hanging="360"/>
+      </w:pPr>
+      <w:rPr>
+        <w:rFonts w:ascii="Times New Roman" w:hAnsi="Times New Roman" w:hint="default"/>
+      </w:rPr>
+    </w:lvl>
+    <w:lvl w:ilvl="4" w:tplc="5A3E6310" w:tentative="1">
+      <w:start w:val="1"/>
+      <w:numFmt w:val="bullet"/>
+      <w:lvlText w:val="•"/>
+      <w:lvlJc w:val="left"/>
+      <w:pPr>
+        <w:tabs>
+          <w:tab w:val="num" w:pos="3600"/>
+        </w:tabs>
+        <w:ind w:left="3600" w:hanging="360"/>
+      </w:pPr>
+      <w:rPr>
+        <w:rFonts w:ascii="Times New Roman" w:hAnsi="Times New Roman" w:hint="default"/>
+      </w:rPr>
+    </w:lvl>
+    <w:lvl w:ilvl="5" w:tplc="F7400998" w:tentative="1">
+      <w:start w:val="1"/>
+      <w:numFmt w:val="bullet"/>
+      <w:lvlText w:val="•"/>
+      <w:lvlJc w:val="left"/>
+      <w:pPr>
+        <w:tabs>
+          <w:tab w:val="num" w:pos="4320"/>
+        </w:tabs>
+        <w:ind w:left="4320" w:hanging="360"/>
+      </w:pPr>
+      <w:rPr>
+        <w:rFonts w:ascii="Times New Roman" w:hAnsi="Times New Roman" w:hint="default"/>
+      </w:rPr>
+    </w:lvl>
+    <w:lvl w:ilvl="6" w:tplc="8542C86C" w:tentative="1">
+      <w:start w:val="1"/>
+      <w:numFmt w:val="bullet"/>
+      <w:lvlText w:val="•"/>
+      <w:lvlJc w:val="left"/>
+      <w:pPr>
+        <w:tabs>
+          <w:tab w:val="num" w:pos="5040"/>
+        </w:tabs>
+        <w:ind w:left="5040" w:hanging="360"/>
+      </w:pPr>
+      <w:rPr>
+        <w:rFonts w:ascii="Times New Roman" w:hAnsi="Times New Roman" w:hint="default"/>
+      </w:rPr>
+    </w:lvl>
+    <w:lvl w:ilvl="7" w:tplc="55122452" w:tentative="1">
+      <w:start w:val="1"/>
+      <w:numFmt w:val="bullet"/>
+      <w:lvlText w:val="•"/>
+      <w:lvlJc w:val="left"/>
+      <w:pPr>
+        <w:tabs>
+          <w:tab w:val="num" w:pos="5760"/>
+        </w:tabs>
+        <w:ind w:left="5760" w:hanging="360"/>
+      </w:pPr>
+      <w:rPr>
+        <w:rFonts w:ascii="Times New Roman" w:hAnsi="Times New Roman" w:hint="default"/>
+      </w:rPr>
+    </w:lvl>
+    <w:lvl w:ilvl="8" w:tplc="DF5EBB96" w:tentative="1">
+      <w:start w:val="1"/>
+      <w:numFmt w:val="bullet"/>
+      <w:lvlText w:val="•"/>
+      <w:lvlJc w:val="left"/>
+      <w:pPr>
+        <w:tabs>
+          <w:tab w:val="num" w:pos="6480"/>
+        </w:tabs>
+        <w:ind w:left="6480" w:hanging="360"/>
+      </w:pPr>
+      <w:rPr>
+        <w:rFonts w:ascii="Times New Roman" w:hAnsi="Times New Roman" w:hint="default"/>
+      </w:rPr>
+    </w:lvl>
+  </w:abstractNum>
+  <w:abstractNum w:abstractNumId="4" w15:restartNumberingAfterBreak="0">
     <w:nsid w:val="0FCD6FF3"/>
     <w:multiLevelType w:val="multilevel"/>
     <w:tmpl w:val="1DA8242C"/>
@@ -6250,10 +8457,123 @@
       </w:rPr>
     </w:lvl>
   </w:abstractNum>
-  <w:abstractNum w:abstractNumId="3" w15:restartNumberingAfterBreak="0">
+  <w:abstractNum w:abstractNumId="5" w15:restartNumberingAfterBreak="0">
+    <w:nsid w:val="14332C37"/>
+    <w:multiLevelType w:val="hybridMultilevel"/>
+    <w:tmpl w:val="0EDA1926"/>
+    <w:lvl w:ilvl="0" w:tplc="04090001">
+      <w:start w:val="1"/>
+      <w:numFmt w:val="bullet"/>
+      <w:lvlText w:val=""/>
+      <w:lvlJc w:val="left"/>
+      <w:pPr>
+        <w:ind w:left="1440" w:hanging="360"/>
+      </w:pPr>
+      <w:rPr>
+        <w:rFonts w:ascii="Symbol" w:hAnsi="Symbol" w:hint="default"/>
+      </w:rPr>
+    </w:lvl>
+    <w:lvl w:ilvl="1" w:tplc="04090003" w:tentative="1">
+      <w:start w:val="1"/>
+      <w:numFmt w:val="bullet"/>
+      <w:lvlText w:val="o"/>
+      <w:lvlJc w:val="left"/>
+      <w:pPr>
+        <w:ind w:left="2160" w:hanging="360"/>
+      </w:pPr>
+      <w:rPr>
+        <w:rFonts w:ascii="Courier New" w:hAnsi="Courier New" w:cs="Courier New" w:hint="default"/>
+      </w:rPr>
+    </w:lvl>
+    <w:lvl w:ilvl="2" w:tplc="04090005" w:tentative="1">
+      <w:start w:val="1"/>
+      <w:numFmt w:val="bullet"/>
+      <w:lvlText w:val=""/>
+      <w:lvlJc w:val="left"/>
+      <w:pPr>
+        <w:ind w:left="2880" w:hanging="360"/>
+      </w:pPr>
+      <w:rPr>
+        <w:rFonts w:ascii="Wingdings" w:hAnsi="Wingdings" w:hint="default"/>
+      </w:rPr>
+    </w:lvl>
+    <w:lvl w:ilvl="3" w:tplc="04090001" w:tentative="1">
+      <w:start w:val="1"/>
+      <w:numFmt w:val="bullet"/>
+      <w:lvlText w:val=""/>
+      <w:lvlJc w:val="left"/>
+      <w:pPr>
+        <w:ind w:left="3600" w:hanging="360"/>
+      </w:pPr>
+      <w:rPr>
+        <w:rFonts w:ascii="Symbol" w:hAnsi="Symbol" w:hint="default"/>
+      </w:rPr>
+    </w:lvl>
+    <w:lvl w:ilvl="4" w:tplc="04090003" w:tentative="1">
+      <w:start w:val="1"/>
+      <w:numFmt w:val="bullet"/>
+      <w:lvlText w:val="o"/>
+      <w:lvlJc w:val="left"/>
+      <w:pPr>
+        <w:ind w:left="4320" w:hanging="360"/>
+      </w:pPr>
+      <w:rPr>
+        <w:rFonts w:ascii="Courier New" w:hAnsi="Courier New" w:cs="Courier New" w:hint="default"/>
+      </w:rPr>
+    </w:lvl>
+    <w:lvl w:ilvl="5" w:tplc="04090005" w:tentative="1">
+      <w:start w:val="1"/>
+      <w:numFmt w:val="bullet"/>
+      <w:lvlText w:val=""/>
+      <w:lvlJc w:val="left"/>
+      <w:pPr>
+        <w:ind w:left="5040" w:hanging="360"/>
+      </w:pPr>
+      <w:rPr>
+        <w:rFonts w:ascii="Wingdings" w:hAnsi="Wingdings" w:hint="default"/>
+      </w:rPr>
+    </w:lvl>
+    <w:lvl w:ilvl="6" w:tplc="04090001" w:tentative="1">
+      <w:start w:val="1"/>
+      <w:numFmt w:val="bullet"/>
+      <w:lvlText w:val=""/>
+      <w:lvlJc w:val="left"/>
+      <w:pPr>
+        <w:ind w:left="5760" w:hanging="360"/>
+      </w:pPr>
+      <w:rPr>
+        <w:rFonts w:ascii="Symbol" w:hAnsi="Symbol" w:hint="default"/>
+      </w:rPr>
+    </w:lvl>
+    <w:lvl w:ilvl="7" w:tplc="04090003" w:tentative="1">
+      <w:start w:val="1"/>
+      <w:numFmt w:val="bullet"/>
+      <w:lvlText w:val="o"/>
+      <w:lvlJc w:val="left"/>
+      <w:pPr>
+        <w:ind w:left="6480" w:hanging="360"/>
+      </w:pPr>
+      <w:rPr>
+        <w:rFonts w:ascii="Courier New" w:hAnsi="Courier New" w:cs="Courier New" w:hint="default"/>
+      </w:rPr>
+    </w:lvl>
+    <w:lvl w:ilvl="8" w:tplc="04090005" w:tentative="1">
+      <w:start w:val="1"/>
+      <w:numFmt w:val="bullet"/>
+      <w:lvlText w:val=""/>
+      <w:lvlJc w:val="left"/>
+      <w:pPr>
+        <w:ind w:left="7200" w:hanging="360"/>
+      </w:pPr>
+      <w:rPr>
+        <w:rFonts w:ascii="Wingdings" w:hAnsi="Wingdings" w:hint="default"/>
+      </w:rPr>
+    </w:lvl>
+  </w:abstractNum>
+  <w:abstractNum w:abstractNumId="6" w15:restartNumberingAfterBreak="0">
     <w:nsid w:val="16E169AA"/>
     <w:multiLevelType w:val="hybridMultilevel"/>
-    <w:tmpl w:val="EFD44F08"/>
+    <w:tmpl w:val="F76A29DA"/>
     <w:lvl w:ilvl="0" w:tplc="04090001">
       <w:start w:val="1"/>
       <w:numFmt w:val="bullet"/>
@@ -6363,7 +8683,562 @@
       </w:rPr>
     </w:lvl>
   </w:abstractNum>
-  <w:abstractNum w:abstractNumId="4" w15:restartNumberingAfterBreak="0">
+  <w:abstractNum w:abstractNumId="7" w15:restartNumberingAfterBreak="0">
+    <w:nsid w:val="17293065"/>
+    <w:multiLevelType w:val="hybridMultilevel"/>
+    <w:tmpl w:val="B6183A3E"/>
+    <w:lvl w:ilvl="0" w:tplc="CE449F32">
+      <w:start w:val="1"/>
+      <w:numFmt w:val="bullet"/>
+      <w:lvlText w:val="•"/>
+      <w:lvlJc w:val="left"/>
+      <w:pPr>
+        <w:tabs>
+          <w:tab w:val="num" w:pos="720"/>
+        </w:tabs>
+        <w:ind w:left="720" w:hanging="360"/>
+      </w:pPr>
+      <w:rPr>
+        <w:rFonts w:ascii="Times New Roman" w:hAnsi="Times New Roman" w:hint="default"/>
+      </w:rPr>
+    </w:lvl>
+    <w:lvl w:ilvl="1" w:tplc="BC662ADE">
+      <w:start w:val="1"/>
+      <w:numFmt w:val="bullet"/>
+      <w:lvlText w:val="•"/>
+      <w:lvlJc w:val="left"/>
+      <w:pPr>
+        <w:tabs>
+          <w:tab w:val="num" w:pos="1440"/>
+        </w:tabs>
+        <w:ind w:left="1440" w:hanging="360"/>
+      </w:pPr>
+      <w:rPr>
+        <w:rFonts w:ascii="Times New Roman" w:hAnsi="Times New Roman" w:hint="default"/>
+      </w:rPr>
+    </w:lvl>
+    <w:lvl w:ilvl="2" w:tplc="ECDC5C18" w:tentative="1">
+      <w:start w:val="1"/>
+      <w:numFmt w:val="bullet"/>
+      <w:lvlText w:val="•"/>
+      <w:lvlJc w:val="left"/>
+      <w:pPr>
+        <w:tabs>
+          <w:tab w:val="num" w:pos="2160"/>
+        </w:tabs>
+        <w:ind w:left="2160" w:hanging="360"/>
+      </w:pPr>
+      <w:rPr>
+        <w:rFonts w:ascii="Times New Roman" w:hAnsi="Times New Roman" w:hint="default"/>
+      </w:rPr>
+    </w:lvl>
+    <w:lvl w:ilvl="3" w:tplc="6A328F98" w:tentative="1">
+      <w:start w:val="1"/>
+      <w:numFmt w:val="bullet"/>
+      <w:lvlText w:val="•"/>
+      <w:lvlJc w:val="left"/>
+      <w:pPr>
+        <w:tabs>
+          <w:tab w:val="num" w:pos="2880"/>
+        </w:tabs>
+        <w:ind w:left="2880" w:hanging="360"/>
+      </w:pPr>
+      <w:rPr>
+        <w:rFonts w:ascii="Times New Roman" w:hAnsi="Times New Roman" w:hint="default"/>
+      </w:rPr>
+    </w:lvl>
+    <w:lvl w:ilvl="4" w:tplc="49E68E1E" w:tentative="1">
+      <w:start w:val="1"/>
+      <w:numFmt w:val="bullet"/>
+      <w:lvlText w:val="•"/>
+      <w:lvlJc w:val="left"/>
+      <w:pPr>
+        <w:tabs>
+          <w:tab w:val="num" w:pos="3600"/>
+        </w:tabs>
+        <w:ind w:left="3600" w:hanging="360"/>
+      </w:pPr>
+      <w:rPr>
+        <w:rFonts w:ascii="Times New Roman" w:hAnsi="Times New Roman" w:hint="default"/>
+      </w:rPr>
+    </w:lvl>
+    <w:lvl w:ilvl="5" w:tplc="9B046840" w:tentative="1">
+      <w:start w:val="1"/>
+      <w:numFmt w:val="bullet"/>
+      <w:lvlText w:val="•"/>
+      <w:lvlJc w:val="left"/>
+      <w:pPr>
+        <w:tabs>
+          <w:tab w:val="num" w:pos="4320"/>
+        </w:tabs>
+        <w:ind w:left="4320" w:hanging="360"/>
+      </w:pPr>
+      <w:rPr>
+        <w:rFonts w:ascii="Times New Roman" w:hAnsi="Times New Roman" w:hint="default"/>
+      </w:rPr>
+    </w:lvl>
+    <w:lvl w:ilvl="6" w:tplc="D390C002" w:tentative="1">
+      <w:start w:val="1"/>
+      <w:numFmt w:val="bullet"/>
+      <w:lvlText w:val="•"/>
+      <w:lvlJc w:val="left"/>
+      <w:pPr>
+        <w:tabs>
+          <w:tab w:val="num" w:pos="5040"/>
+        </w:tabs>
+        <w:ind w:left="5040" w:hanging="360"/>
+      </w:pPr>
+      <w:rPr>
+        <w:rFonts w:ascii="Times New Roman" w:hAnsi="Times New Roman" w:hint="default"/>
+      </w:rPr>
+    </w:lvl>
+    <w:lvl w:ilvl="7" w:tplc="8F16D5B6" w:tentative="1">
+      <w:start w:val="1"/>
+      <w:numFmt w:val="bullet"/>
+      <w:lvlText w:val="•"/>
+      <w:lvlJc w:val="left"/>
+      <w:pPr>
+        <w:tabs>
+          <w:tab w:val="num" w:pos="5760"/>
+        </w:tabs>
+        <w:ind w:left="5760" w:hanging="360"/>
+      </w:pPr>
+      <w:rPr>
+        <w:rFonts w:ascii="Times New Roman" w:hAnsi="Times New Roman" w:hint="default"/>
+      </w:rPr>
+    </w:lvl>
+    <w:lvl w:ilvl="8" w:tplc="29DC69AE" w:tentative="1">
+      <w:start w:val="1"/>
+      <w:numFmt w:val="bullet"/>
+      <w:lvlText w:val="•"/>
+      <w:lvlJc w:val="left"/>
+      <w:pPr>
+        <w:tabs>
+          <w:tab w:val="num" w:pos="6480"/>
+        </w:tabs>
+        <w:ind w:left="6480" w:hanging="360"/>
+      </w:pPr>
+      <w:rPr>
+        <w:rFonts w:ascii="Times New Roman" w:hAnsi="Times New Roman" w:hint="default"/>
+      </w:rPr>
+    </w:lvl>
+  </w:abstractNum>
+  <w:abstractNum w:abstractNumId="8" w15:restartNumberingAfterBreak="0">
+    <w:nsid w:val="17FB34D2"/>
+    <w:multiLevelType w:val="hybridMultilevel"/>
+    <w:tmpl w:val="1C0AF10A"/>
+    <w:lvl w:ilvl="0" w:tplc="B6EE604E">
+      <w:start w:val="1"/>
+      <w:numFmt w:val="bullet"/>
+      <w:lvlText w:val="•"/>
+      <w:lvlJc w:val="left"/>
+      <w:pPr>
+        <w:tabs>
+          <w:tab w:val="num" w:pos="720"/>
+        </w:tabs>
+        <w:ind w:left="720" w:hanging="360"/>
+      </w:pPr>
+      <w:rPr>
+        <w:rFonts w:ascii="Times New Roman" w:hAnsi="Times New Roman" w:hint="default"/>
+      </w:rPr>
+    </w:lvl>
+    <w:lvl w:ilvl="1" w:tplc="04AED330">
+      <w:start w:val="1"/>
+      <w:numFmt w:val="bullet"/>
+      <w:lvlText w:val="•"/>
+      <w:lvlJc w:val="left"/>
+      <w:pPr>
+        <w:tabs>
+          <w:tab w:val="num" w:pos="1440"/>
+        </w:tabs>
+        <w:ind w:left="1440" w:hanging="360"/>
+      </w:pPr>
+      <w:rPr>
+        <w:rFonts w:ascii="Times New Roman" w:hAnsi="Times New Roman" w:hint="default"/>
+      </w:rPr>
+    </w:lvl>
+    <w:lvl w:ilvl="2" w:tplc="94180B62" w:tentative="1">
+      <w:start w:val="1"/>
+      <w:numFmt w:val="bullet"/>
+      <w:lvlText w:val="•"/>
+      <w:lvlJc w:val="left"/>
+      <w:pPr>
+        <w:tabs>
+          <w:tab w:val="num" w:pos="2160"/>
+        </w:tabs>
+        <w:ind w:left="2160" w:hanging="360"/>
+      </w:pPr>
+      <w:rPr>
+        <w:rFonts w:ascii="Times New Roman" w:hAnsi="Times New Roman" w:hint="default"/>
+      </w:rPr>
+    </w:lvl>
+    <w:lvl w:ilvl="3" w:tplc="093214AC" w:tentative="1">
+      <w:start w:val="1"/>
+      <w:numFmt w:val="bullet"/>
+      <w:lvlText w:val="•"/>
+      <w:lvlJc w:val="left"/>
+      <w:pPr>
+        <w:tabs>
+          <w:tab w:val="num" w:pos="2880"/>
+        </w:tabs>
+        <w:ind w:left="2880" w:hanging="360"/>
+      </w:pPr>
+      <w:rPr>
+        <w:rFonts w:ascii="Times New Roman" w:hAnsi="Times New Roman" w:hint="default"/>
+      </w:rPr>
+    </w:lvl>
+    <w:lvl w:ilvl="4" w:tplc="49F6BDB2" w:tentative="1">
+      <w:start w:val="1"/>
+      <w:numFmt w:val="bullet"/>
+      <w:lvlText w:val="•"/>
+      <w:lvlJc w:val="left"/>
+      <w:pPr>
+        <w:tabs>
+          <w:tab w:val="num" w:pos="3600"/>
+        </w:tabs>
+        <w:ind w:left="3600" w:hanging="360"/>
+      </w:pPr>
+      <w:rPr>
+        <w:rFonts w:ascii="Times New Roman" w:hAnsi="Times New Roman" w:hint="default"/>
+      </w:rPr>
+    </w:lvl>
+    <w:lvl w:ilvl="5" w:tplc="050E2B0E" w:tentative="1">
+      <w:start w:val="1"/>
+      <w:numFmt w:val="bullet"/>
+      <w:lvlText w:val="•"/>
+      <w:lvlJc w:val="left"/>
+      <w:pPr>
+        <w:tabs>
+          <w:tab w:val="num" w:pos="4320"/>
+        </w:tabs>
+        <w:ind w:left="4320" w:hanging="360"/>
+      </w:pPr>
+      <w:rPr>
+        <w:rFonts w:ascii="Times New Roman" w:hAnsi="Times New Roman" w:hint="default"/>
+      </w:rPr>
+    </w:lvl>
+    <w:lvl w:ilvl="6" w:tplc="3E0EEEA0" w:tentative="1">
+      <w:start w:val="1"/>
+      <w:numFmt w:val="bullet"/>
+      <w:lvlText w:val="•"/>
+      <w:lvlJc w:val="left"/>
+      <w:pPr>
+        <w:tabs>
+          <w:tab w:val="num" w:pos="5040"/>
+        </w:tabs>
+        <w:ind w:left="5040" w:hanging="360"/>
+      </w:pPr>
+      <w:rPr>
+        <w:rFonts w:ascii="Times New Roman" w:hAnsi="Times New Roman" w:hint="default"/>
+      </w:rPr>
+    </w:lvl>
+    <w:lvl w:ilvl="7" w:tplc="2ECEED6E" w:tentative="1">
+      <w:start w:val="1"/>
+      <w:numFmt w:val="bullet"/>
+      <w:lvlText w:val="•"/>
+      <w:lvlJc w:val="left"/>
+      <w:pPr>
+        <w:tabs>
+          <w:tab w:val="num" w:pos="5760"/>
+        </w:tabs>
+        <w:ind w:left="5760" w:hanging="360"/>
+      </w:pPr>
+      <w:rPr>
+        <w:rFonts w:ascii="Times New Roman" w:hAnsi="Times New Roman" w:hint="default"/>
+      </w:rPr>
+    </w:lvl>
+    <w:lvl w:ilvl="8" w:tplc="3388445C" w:tentative="1">
+      <w:start w:val="1"/>
+      <w:numFmt w:val="bullet"/>
+      <w:lvlText w:val="•"/>
+      <w:lvlJc w:val="left"/>
+      <w:pPr>
+        <w:tabs>
+          <w:tab w:val="num" w:pos="6480"/>
+        </w:tabs>
+        <w:ind w:left="6480" w:hanging="360"/>
+      </w:pPr>
+      <w:rPr>
+        <w:rFonts w:ascii="Times New Roman" w:hAnsi="Times New Roman" w:hint="default"/>
+      </w:rPr>
+    </w:lvl>
+  </w:abstractNum>
+  <w:abstractNum w:abstractNumId="9" w15:restartNumberingAfterBreak="0">
+    <w:nsid w:val="17FC4DA6"/>
+    <w:multiLevelType w:val="hybridMultilevel"/>
+    <w:tmpl w:val="5B204AA6"/>
+    <w:lvl w:ilvl="0" w:tplc="43DA55F0">
+      <w:start w:val="1"/>
+      <w:numFmt w:val="bullet"/>
+      <w:lvlText w:val="•"/>
+      <w:lvlJc w:val="left"/>
+      <w:pPr>
+        <w:tabs>
+          <w:tab w:val="num" w:pos="720"/>
+        </w:tabs>
+        <w:ind w:left="720" w:hanging="360"/>
+      </w:pPr>
+      <w:rPr>
+        <w:rFonts w:ascii="Times New Roman" w:hAnsi="Times New Roman" w:hint="default"/>
+      </w:rPr>
+    </w:lvl>
+    <w:lvl w:ilvl="1" w:tplc="3EF2409C">
+      <w:start w:val="1"/>
+      <w:numFmt w:val="bullet"/>
+      <w:lvlText w:val="•"/>
+      <w:lvlJc w:val="left"/>
+      <w:pPr>
+        <w:tabs>
+          <w:tab w:val="num" w:pos="1440"/>
+        </w:tabs>
+        <w:ind w:left="1440" w:hanging="360"/>
+      </w:pPr>
+      <w:rPr>
+        <w:rFonts w:ascii="Times New Roman" w:hAnsi="Times New Roman" w:hint="default"/>
+      </w:rPr>
+    </w:lvl>
+    <w:lvl w:ilvl="2" w:tplc="263E8BAC" w:tentative="1">
+      <w:start w:val="1"/>
+      <w:numFmt w:val="bullet"/>
+      <w:lvlText w:val="•"/>
+      <w:lvlJc w:val="left"/>
+      <w:pPr>
+        <w:tabs>
+          <w:tab w:val="num" w:pos="2160"/>
+        </w:tabs>
+        <w:ind w:left="2160" w:hanging="360"/>
+      </w:pPr>
+      <w:rPr>
+        <w:rFonts w:ascii="Times New Roman" w:hAnsi="Times New Roman" w:hint="default"/>
+      </w:rPr>
+    </w:lvl>
+    <w:lvl w:ilvl="3" w:tplc="F1BC5168" w:tentative="1">
+      <w:start w:val="1"/>
+      <w:numFmt w:val="bullet"/>
+      <w:lvlText w:val="•"/>
+      <w:lvlJc w:val="left"/>
+      <w:pPr>
+        <w:tabs>
+          <w:tab w:val="num" w:pos="2880"/>
+        </w:tabs>
+        <w:ind w:left="2880" w:hanging="360"/>
+      </w:pPr>
+      <w:rPr>
+        <w:rFonts w:ascii="Times New Roman" w:hAnsi="Times New Roman" w:hint="default"/>
+      </w:rPr>
+    </w:lvl>
+    <w:lvl w:ilvl="4" w:tplc="89E233B4" w:tentative="1">
+      <w:start w:val="1"/>
+      <w:numFmt w:val="bullet"/>
+      <w:lvlText w:val="•"/>
+      <w:lvlJc w:val="left"/>
+      <w:pPr>
+        <w:tabs>
+          <w:tab w:val="num" w:pos="3600"/>
+        </w:tabs>
+        <w:ind w:left="3600" w:hanging="360"/>
+      </w:pPr>
+      <w:rPr>
+        <w:rFonts w:ascii="Times New Roman" w:hAnsi="Times New Roman" w:hint="default"/>
+      </w:rPr>
+    </w:lvl>
+    <w:lvl w:ilvl="5" w:tplc="FFF275AC" w:tentative="1">
+      <w:start w:val="1"/>
+      <w:numFmt w:val="bullet"/>
+      <w:lvlText w:val="•"/>
+      <w:lvlJc w:val="left"/>
+      <w:pPr>
+        <w:tabs>
+          <w:tab w:val="num" w:pos="4320"/>
+        </w:tabs>
+        <w:ind w:left="4320" w:hanging="360"/>
+      </w:pPr>
+      <w:rPr>
+        <w:rFonts w:ascii="Times New Roman" w:hAnsi="Times New Roman" w:hint="default"/>
+      </w:rPr>
+    </w:lvl>
+    <w:lvl w:ilvl="6" w:tplc="CEF054D4" w:tentative="1">
+      <w:start w:val="1"/>
+      <w:numFmt w:val="bullet"/>
+      <w:lvlText w:val="•"/>
+      <w:lvlJc w:val="left"/>
+      <w:pPr>
+        <w:tabs>
+          <w:tab w:val="num" w:pos="5040"/>
+        </w:tabs>
+        <w:ind w:left="5040" w:hanging="360"/>
+      </w:pPr>
+      <w:rPr>
+        <w:rFonts w:ascii="Times New Roman" w:hAnsi="Times New Roman" w:hint="default"/>
+      </w:rPr>
+    </w:lvl>
+    <w:lvl w:ilvl="7" w:tplc="CB02A6E6" w:tentative="1">
+      <w:start w:val="1"/>
+      <w:numFmt w:val="bullet"/>
+      <w:lvlText w:val="•"/>
+      <w:lvlJc w:val="left"/>
+      <w:pPr>
+        <w:tabs>
+          <w:tab w:val="num" w:pos="5760"/>
+        </w:tabs>
+        <w:ind w:left="5760" w:hanging="360"/>
+      </w:pPr>
+      <w:rPr>
+        <w:rFonts w:ascii="Times New Roman" w:hAnsi="Times New Roman" w:hint="default"/>
+      </w:rPr>
+    </w:lvl>
+    <w:lvl w:ilvl="8" w:tplc="36C8EFC4" w:tentative="1">
+      <w:start w:val="1"/>
+      <w:numFmt w:val="bullet"/>
+      <w:lvlText w:val="•"/>
+      <w:lvlJc w:val="left"/>
+      <w:pPr>
+        <w:tabs>
+          <w:tab w:val="num" w:pos="6480"/>
+        </w:tabs>
+        <w:ind w:left="6480" w:hanging="360"/>
+      </w:pPr>
+      <w:rPr>
+        <w:rFonts w:ascii="Times New Roman" w:hAnsi="Times New Roman" w:hint="default"/>
+      </w:rPr>
+    </w:lvl>
+  </w:abstractNum>
+  <w:abstractNum w:abstractNumId="10" w15:restartNumberingAfterBreak="0">
+    <w:nsid w:val="1910260D"/>
+    <w:multiLevelType w:val="hybridMultilevel"/>
+    <w:tmpl w:val="87E26022"/>
+    <w:lvl w:ilvl="0" w:tplc="67E63B10">
+      <w:start w:val="1"/>
+      <w:numFmt w:val="bullet"/>
+      <w:lvlText w:val="•"/>
+      <w:lvlJc w:val="left"/>
+      <w:pPr>
+        <w:tabs>
+          <w:tab w:val="num" w:pos="720"/>
+        </w:tabs>
+        <w:ind w:left="720" w:hanging="360"/>
+      </w:pPr>
+      <w:rPr>
+        <w:rFonts w:ascii="Times New Roman" w:hAnsi="Times New Roman" w:hint="default"/>
+      </w:rPr>
+    </w:lvl>
+    <w:lvl w:ilvl="1" w:tplc="38940300">
+      <w:start w:val="1"/>
+      <w:numFmt w:val="bullet"/>
+      <w:lvlText w:val="•"/>
+      <w:lvlJc w:val="left"/>
+      <w:pPr>
+        <w:tabs>
+          <w:tab w:val="num" w:pos="1440"/>
+        </w:tabs>
+        <w:ind w:left="1440" w:hanging="360"/>
+      </w:pPr>
+      <w:rPr>
+        <w:rFonts w:ascii="Times New Roman" w:hAnsi="Times New Roman" w:hint="default"/>
+      </w:rPr>
+    </w:lvl>
+    <w:lvl w:ilvl="2" w:tplc="65A6272A">
+      <w:numFmt w:val="none"/>
+      <w:lvlText w:val=""/>
+      <w:lvlJc w:val="left"/>
+      <w:pPr>
+        <w:tabs>
+          <w:tab w:val="num" w:pos="360"/>
+        </w:tabs>
+      </w:pPr>
+    </w:lvl>
+    <w:lvl w:ilvl="3" w:tplc="EFF8B876" w:tentative="1">
+      <w:start w:val="1"/>
+      <w:numFmt w:val="bullet"/>
+      <w:lvlText w:val="•"/>
+      <w:lvlJc w:val="left"/>
+      <w:pPr>
+        <w:tabs>
+          <w:tab w:val="num" w:pos="2880"/>
+        </w:tabs>
+        <w:ind w:left="2880" w:hanging="360"/>
+      </w:pPr>
+      <w:rPr>
+        <w:rFonts w:ascii="Times New Roman" w:hAnsi="Times New Roman" w:hint="default"/>
+      </w:rPr>
+    </w:lvl>
+    <w:lvl w:ilvl="4" w:tplc="297036D2" w:tentative="1">
+      <w:start w:val="1"/>
+      <w:numFmt w:val="bullet"/>
+      <w:lvlText w:val="•"/>
+      <w:lvlJc w:val="left"/>
+      <w:pPr>
+        <w:tabs>
+          <w:tab w:val="num" w:pos="3600"/>
+        </w:tabs>
+        <w:ind w:left="3600" w:hanging="360"/>
+      </w:pPr>
+      <w:rPr>
+        <w:rFonts w:ascii="Times New Roman" w:hAnsi="Times New Roman" w:hint="default"/>
+      </w:rPr>
+    </w:lvl>
+    <w:lvl w:ilvl="5" w:tplc="61905E5A" w:tentative="1">
+      <w:start w:val="1"/>
+      <w:numFmt w:val="bullet"/>
+      <w:lvlText w:val="•"/>
+      <w:lvlJc w:val="left"/>
+      <w:pPr>
+        <w:tabs>
+          <w:tab w:val="num" w:pos="4320"/>
+        </w:tabs>
+        <w:ind w:left="4320" w:hanging="360"/>
+      </w:pPr>
+      <w:rPr>
+        <w:rFonts w:ascii="Times New Roman" w:hAnsi="Times New Roman" w:hint="default"/>
+      </w:rPr>
+    </w:lvl>
+    <w:lvl w:ilvl="6" w:tplc="359CECCC" w:tentative="1">
+      <w:start w:val="1"/>
+      <w:numFmt w:val="bullet"/>
+      <w:lvlText w:val="•"/>
+      <w:lvlJc w:val="left"/>
+      <w:pPr>
+        <w:tabs>
+          <w:tab w:val="num" w:pos="5040"/>
+        </w:tabs>
+        <w:ind w:left="5040" w:hanging="360"/>
+      </w:pPr>
+      <w:rPr>
+        <w:rFonts w:ascii="Times New Roman" w:hAnsi="Times New Roman" w:hint="default"/>
+      </w:rPr>
+    </w:lvl>
+    <w:lvl w:ilvl="7" w:tplc="D5F24DC2" w:tentative="1">
+      <w:start w:val="1"/>
+      <w:numFmt w:val="bullet"/>
+      <w:lvlText w:val="•"/>
+      <w:lvlJc w:val="left"/>
+      <w:pPr>
+        <w:tabs>
+          <w:tab w:val="num" w:pos="5760"/>
+        </w:tabs>
+        <w:ind w:left="5760" w:hanging="360"/>
+      </w:pPr>
+      <w:rPr>
+        <w:rFonts w:ascii="Times New Roman" w:hAnsi="Times New Roman" w:hint="default"/>
+      </w:rPr>
+    </w:lvl>
+    <w:lvl w:ilvl="8" w:tplc="9B40619A" w:tentative="1">
+      <w:start w:val="1"/>
+      <w:numFmt w:val="bullet"/>
+      <w:lvlText w:val="•"/>
+      <w:lvlJc w:val="left"/>
+      <w:pPr>
+        <w:tabs>
+          <w:tab w:val="num" w:pos="6480"/>
+        </w:tabs>
+        <w:ind w:left="6480" w:hanging="360"/>
+      </w:pPr>
+      <w:rPr>
+        <w:rFonts w:ascii="Times New Roman" w:hAnsi="Times New Roman" w:hint="default"/>
+      </w:rPr>
+    </w:lvl>
+  </w:abstractNum>
+  <w:abstractNum w:abstractNumId="11" w15:restartNumberingAfterBreak="0">
     <w:nsid w:val="206D1F2C"/>
     <w:multiLevelType w:val="hybridMultilevel"/>
     <w:tmpl w:val="1EA06A9C"/>
@@ -6503,7 +9378,7 @@
       </w:rPr>
     </w:lvl>
   </w:abstractNum>
-  <w:abstractNum w:abstractNumId="5" w15:restartNumberingAfterBreak="0">
+  <w:abstractNum w:abstractNumId="12" w15:restartNumberingAfterBreak="0">
     <w:nsid w:val="215C049B"/>
     <w:multiLevelType w:val="hybridMultilevel"/>
     <w:tmpl w:val="DCA41382"/>
@@ -6643,7 +9518,7 @@
       </w:rPr>
     </w:lvl>
   </w:abstractNum>
-  <w:abstractNum w:abstractNumId="6" w15:restartNumberingAfterBreak="0">
+  <w:abstractNum w:abstractNumId="13" w15:restartNumberingAfterBreak="0">
     <w:nsid w:val="22B941EC"/>
     <w:multiLevelType w:val="hybridMultilevel"/>
     <w:tmpl w:val="951495F4"/>
@@ -6756,7 +9631,120 @@
       </w:rPr>
     </w:lvl>
   </w:abstractNum>
-  <w:abstractNum w:abstractNumId="7" w15:restartNumberingAfterBreak="0">
+  <w:abstractNum w:abstractNumId="14" w15:restartNumberingAfterBreak="0">
+    <w:nsid w:val="23856B22"/>
+    <w:multiLevelType w:val="hybridMultilevel"/>
+    <w:tmpl w:val="A302F946"/>
+    <w:lvl w:ilvl="0" w:tplc="04090001">
+      <w:start w:val="1"/>
+      <w:numFmt w:val="bullet"/>
+      <w:lvlText w:val=""/>
+      <w:lvlJc w:val="left"/>
+      <w:pPr>
+        <w:ind w:left="720" w:hanging="360"/>
+      </w:pPr>
+      <w:rPr>
+        <w:rFonts w:ascii="Symbol" w:hAnsi="Symbol" w:hint="default"/>
+      </w:rPr>
+    </w:lvl>
+    <w:lvl w:ilvl="1" w:tplc="04090003" w:tentative="1">
+      <w:start w:val="1"/>
+      <w:numFmt w:val="bullet"/>
+      <w:lvlText w:val="o"/>
+      <w:lvlJc w:val="left"/>
+      <w:pPr>
+        <w:ind w:left="1440" w:hanging="360"/>
+      </w:pPr>
+      <w:rPr>
+        <w:rFonts w:ascii="Courier New" w:hAnsi="Courier New" w:cs="Courier New" w:hint="default"/>
+      </w:rPr>
+    </w:lvl>
+    <w:lvl w:ilvl="2" w:tplc="04090005" w:tentative="1">
+      <w:start w:val="1"/>
+      <w:numFmt w:val="bullet"/>
+      <w:lvlText w:val=""/>
+      <w:lvlJc w:val="left"/>
+      <w:pPr>
+        <w:ind w:left="2160" w:hanging="360"/>
+      </w:pPr>
+      <w:rPr>
+        <w:rFonts w:ascii="Wingdings" w:hAnsi="Wingdings" w:hint="default"/>
+      </w:rPr>
+    </w:lvl>
+    <w:lvl w:ilvl="3" w:tplc="04090001" w:tentative="1">
+      <w:start w:val="1"/>
+      <w:numFmt w:val="bullet"/>
+      <w:lvlText w:val=""/>
+      <w:lvlJc w:val="left"/>
+      <w:pPr>
+        <w:ind w:left="2880" w:hanging="360"/>
+      </w:pPr>
+      <w:rPr>
+        <w:rFonts w:ascii="Symbol" w:hAnsi="Symbol" w:hint="default"/>
+      </w:rPr>
+    </w:lvl>
+    <w:lvl w:ilvl="4" w:tplc="04090003" w:tentative="1">
+      <w:start w:val="1"/>
+      <w:numFmt w:val="bullet"/>
+      <w:lvlText w:val="o"/>
+      <w:lvlJc w:val="left"/>
+      <w:pPr>
+        <w:ind w:left="3600" w:hanging="360"/>
+      </w:pPr>
+      <w:rPr>
+        <w:rFonts w:ascii="Courier New" w:hAnsi="Courier New" w:cs="Courier New" w:hint="default"/>
+      </w:rPr>
+    </w:lvl>
+    <w:lvl w:ilvl="5" w:tplc="04090005" w:tentative="1">
+      <w:start w:val="1"/>
+      <w:numFmt w:val="bullet"/>
+      <w:lvlText w:val=""/>
+      <w:lvlJc w:val="left"/>
+      <w:pPr>
+        <w:ind w:left="4320" w:hanging="360"/>
+      </w:pPr>
+      <w:rPr>
+        <w:rFonts w:ascii="Wingdings" w:hAnsi="Wingdings" w:hint="default"/>
+      </w:rPr>
+    </w:lvl>
+    <w:lvl w:ilvl="6" w:tplc="04090001" w:tentative="1">
+      <w:start w:val="1"/>
+      <w:numFmt w:val="bullet"/>
+      <w:lvlText w:val=""/>
+      <w:lvlJc w:val="left"/>
+      <w:pPr>
+        <w:ind w:left="5040" w:hanging="360"/>
+      </w:pPr>
+      <w:rPr>
+        <w:rFonts w:ascii="Symbol" w:hAnsi="Symbol" w:hint="default"/>
+      </w:rPr>
+    </w:lvl>
+    <w:lvl w:ilvl="7" w:tplc="04090003" w:tentative="1">
+      <w:start w:val="1"/>
+      <w:numFmt w:val="bullet"/>
+      <w:lvlText w:val="o"/>
+      <w:lvlJc w:val="left"/>
+      <w:pPr>
+        <w:ind w:left="5760" w:hanging="360"/>
+      </w:pPr>
+      <w:rPr>
+        <w:rFonts w:ascii="Courier New" w:hAnsi="Courier New" w:cs="Courier New" w:hint="default"/>
+      </w:rPr>
+    </w:lvl>
+    <w:lvl w:ilvl="8" w:tplc="04090005" w:tentative="1">
+      <w:start w:val="1"/>
+      <w:numFmt w:val="bullet"/>
+      <w:lvlText w:val=""/>
+      <w:lvlJc w:val="left"/>
+      <w:pPr>
+        <w:ind w:left="6480" w:hanging="360"/>
+      </w:pPr>
+      <w:rPr>
+        <w:rFonts w:ascii="Wingdings" w:hAnsi="Wingdings" w:hint="default"/>
+      </w:rPr>
+    </w:lvl>
+  </w:abstractNum>
+  <w:abstractNum w:abstractNumId="15" w15:restartNumberingAfterBreak="0">
     <w:nsid w:val="27CF747A"/>
     <w:multiLevelType w:val="hybridMultilevel"/>
     <w:tmpl w:val="7F149FCC"/>
@@ -6896,7 +9884,7 @@
       </w:rPr>
     </w:lvl>
   </w:abstractNum>
-  <w:abstractNum w:abstractNumId="8" w15:restartNumberingAfterBreak="0">
+  <w:abstractNum w:abstractNumId="16" w15:restartNumberingAfterBreak="0">
     <w:nsid w:val="2D0C6D13"/>
     <w:multiLevelType w:val="hybridMultilevel"/>
     <w:tmpl w:val="A6AA574E"/>
@@ -7009,7 +9997,147 @@
       </w:rPr>
     </w:lvl>
   </w:abstractNum>
-  <w:abstractNum w:abstractNumId="9" w15:restartNumberingAfterBreak="0">
+  <w:abstractNum w:abstractNumId="17" w15:restartNumberingAfterBreak="0">
+    <w:nsid w:val="2D4A2109"/>
+    <w:multiLevelType w:val="hybridMultilevel"/>
+    <w:tmpl w:val="F72C1694"/>
+    <w:lvl w:ilvl="0" w:tplc="AFAAB4F0">
+      <w:start w:val="1"/>
+      <w:numFmt w:val="bullet"/>
+      <w:lvlText w:val="•"/>
+      <w:lvlJc w:val="left"/>
+      <w:pPr>
+        <w:tabs>
+          <w:tab w:val="num" w:pos="720"/>
+        </w:tabs>
+        <w:ind w:left="720" w:hanging="360"/>
+      </w:pPr>
+      <w:rPr>
+        <w:rFonts w:ascii="Arial" w:hAnsi="Arial" w:hint="default"/>
+      </w:rPr>
+    </w:lvl>
+    <w:lvl w:ilvl="1" w:tplc="0AE67770" w:tentative="1">
+      <w:start w:val="1"/>
+      <w:numFmt w:val="bullet"/>
+      <w:lvlText w:val="•"/>
+      <w:lvlJc w:val="left"/>
+      <w:pPr>
+        <w:tabs>
+          <w:tab w:val="num" w:pos="1440"/>
+        </w:tabs>
+        <w:ind w:left="1440" w:hanging="360"/>
+      </w:pPr>
+      <w:rPr>
+        <w:rFonts w:ascii="Arial" w:hAnsi="Arial" w:hint="default"/>
+      </w:rPr>
+    </w:lvl>
+    <w:lvl w:ilvl="2" w:tplc="69B84582" w:tentative="1">
+      <w:start w:val="1"/>
+      <w:numFmt w:val="bullet"/>
+      <w:lvlText w:val="•"/>
+      <w:lvlJc w:val="left"/>
+      <w:pPr>
+        <w:tabs>
+          <w:tab w:val="num" w:pos="2160"/>
+        </w:tabs>
+        <w:ind w:left="2160" w:hanging="360"/>
+      </w:pPr>
+      <w:rPr>
+        <w:rFonts w:ascii="Arial" w:hAnsi="Arial" w:hint="default"/>
+      </w:rPr>
+    </w:lvl>
+    <w:lvl w:ilvl="3" w:tplc="1B74A2E0" w:tentative="1">
+      <w:start w:val="1"/>
+      <w:numFmt w:val="bullet"/>
+      <w:lvlText w:val="•"/>
+      <w:lvlJc w:val="left"/>
+      <w:pPr>
+        <w:tabs>
+          <w:tab w:val="num" w:pos="2880"/>
+        </w:tabs>
+        <w:ind w:left="2880" w:hanging="360"/>
+      </w:pPr>
+      <w:rPr>
+        <w:rFonts w:ascii="Arial" w:hAnsi="Arial" w:hint="default"/>
+      </w:rPr>
+    </w:lvl>
+    <w:lvl w:ilvl="4" w:tplc="0A549D2C" w:tentative="1">
+      <w:start w:val="1"/>
+      <w:numFmt w:val="bullet"/>
+      <w:lvlText w:val="•"/>
+      <w:lvlJc w:val="left"/>
+      <w:pPr>
+        <w:tabs>
+          <w:tab w:val="num" w:pos="3600"/>
+        </w:tabs>
+        <w:ind w:left="3600" w:hanging="360"/>
+      </w:pPr>
+      <w:rPr>
+        <w:rFonts w:ascii="Arial" w:hAnsi="Arial" w:hint="default"/>
+      </w:rPr>
+    </w:lvl>
+    <w:lvl w:ilvl="5" w:tplc="22740C0C" w:tentative="1">
+      <w:start w:val="1"/>
+      <w:numFmt w:val="bullet"/>
+      <w:lvlText w:val="•"/>
+      <w:lvlJc w:val="left"/>
+      <w:pPr>
+        <w:tabs>
+          <w:tab w:val="num" w:pos="4320"/>
+        </w:tabs>
+        <w:ind w:left="4320" w:hanging="360"/>
+      </w:pPr>
+      <w:rPr>
+        <w:rFonts w:ascii="Arial" w:hAnsi="Arial" w:hint="default"/>
+      </w:rPr>
+    </w:lvl>
+    <w:lvl w:ilvl="6" w:tplc="668ECC5E" w:tentative="1">
+      <w:start w:val="1"/>
+      <w:numFmt w:val="bullet"/>
+      <w:lvlText w:val="•"/>
+      <w:lvlJc w:val="left"/>
+      <w:pPr>
+        <w:tabs>
+          <w:tab w:val="num" w:pos="5040"/>
+        </w:tabs>
+        <w:ind w:left="5040" w:hanging="360"/>
+      </w:pPr>
+      <w:rPr>
+        <w:rFonts w:ascii="Arial" w:hAnsi="Arial" w:hint="default"/>
+      </w:rPr>
+    </w:lvl>
+    <w:lvl w:ilvl="7" w:tplc="DD5CC25A" w:tentative="1">
+      <w:start w:val="1"/>
+      <w:numFmt w:val="bullet"/>
+      <w:lvlText w:val="•"/>
+      <w:lvlJc w:val="left"/>
+      <w:pPr>
+        <w:tabs>
+          <w:tab w:val="num" w:pos="5760"/>
+        </w:tabs>
+        <w:ind w:left="5760" w:hanging="360"/>
+      </w:pPr>
+      <w:rPr>
+        <w:rFonts w:ascii="Arial" w:hAnsi="Arial" w:hint="default"/>
+      </w:rPr>
+    </w:lvl>
+    <w:lvl w:ilvl="8" w:tplc="9C38849C" w:tentative="1">
+      <w:start w:val="1"/>
+      <w:numFmt w:val="bullet"/>
+      <w:lvlText w:val="•"/>
+      <w:lvlJc w:val="left"/>
+      <w:pPr>
+        <w:tabs>
+          <w:tab w:val="num" w:pos="6480"/>
+        </w:tabs>
+        <w:ind w:left="6480" w:hanging="360"/>
+      </w:pPr>
+      <w:rPr>
+        <w:rFonts w:ascii="Arial" w:hAnsi="Arial" w:hint="default"/>
+      </w:rPr>
+    </w:lvl>
+  </w:abstractNum>
+  <w:abstractNum w:abstractNumId="18" w15:restartNumberingAfterBreak="0">
     <w:nsid w:val="30B83ACE"/>
     <w:multiLevelType w:val="hybridMultilevel"/>
     <w:tmpl w:val="686C6398"/>
@@ -7149,7 +10277,7 @@
       </w:rPr>
     </w:lvl>
   </w:abstractNum>
-  <w:abstractNum w:abstractNumId="10" w15:restartNumberingAfterBreak="0">
+  <w:abstractNum w:abstractNumId="19" w15:restartNumberingAfterBreak="0">
     <w:nsid w:val="32EA6DF8"/>
     <w:multiLevelType w:val="hybridMultilevel"/>
     <w:tmpl w:val="2544290C"/>
@@ -7262,7 +10390,462 @@
       </w:pPr>
     </w:lvl>
   </w:abstractNum>
-  <w:abstractNum w:abstractNumId="11" w15:restartNumberingAfterBreak="0">
+  <w:abstractNum w:abstractNumId="20" w15:restartNumberingAfterBreak="0">
+    <w:nsid w:val="334B13F8"/>
+    <w:multiLevelType w:val="hybridMultilevel"/>
+    <w:tmpl w:val="9904AE44"/>
+    <w:lvl w:ilvl="0" w:tplc="04090001">
+      <w:start w:val="1"/>
+      <w:numFmt w:val="bullet"/>
+      <w:lvlText w:val=""/>
+      <w:lvlJc w:val="left"/>
+      <w:pPr>
+        <w:ind w:left="1440" w:hanging="360"/>
+      </w:pPr>
+      <w:rPr>
+        <w:rFonts w:ascii="Symbol" w:hAnsi="Symbol" w:hint="default"/>
+      </w:rPr>
+    </w:lvl>
+    <w:lvl w:ilvl="1" w:tplc="04090003" w:tentative="1">
+      <w:start w:val="1"/>
+      <w:numFmt w:val="bullet"/>
+      <w:lvlText w:val="o"/>
+      <w:lvlJc w:val="left"/>
+      <w:pPr>
+        <w:ind w:left="2160" w:hanging="360"/>
+      </w:pPr>
+      <w:rPr>
+        <w:rFonts w:ascii="Courier New" w:hAnsi="Courier New" w:cs="Courier New" w:hint="default"/>
+      </w:rPr>
+    </w:lvl>
+    <w:lvl w:ilvl="2" w:tplc="04090005" w:tentative="1">
+      <w:start w:val="1"/>
+      <w:numFmt w:val="bullet"/>
+      <w:lvlText w:val=""/>
+      <w:lvlJc w:val="left"/>
+      <w:pPr>
+        <w:ind w:left="2880" w:hanging="360"/>
+      </w:pPr>
+      <w:rPr>
+        <w:rFonts w:ascii="Wingdings" w:hAnsi="Wingdings" w:hint="default"/>
+      </w:rPr>
+    </w:lvl>
+    <w:lvl w:ilvl="3" w:tplc="04090001" w:tentative="1">
+      <w:start w:val="1"/>
+      <w:numFmt w:val="bullet"/>
+      <w:lvlText w:val=""/>
+      <w:lvlJc w:val="left"/>
+      <w:pPr>
+        <w:ind w:left="3600" w:hanging="360"/>
+      </w:pPr>
+      <w:rPr>
+        <w:rFonts w:ascii="Symbol" w:hAnsi="Symbol" w:hint="default"/>
+      </w:rPr>
+    </w:lvl>
+    <w:lvl w:ilvl="4" w:tplc="04090003" w:tentative="1">
+      <w:start w:val="1"/>
+      <w:numFmt w:val="bullet"/>
+      <w:lvlText w:val="o"/>
+      <w:lvlJc w:val="left"/>
+      <w:pPr>
+        <w:ind w:left="4320" w:hanging="360"/>
+      </w:pPr>
+      <w:rPr>
+        <w:rFonts w:ascii="Courier New" w:hAnsi="Courier New" w:cs="Courier New" w:hint="default"/>
+      </w:rPr>
+    </w:lvl>
+    <w:lvl w:ilvl="5" w:tplc="04090005" w:tentative="1">
+      <w:start w:val="1"/>
+      <w:numFmt w:val="bullet"/>
+      <w:lvlText w:val=""/>
+      <w:lvlJc w:val="left"/>
+      <w:pPr>
+        <w:ind w:left="5040" w:hanging="360"/>
+      </w:pPr>
+      <w:rPr>
+        <w:rFonts w:ascii="Wingdings" w:hAnsi="Wingdings" w:hint="default"/>
+      </w:rPr>
+    </w:lvl>
+    <w:lvl w:ilvl="6" w:tplc="04090001" w:tentative="1">
+      <w:start w:val="1"/>
+      <w:numFmt w:val="bullet"/>
+      <w:lvlText w:val=""/>
+      <w:lvlJc w:val="left"/>
+      <w:pPr>
+        <w:ind w:left="5760" w:hanging="360"/>
+      </w:pPr>
+      <w:rPr>
+        <w:rFonts w:ascii="Symbol" w:hAnsi="Symbol" w:hint="default"/>
+      </w:rPr>
+    </w:lvl>
+    <w:lvl w:ilvl="7" w:tplc="04090003" w:tentative="1">
+      <w:start w:val="1"/>
+      <w:numFmt w:val="bullet"/>
+      <w:lvlText w:val="o"/>
+      <w:lvlJc w:val="left"/>
+      <w:pPr>
+        <w:ind w:left="6480" w:hanging="360"/>
+      </w:pPr>
+      <w:rPr>
+        <w:rFonts w:ascii="Courier New" w:hAnsi="Courier New" w:cs="Courier New" w:hint="default"/>
+      </w:rPr>
+    </w:lvl>
+    <w:lvl w:ilvl="8" w:tplc="04090005" w:tentative="1">
+      <w:start w:val="1"/>
+      <w:numFmt w:val="bullet"/>
+      <w:lvlText w:val=""/>
+      <w:lvlJc w:val="left"/>
+      <w:pPr>
+        <w:ind w:left="7200" w:hanging="360"/>
+      </w:pPr>
+      <w:rPr>
+        <w:rFonts w:ascii="Wingdings" w:hAnsi="Wingdings" w:hint="default"/>
+      </w:rPr>
+    </w:lvl>
+  </w:abstractNum>
+  <w:abstractNum w:abstractNumId="21" w15:restartNumberingAfterBreak="0">
+    <w:nsid w:val="380D14E3"/>
+    <w:multiLevelType w:val="hybridMultilevel"/>
+    <w:tmpl w:val="EE7EF3F4"/>
+    <w:lvl w:ilvl="0" w:tplc="0409000F">
+      <w:start w:val="1"/>
+      <w:numFmt w:val="decimal"/>
+      <w:lvlText w:val="%1."/>
+      <w:lvlJc w:val="left"/>
+      <w:pPr>
+        <w:ind w:left="720" w:hanging="360"/>
+      </w:pPr>
+      <w:rPr>
+        <w:rFonts w:hint="default"/>
+      </w:rPr>
+    </w:lvl>
+    <w:lvl w:ilvl="1" w:tplc="04090019" w:tentative="1">
+      <w:start w:val="1"/>
+      <w:numFmt w:val="lowerLetter"/>
+      <w:lvlText w:val="%2."/>
+      <w:lvlJc w:val="left"/>
+      <w:pPr>
+        <w:ind w:left="1440" w:hanging="360"/>
+      </w:pPr>
+    </w:lvl>
+    <w:lvl w:ilvl="2" w:tplc="0409001B" w:tentative="1">
+      <w:start w:val="1"/>
+      <w:numFmt w:val="lowerRoman"/>
+      <w:lvlText w:val="%3."/>
+      <w:lvlJc w:val="right"/>
+      <w:pPr>
+        <w:ind w:left="2160" w:hanging="180"/>
+      </w:pPr>
+    </w:lvl>
+    <w:lvl w:ilvl="3" w:tplc="0409000F" w:tentative="1">
+      <w:start w:val="1"/>
+      <w:numFmt w:val="decimal"/>
+      <w:lvlText w:val="%4."/>
+      <w:lvlJc w:val="left"/>
+      <w:pPr>
+        <w:ind w:left="2880" w:hanging="360"/>
+      </w:pPr>
+    </w:lvl>
+    <w:lvl w:ilvl="4" w:tplc="04090019" w:tentative="1">
+      <w:start w:val="1"/>
+      <w:numFmt w:val="lowerLetter"/>
+      <w:lvlText w:val="%5."/>
+      <w:lvlJc w:val="left"/>
+      <w:pPr>
+        <w:ind w:left="3600" w:hanging="360"/>
+      </w:pPr>
+    </w:lvl>
+    <w:lvl w:ilvl="5" w:tplc="0409001B" w:tentative="1">
+      <w:start w:val="1"/>
+      <w:numFmt w:val="lowerRoman"/>
+      <w:lvlText w:val="%6."/>
+      <w:lvlJc w:val="right"/>
+      <w:pPr>
+        <w:ind w:left="4320" w:hanging="180"/>
+      </w:pPr>
+    </w:lvl>
+    <w:lvl w:ilvl="6" w:tplc="0409000F" w:tentative="1">
+      <w:start w:val="1"/>
+      <w:numFmt w:val="decimal"/>
+      <w:lvlText w:val="%7."/>
+      <w:lvlJc w:val="left"/>
+      <w:pPr>
+        <w:ind w:left="5040" w:hanging="360"/>
+      </w:pPr>
+    </w:lvl>
+    <w:lvl w:ilvl="7" w:tplc="04090019" w:tentative="1">
+      <w:start w:val="1"/>
+      <w:numFmt w:val="lowerLetter"/>
+      <w:lvlText w:val="%8."/>
+      <w:lvlJc w:val="left"/>
+      <w:pPr>
+        <w:ind w:left="5760" w:hanging="360"/>
+      </w:pPr>
+    </w:lvl>
+    <w:lvl w:ilvl="8" w:tplc="0409001B" w:tentative="1">
+      <w:start w:val="1"/>
+      <w:numFmt w:val="lowerRoman"/>
+      <w:lvlText w:val="%9."/>
+      <w:lvlJc w:val="right"/>
+      <w:pPr>
+        <w:ind w:left="6480" w:hanging="180"/>
+      </w:pPr>
+    </w:lvl>
+  </w:abstractNum>
+  <w:abstractNum w:abstractNumId="22" w15:restartNumberingAfterBreak="0">
+    <w:nsid w:val="3BF614DD"/>
+    <w:multiLevelType w:val="hybridMultilevel"/>
+    <w:tmpl w:val="1B76D252"/>
+    <w:lvl w:ilvl="0" w:tplc="2DD470B8">
+      <w:start w:val="1"/>
+      <w:numFmt w:val="bullet"/>
+      <w:lvlText w:val="•"/>
+      <w:lvlJc w:val="left"/>
+      <w:pPr>
+        <w:tabs>
+          <w:tab w:val="num" w:pos="720"/>
+        </w:tabs>
+        <w:ind w:left="720" w:hanging="360"/>
+      </w:pPr>
+      <w:rPr>
+        <w:rFonts w:ascii="Times New Roman" w:hAnsi="Times New Roman" w:hint="default"/>
+      </w:rPr>
+    </w:lvl>
+    <w:lvl w:ilvl="1" w:tplc="D21CFE14">
+      <w:start w:val="1"/>
+      <w:numFmt w:val="bullet"/>
+      <w:lvlText w:val="•"/>
+      <w:lvlJc w:val="left"/>
+      <w:pPr>
+        <w:tabs>
+          <w:tab w:val="num" w:pos="1440"/>
+        </w:tabs>
+        <w:ind w:left="1440" w:hanging="360"/>
+      </w:pPr>
+      <w:rPr>
+        <w:rFonts w:ascii="Times New Roman" w:hAnsi="Times New Roman" w:hint="default"/>
+      </w:rPr>
+    </w:lvl>
+    <w:lvl w:ilvl="2" w:tplc="C7EC565E" w:tentative="1">
+      <w:start w:val="1"/>
+      <w:numFmt w:val="bullet"/>
+      <w:lvlText w:val="•"/>
+      <w:lvlJc w:val="left"/>
+      <w:pPr>
+        <w:tabs>
+          <w:tab w:val="num" w:pos="2160"/>
+        </w:tabs>
+        <w:ind w:left="2160" w:hanging="360"/>
+      </w:pPr>
+      <w:rPr>
+        <w:rFonts w:ascii="Times New Roman" w:hAnsi="Times New Roman" w:hint="default"/>
+      </w:rPr>
+    </w:lvl>
+    <w:lvl w:ilvl="3" w:tplc="B23E9C88" w:tentative="1">
+      <w:start w:val="1"/>
+      <w:numFmt w:val="bullet"/>
+      <w:lvlText w:val="•"/>
+      <w:lvlJc w:val="left"/>
+      <w:pPr>
+        <w:tabs>
+          <w:tab w:val="num" w:pos="2880"/>
+        </w:tabs>
+        <w:ind w:left="2880" w:hanging="360"/>
+      </w:pPr>
+      <w:rPr>
+        <w:rFonts w:ascii="Times New Roman" w:hAnsi="Times New Roman" w:hint="default"/>
+      </w:rPr>
+    </w:lvl>
+    <w:lvl w:ilvl="4" w:tplc="814A9A16" w:tentative="1">
+      <w:start w:val="1"/>
+      <w:numFmt w:val="bullet"/>
+      <w:lvlText w:val="•"/>
+      <w:lvlJc w:val="left"/>
+      <w:pPr>
+        <w:tabs>
+          <w:tab w:val="num" w:pos="3600"/>
+        </w:tabs>
+        <w:ind w:left="3600" w:hanging="360"/>
+      </w:pPr>
+      <w:rPr>
+        <w:rFonts w:ascii="Times New Roman" w:hAnsi="Times New Roman" w:hint="default"/>
+      </w:rPr>
+    </w:lvl>
+    <w:lvl w:ilvl="5" w:tplc="B11616BE" w:tentative="1">
+      <w:start w:val="1"/>
+      <w:numFmt w:val="bullet"/>
+      <w:lvlText w:val="•"/>
+      <w:lvlJc w:val="left"/>
+      <w:pPr>
+        <w:tabs>
+          <w:tab w:val="num" w:pos="4320"/>
+        </w:tabs>
+        <w:ind w:left="4320" w:hanging="360"/>
+      </w:pPr>
+      <w:rPr>
+        <w:rFonts w:ascii="Times New Roman" w:hAnsi="Times New Roman" w:hint="default"/>
+      </w:rPr>
+    </w:lvl>
+    <w:lvl w:ilvl="6" w:tplc="E9026DD8" w:tentative="1">
+      <w:start w:val="1"/>
+      <w:numFmt w:val="bullet"/>
+      <w:lvlText w:val="•"/>
+      <w:lvlJc w:val="left"/>
+      <w:pPr>
+        <w:tabs>
+          <w:tab w:val="num" w:pos="5040"/>
+        </w:tabs>
+        <w:ind w:left="5040" w:hanging="360"/>
+      </w:pPr>
+      <w:rPr>
+        <w:rFonts w:ascii="Times New Roman" w:hAnsi="Times New Roman" w:hint="default"/>
+      </w:rPr>
+    </w:lvl>
+    <w:lvl w:ilvl="7" w:tplc="601A2A10" w:tentative="1">
+      <w:start w:val="1"/>
+      <w:numFmt w:val="bullet"/>
+      <w:lvlText w:val="•"/>
+      <w:lvlJc w:val="left"/>
+      <w:pPr>
+        <w:tabs>
+          <w:tab w:val="num" w:pos="5760"/>
+        </w:tabs>
+        <w:ind w:left="5760" w:hanging="360"/>
+      </w:pPr>
+      <w:rPr>
+        <w:rFonts w:ascii="Times New Roman" w:hAnsi="Times New Roman" w:hint="default"/>
+      </w:rPr>
+    </w:lvl>
+    <w:lvl w:ilvl="8" w:tplc="1D7EB2A2" w:tentative="1">
+      <w:start w:val="1"/>
+      <w:numFmt w:val="bullet"/>
+      <w:lvlText w:val="•"/>
+      <w:lvlJc w:val="left"/>
+      <w:pPr>
+        <w:tabs>
+          <w:tab w:val="num" w:pos="6480"/>
+        </w:tabs>
+        <w:ind w:left="6480" w:hanging="360"/>
+      </w:pPr>
+      <w:rPr>
+        <w:rFonts w:ascii="Times New Roman" w:hAnsi="Times New Roman" w:hint="default"/>
+      </w:rPr>
+    </w:lvl>
+  </w:abstractNum>
+  <w:abstractNum w:abstractNumId="23" w15:restartNumberingAfterBreak="0">
+    <w:nsid w:val="3DD55E42"/>
+    <w:multiLevelType w:val="hybridMultilevel"/>
+    <w:tmpl w:val="9518286A"/>
+    <w:lvl w:ilvl="0" w:tplc="04090001">
+      <w:start w:val="1"/>
+      <w:numFmt w:val="bullet"/>
+      <w:lvlText w:val=""/>
+      <w:lvlJc w:val="left"/>
+      <w:pPr>
+        <w:ind w:left="1440" w:hanging="360"/>
+      </w:pPr>
+      <w:rPr>
+        <w:rFonts w:ascii="Symbol" w:hAnsi="Symbol" w:hint="default"/>
+      </w:rPr>
+    </w:lvl>
+    <w:lvl w:ilvl="1" w:tplc="04090003" w:tentative="1">
+      <w:start w:val="1"/>
+      <w:numFmt w:val="bullet"/>
+      <w:lvlText w:val="o"/>
+      <w:lvlJc w:val="left"/>
+      <w:pPr>
+        <w:ind w:left="2160" w:hanging="360"/>
+      </w:pPr>
+      <w:rPr>
+        <w:rFonts w:ascii="Courier New" w:hAnsi="Courier New" w:cs="Courier New" w:hint="default"/>
+      </w:rPr>
+    </w:lvl>
+    <w:lvl w:ilvl="2" w:tplc="04090005" w:tentative="1">
+      <w:start w:val="1"/>
+      <w:numFmt w:val="bullet"/>
+      <w:lvlText w:val=""/>
+      <w:lvlJc w:val="left"/>
+      <w:pPr>
+        <w:ind w:left="2880" w:hanging="360"/>
+      </w:pPr>
+      <w:rPr>
+        <w:rFonts w:ascii="Wingdings" w:hAnsi="Wingdings" w:hint="default"/>
+      </w:rPr>
+    </w:lvl>
+    <w:lvl w:ilvl="3" w:tplc="04090001" w:tentative="1">
+      <w:start w:val="1"/>
+      <w:numFmt w:val="bullet"/>
+      <w:lvlText w:val=""/>
+      <w:lvlJc w:val="left"/>
+      <w:pPr>
+        <w:ind w:left="3600" w:hanging="360"/>
+      </w:pPr>
+      <w:rPr>
+        <w:rFonts w:ascii="Symbol" w:hAnsi="Symbol" w:hint="default"/>
+      </w:rPr>
+    </w:lvl>
+    <w:lvl w:ilvl="4" w:tplc="04090003" w:tentative="1">
+      <w:start w:val="1"/>
+      <w:numFmt w:val="bullet"/>
+      <w:lvlText w:val="o"/>
+      <w:lvlJc w:val="left"/>
+      <w:pPr>
+        <w:ind w:left="4320" w:hanging="360"/>
+      </w:pPr>
+      <w:rPr>
+        <w:rFonts w:ascii="Courier New" w:hAnsi="Courier New" w:cs="Courier New" w:hint="default"/>
+      </w:rPr>
+    </w:lvl>
+    <w:lvl w:ilvl="5" w:tplc="04090005" w:tentative="1">
+      <w:start w:val="1"/>
+      <w:numFmt w:val="bullet"/>
+      <w:lvlText w:val=""/>
+      <w:lvlJc w:val="left"/>
+      <w:pPr>
+        <w:ind w:left="5040" w:hanging="360"/>
+      </w:pPr>
+      <w:rPr>
+        <w:rFonts w:ascii="Wingdings" w:hAnsi="Wingdings" w:hint="default"/>
+      </w:rPr>
+    </w:lvl>
+    <w:lvl w:ilvl="6" w:tplc="04090001" w:tentative="1">
+      <w:start w:val="1"/>
+      <w:numFmt w:val="bullet"/>
+      <w:lvlText w:val=""/>
+      <w:lvlJc w:val="left"/>
+      <w:pPr>
+        <w:ind w:left="5760" w:hanging="360"/>
+      </w:pPr>
+      <w:rPr>
+        <w:rFonts w:ascii="Symbol" w:hAnsi="Symbol" w:hint="default"/>
+      </w:rPr>
+    </w:lvl>
+    <w:lvl w:ilvl="7" w:tplc="04090003" w:tentative="1">
+      <w:start w:val="1"/>
+      <w:numFmt w:val="bullet"/>
+      <w:lvlText w:val="o"/>
+      <w:lvlJc w:val="left"/>
+      <w:pPr>
+        <w:ind w:left="6480" w:hanging="360"/>
+      </w:pPr>
+      <w:rPr>
+        <w:rFonts w:ascii="Courier New" w:hAnsi="Courier New" w:cs="Courier New" w:hint="default"/>
+      </w:rPr>
+    </w:lvl>
+    <w:lvl w:ilvl="8" w:tplc="04090005" w:tentative="1">
+      <w:start w:val="1"/>
+      <w:numFmt w:val="bullet"/>
+      <w:lvlText w:val=""/>
+      <w:lvlJc w:val="left"/>
+      <w:pPr>
+        <w:ind w:left="7200" w:hanging="360"/>
+      </w:pPr>
+      <w:rPr>
+        <w:rFonts w:ascii="Wingdings" w:hAnsi="Wingdings" w:hint="default"/>
+      </w:rPr>
+    </w:lvl>
+  </w:abstractNum>
+  <w:abstractNum w:abstractNumId="24" w15:restartNumberingAfterBreak="0">
     <w:nsid w:val="41A17F15"/>
     <w:multiLevelType w:val="hybridMultilevel"/>
     <w:tmpl w:val="2F38DDD2"/>
@@ -7402,7 +10985,7 @@
       </w:rPr>
     </w:lvl>
   </w:abstractNum>
-  <w:abstractNum w:abstractNumId="12" w15:restartNumberingAfterBreak="0">
+  <w:abstractNum w:abstractNumId="25" w15:restartNumberingAfterBreak="0">
     <w:nsid w:val="41CB540F"/>
     <w:multiLevelType w:val="hybridMultilevel"/>
     <w:tmpl w:val="EE7EF3F4"/>
@@ -7491,7 +11074,120 @@
       </w:pPr>
     </w:lvl>
   </w:abstractNum>
-  <w:abstractNum w:abstractNumId="13" w15:restartNumberingAfterBreak="0">
+  <w:abstractNum w:abstractNumId="26" w15:restartNumberingAfterBreak="0">
+    <w:nsid w:val="42AC0B66"/>
+    <w:multiLevelType w:val="multilevel"/>
+    <w:tmpl w:val="FF086924"/>
+    <w:lvl w:ilvl="0">
+      <w:start w:val="2"/>
+      <w:numFmt w:val="decimal"/>
+      <w:lvlText w:val="%1"/>
+      <w:lvlJc w:val="left"/>
+      <w:pPr>
+        <w:ind w:left="360" w:hanging="360"/>
+      </w:pPr>
+      <w:rPr>
+        <w:rFonts w:hint="default"/>
+      </w:rPr>
+    </w:lvl>
+    <w:lvl w:ilvl="1">
+      <w:start w:val="4"/>
+      <w:numFmt w:val="decimal"/>
+      <w:lvlText w:val="%1.%2"/>
+      <w:lvlJc w:val="left"/>
+      <w:pPr>
+        <w:ind w:left="360" w:hanging="360"/>
+      </w:pPr>
+      <w:rPr>
+        <w:rFonts w:hint="default"/>
+      </w:rPr>
+    </w:lvl>
+    <w:lvl w:ilvl="2">
+      <w:start w:val="1"/>
+      <w:numFmt w:val="decimal"/>
+      <w:lvlText w:val="%1.%2.%3"/>
+      <w:lvlJc w:val="left"/>
+      <w:pPr>
+        <w:ind w:left="720" w:hanging="720"/>
+      </w:pPr>
+      <w:rPr>
+        <w:rFonts w:hint="default"/>
+      </w:rPr>
+    </w:lvl>
+    <w:lvl w:ilvl="3">
+      <w:start w:val="1"/>
+      <w:numFmt w:val="decimal"/>
+      <w:lvlText w:val="%1.%2.%3.%4"/>
+      <w:lvlJc w:val="left"/>
+      <w:pPr>
+        <w:ind w:left="720" w:hanging="720"/>
+      </w:pPr>
+      <w:rPr>
+        <w:rFonts w:hint="default"/>
+      </w:rPr>
+    </w:lvl>
+    <w:lvl w:ilvl="4">
+      <w:start w:val="1"/>
+      <w:numFmt w:val="decimal"/>
+      <w:lvlText w:val="%1.%2.%3.%4.%5"/>
+      <w:lvlJc w:val="left"/>
+      <w:pPr>
+        <w:ind w:left="1080" w:hanging="1080"/>
+      </w:pPr>
+      <w:rPr>
+        <w:rFonts w:hint="default"/>
+      </w:rPr>
+    </w:lvl>
+    <w:lvl w:ilvl="5">
+      <w:start w:val="1"/>
+      <w:numFmt w:val="decimal"/>
+      <w:lvlText w:val="%1.%2.%3.%4.%5.%6"/>
+      <w:lvlJc w:val="left"/>
+      <w:pPr>
+        <w:ind w:left="1080" w:hanging="1080"/>
+      </w:pPr>
+      <w:rPr>
+        <w:rFonts w:hint="default"/>
+      </w:rPr>
+    </w:lvl>
+    <w:lvl w:ilvl="6">
+      <w:start w:val="1"/>
+      <w:numFmt w:val="decimal"/>
+      <w:lvlText w:val="%1.%2.%3.%4.%5.%6.%7"/>
+      <w:lvlJc w:val="left"/>
+      <w:pPr>
+        <w:ind w:left="1440" w:hanging="1440"/>
+      </w:pPr>
+      <w:rPr>
+        <w:rFonts w:hint="default"/>
+      </w:rPr>
+    </w:lvl>
+    <w:lvl w:ilvl="7">
+      <w:start w:val="1"/>
+      <w:numFmt w:val="decimal"/>
+      <w:lvlText w:val="%1.%2.%3.%4.%5.%6.%7.%8"/>
+      <w:lvlJc w:val="left"/>
+      <w:pPr>
+        <w:ind w:left="1440" w:hanging="1440"/>
+      </w:pPr>
+      <w:rPr>
+        <w:rFonts w:hint="default"/>
+      </w:rPr>
+    </w:lvl>
+    <w:lvl w:ilvl="8">
+      <w:start w:val="1"/>
+      <w:numFmt w:val="decimal"/>
+      <w:lvlText w:val="%1.%2.%3.%4.%5.%6.%7.%8.%9"/>
+      <w:lvlJc w:val="left"/>
+      <w:pPr>
+        <w:ind w:left="1440" w:hanging="1440"/>
+      </w:pPr>
+      <w:rPr>
+        <w:rFonts w:hint="default"/>
+      </w:rPr>
+    </w:lvl>
+  </w:abstractNum>
+  <w:abstractNum w:abstractNumId="27" w15:restartNumberingAfterBreak="0">
     <w:nsid w:val="4601657E"/>
     <w:multiLevelType w:val="hybridMultilevel"/>
     <w:tmpl w:val="AAF870C6"/>
@@ -7604,7 +11300,7 @@
       </w:pPr>
     </w:lvl>
   </w:abstractNum>
-  <w:abstractNum w:abstractNumId="14" w15:restartNumberingAfterBreak="0">
+  <w:abstractNum w:abstractNumId="28" w15:restartNumberingAfterBreak="0">
     <w:nsid w:val="4F2A4DD3"/>
     <w:multiLevelType w:val="hybridMultilevel"/>
     <w:tmpl w:val="C16AA99A"/>
@@ -7717,7 +11413,7 @@
       </w:pPr>
     </w:lvl>
   </w:abstractNum>
-  <w:abstractNum w:abstractNumId="15" w15:restartNumberingAfterBreak="0">
+  <w:abstractNum w:abstractNumId="29" w15:restartNumberingAfterBreak="0">
     <w:nsid w:val="5837070E"/>
     <w:multiLevelType w:val="hybridMultilevel"/>
     <w:tmpl w:val="B1825A00"/>
@@ -7830,7 +11526,7 @@
       </w:pPr>
     </w:lvl>
   </w:abstractNum>
-  <w:abstractNum w:abstractNumId="16" w15:restartNumberingAfterBreak="0">
+  <w:abstractNum w:abstractNumId="30" w15:restartNumberingAfterBreak="0">
     <w:nsid w:val="58712B31"/>
     <w:multiLevelType w:val="hybridMultilevel"/>
     <w:tmpl w:val="5900D19C"/>
@@ -7916,7 +11612,427 @@
       </w:pPr>
     </w:lvl>
   </w:abstractNum>
-  <w:abstractNum w:abstractNumId="17" w15:restartNumberingAfterBreak="0">
+  <w:abstractNum w:abstractNumId="31" w15:restartNumberingAfterBreak="0">
+    <w:nsid w:val="5BE80A8A"/>
+    <w:multiLevelType w:val="hybridMultilevel"/>
+    <w:tmpl w:val="23167A48"/>
+    <w:lvl w:ilvl="0" w:tplc="BB880638">
+      <w:start w:val="1"/>
+      <w:numFmt w:val="bullet"/>
+      <w:lvlText w:val="•"/>
+      <w:lvlJc w:val="left"/>
+      <w:pPr>
+        <w:tabs>
+          <w:tab w:val="num" w:pos="720"/>
+        </w:tabs>
+        <w:ind w:left="720" w:hanging="360"/>
+      </w:pPr>
+      <w:rPr>
+        <w:rFonts w:ascii="Times New Roman" w:hAnsi="Times New Roman" w:hint="default"/>
+      </w:rPr>
+    </w:lvl>
+    <w:lvl w:ilvl="1" w:tplc="D804AAAC">
+      <w:start w:val="1"/>
+      <w:numFmt w:val="bullet"/>
+      <w:lvlText w:val="•"/>
+      <w:lvlJc w:val="left"/>
+      <w:pPr>
+        <w:tabs>
+          <w:tab w:val="num" w:pos="1440"/>
+        </w:tabs>
+        <w:ind w:left="1440" w:hanging="360"/>
+      </w:pPr>
+      <w:rPr>
+        <w:rFonts w:ascii="Times New Roman" w:hAnsi="Times New Roman" w:hint="default"/>
+      </w:rPr>
+    </w:lvl>
+    <w:lvl w:ilvl="2" w:tplc="2FB248B0" w:tentative="1">
+      <w:start w:val="1"/>
+      <w:numFmt w:val="bullet"/>
+      <w:lvlText w:val="•"/>
+      <w:lvlJc w:val="left"/>
+      <w:pPr>
+        <w:tabs>
+          <w:tab w:val="num" w:pos="2160"/>
+        </w:tabs>
+        <w:ind w:left="2160" w:hanging="360"/>
+      </w:pPr>
+      <w:rPr>
+        <w:rFonts w:ascii="Times New Roman" w:hAnsi="Times New Roman" w:hint="default"/>
+      </w:rPr>
+    </w:lvl>
+    <w:lvl w:ilvl="3" w:tplc="0D9C9B3A" w:tentative="1">
+      <w:start w:val="1"/>
+      <w:numFmt w:val="bullet"/>
+      <w:lvlText w:val="•"/>
+      <w:lvlJc w:val="left"/>
+      <w:pPr>
+        <w:tabs>
+          <w:tab w:val="num" w:pos="2880"/>
+        </w:tabs>
+        <w:ind w:left="2880" w:hanging="360"/>
+      </w:pPr>
+      <w:rPr>
+        <w:rFonts w:ascii="Times New Roman" w:hAnsi="Times New Roman" w:hint="default"/>
+      </w:rPr>
+    </w:lvl>
+    <w:lvl w:ilvl="4" w:tplc="6848EA9C" w:tentative="1">
+      <w:start w:val="1"/>
+      <w:numFmt w:val="bullet"/>
+      <w:lvlText w:val="•"/>
+      <w:lvlJc w:val="left"/>
+      <w:pPr>
+        <w:tabs>
+          <w:tab w:val="num" w:pos="3600"/>
+        </w:tabs>
+        <w:ind w:left="3600" w:hanging="360"/>
+      </w:pPr>
+      <w:rPr>
+        <w:rFonts w:ascii="Times New Roman" w:hAnsi="Times New Roman" w:hint="default"/>
+      </w:rPr>
+    </w:lvl>
+    <w:lvl w:ilvl="5" w:tplc="E9CA6A6E" w:tentative="1">
+      <w:start w:val="1"/>
+      <w:numFmt w:val="bullet"/>
+      <w:lvlText w:val="•"/>
+      <w:lvlJc w:val="left"/>
+      <w:pPr>
+        <w:tabs>
+          <w:tab w:val="num" w:pos="4320"/>
+        </w:tabs>
+        <w:ind w:left="4320" w:hanging="360"/>
+      </w:pPr>
+      <w:rPr>
+        <w:rFonts w:ascii="Times New Roman" w:hAnsi="Times New Roman" w:hint="default"/>
+      </w:rPr>
+    </w:lvl>
+    <w:lvl w:ilvl="6" w:tplc="7770641E" w:tentative="1">
+      <w:start w:val="1"/>
+      <w:numFmt w:val="bullet"/>
+      <w:lvlText w:val="•"/>
+      <w:lvlJc w:val="left"/>
+      <w:pPr>
+        <w:tabs>
+          <w:tab w:val="num" w:pos="5040"/>
+        </w:tabs>
+        <w:ind w:left="5040" w:hanging="360"/>
+      </w:pPr>
+      <w:rPr>
+        <w:rFonts w:ascii="Times New Roman" w:hAnsi="Times New Roman" w:hint="default"/>
+      </w:rPr>
+    </w:lvl>
+    <w:lvl w:ilvl="7" w:tplc="634AA4F4" w:tentative="1">
+      <w:start w:val="1"/>
+      <w:numFmt w:val="bullet"/>
+      <w:lvlText w:val="•"/>
+      <w:lvlJc w:val="left"/>
+      <w:pPr>
+        <w:tabs>
+          <w:tab w:val="num" w:pos="5760"/>
+        </w:tabs>
+        <w:ind w:left="5760" w:hanging="360"/>
+      </w:pPr>
+      <w:rPr>
+        <w:rFonts w:ascii="Times New Roman" w:hAnsi="Times New Roman" w:hint="default"/>
+      </w:rPr>
+    </w:lvl>
+    <w:lvl w:ilvl="8" w:tplc="C294321C" w:tentative="1">
+      <w:start w:val="1"/>
+      <w:numFmt w:val="bullet"/>
+      <w:lvlText w:val="•"/>
+      <w:lvlJc w:val="left"/>
+      <w:pPr>
+        <w:tabs>
+          <w:tab w:val="num" w:pos="6480"/>
+        </w:tabs>
+        <w:ind w:left="6480" w:hanging="360"/>
+      </w:pPr>
+      <w:rPr>
+        <w:rFonts w:ascii="Times New Roman" w:hAnsi="Times New Roman" w:hint="default"/>
+      </w:rPr>
+    </w:lvl>
+  </w:abstractNum>
+  <w:abstractNum w:abstractNumId="32" w15:restartNumberingAfterBreak="0">
+    <w:nsid w:val="5F881F99"/>
+    <w:multiLevelType w:val="hybridMultilevel"/>
+    <w:tmpl w:val="BAC82FF2"/>
+    <w:lvl w:ilvl="0" w:tplc="D8B8ADD6">
+      <w:start w:val="1"/>
+      <w:numFmt w:val="bullet"/>
+      <w:lvlText w:val="•"/>
+      <w:lvlJc w:val="left"/>
+      <w:pPr>
+        <w:tabs>
+          <w:tab w:val="num" w:pos="720"/>
+        </w:tabs>
+        <w:ind w:left="720" w:hanging="360"/>
+      </w:pPr>
+      <w:rPr>
+        <w:rFonts w:ascii="Times New Roman" w:hAnsi="Times New Roman" w:hint="default"/>
+      </w:rPr>
+    </w:lvl>
+    <w:lvl w:ilvl="1" w:tplc="822A11C6">
+      <w:start w:val="1"/>
+      <w:numFmt w:val="bullet"/>
+      <w:lvlText w:val="•"/>
+      <w:lvlJc w:val="left"/>
+      <w:pPr>
+        <w:tabs>
+          <w:tab w:val="num" w:pos="1440"/>
+        </w:tabs>
+        <w:ind w:left="1440" w:hanging="360"/>
+      </w:pPr>
+      <w:rPr>
+        <w:rFonts w:ascii="Times New Roman" w:hAnsi="Times New Roman" w:hint="default"/>
+      </w:rPr>
+    </w:lvl>
+    <w:lvl w:ilvl="2" w:tplc="31306CF2" w:tentative="1">
+      <w:start w:val="1"/>
+      <w:numFmt w:val="bullet"/>
+      <w:lvlText w:val="•"/>
+      <w:lvlJc w:val="left"/>
+      <w:pPr>
+        <w:tabs>
+          <w:tab w:val="num" w:pos="2160"/>
+        </w:tabs>
+        <w:ind w:left="2160" w:hanging="360"/>
+      </w:pPr>
+      <w:rPr>
+        <w:rFonts w:ascii="Times New Roman" w:hAnsi="Times New Roman" w:hint="default"/>
+      </w:rPr>
+    </w:lvl>
+    <w:lvl w:ilvl="3" w:tplc="DF9E75A2" w:tentative="1">
+      <w:start w:val="1"/>
+      <w:numFmt w:val="bullet"/>
+      <w:lvlText w:val="•"/>
+      <w:lvlJc w:val="left"/>
+      <w:pPr>
+        <w:tabs>
+          <w:tab w:val="num" w:pos="2880"/>
+        </w:tabs>
+        <w:ind w:left="2880" w:hanging="360"/>
+      </w:pPr>
+      <w:rPr>
+        <w:rFonts w:ascii="Times New Roman" w:hAnsi="Times New Roman" w:hint="default"/>
+      </w:rPr>
+    </w:lvl>
+    <w:lvl w:ilvl="4" w:tplc="21DA0268" w:tentative="1">
+      <w:start w:val="1"/>
+      <w:numFmt w:val="bullet"/>
+      <w:lvlText w:val="•"/>
+      <w:lvlJc w:val="left"/>
+      <w:pPr>
+        <w:tabs>
+          <w:tab w:val="num" w:pos="3600"/>
+        </w:tabs>
+        <w:ind w:left="3600" w:hanging="360"/>
+      </w:pPr>
+      <w:rPr>
+        <w:rFonts w:ascii="Times New Roman" w:hAnsi="Times New Roman" w:hint="default"/>
+      </w:rPr>
+    </w:lvl>
+    <w:lvl w:ilvl="5" w:tplc="A0E2AD6A" w:tentative="1">
+      <w:start w:val="1"/>
+      <w:numFmt w:val="bullet"/>
+      <w:lvlText w:val="•"/>
+      <w:lvlJc w:val="left"/>
+      <w:pPr>
+        <w:tabs>
+          <w:tab w:val="num" w:pos="4320"/>
+        </w:tabs>
+        <w:ind w:left="4320" w:hanging="360"/>
+      </w:pPr>
+      <w:rPr>
+        <w:rFonts w:ascii="Times New Roman" w:hAnsi="Times New Roman" w:hint="default"/>
+      </w:rPr>
+    </w:lvl>
+    <w:lvl w:ilvl="6" w:tplc="45B6CC60" w:tentative="1">
+      <w:start w:val="1"/>
+      <w:numFmt w:val="bullet"/>
+      <w:lvlText w:val="•"/>
+      <w:lvlJc w:val="left"/>
+      <w:pPr>
+        <w:tabs>
+          <w:tab w:val="num" w:pos="5040"/>
+        </w:tabs>
+        <w:ind w:left="5040" w:hanging="360"/>
+      </w:pPr>
+      <w:rPr>
+        <w:rFonts w:ascii="Times New Roman" w:hAnsi="Times New Roman" w:hint="default"/>
+      </w:rPr>
+    </w:lvl>
+    <w:lvl w:ilvl="7" w:tplc="39804E30" w:tentative="1">
+      <w:start w:val="1"/>
+      <w:numFmt w:val="bullet"/>
+      <w:lvlText w:val="•"/>
+      <w:lvlJc w:val="left"/>
+      <w:pPr>
+        <w:tabs>
+          <w:tab w:val="num" w:pos="5760"/>
+        </w:tabs>
+        <w:ind w:left="5760" w:hanging="360"/>
+      </w:pPr>
+      <w:rPr>
+        <w:rFonts w:ascii="Times New Roman" w:hAnsi="Times New Roman" w:hint="default"/>
+      </w:rPr>
+    </w:lvl>
+    <w:lvl w:ilvl="8" w:tplc="09F8EF86" w:tentative="1">
+      <w:start w:val="1"/>
+      <w:numFmt w:val="bullet"/>
+      <w:lvlText w:val="•"/>
+      <w:lvlJc w:val="left"/>
+      <w:pPr>
+        <w:tabs>
+          <w:tab w:val="num" w:pos="6480"/>
+        </w:tabs>
+        <w:ind w:left="6480" w:hanging="360"/>
+      </w:pPr>
+      <w:rPr>
+        <w:rFonts w:ascii="Times New Roman" w:hAnsi="Times New Roman" w:hint="default"/>
+      </w:rPr>
+    </w:lvl>
+  </w:abstractNum>
+  <w:abstractNum w:abstractNumId="33" w15:restartNumberingAfterBreak="0">
+    <w:nsid w:val="68A139AC"/>
+    <w:multiLevelType w:val="hybridMultilevel"/>
+    <w:tmpl w:val="747AF214"/>
+    <w:lvl w:ilvl="0" w:tplc="7D3E2CF8">
+      <w:start w:val="1"/>
+      <w:numFmt w:val="bullet"/>
+      <w:lvlText w:val="•"/>
+      <w:lvlJc w:val="left"/>
+      <w:pPr>
+        <w:tabs>
+          <w:tab w:val="num" w:pos="720"/>
+        </w:tabs>
+        <w:ind w:left="720" w:hanging="360"/>
+      </w:pPr>
+      <w:rPr>
+        <w:rFonts w:ascii="Times New Roman" w:hAnsi="Times New Roman" w:hint="default"/>
+      </w:rPr>
+    </w:lvl>
+    <w:lvl w:ilvl="1" w:tplc="72524C80">
+      <w:start w:val="1"/>
+      <w:numFmt w:val="bullet"/>
+      <w:lvlText w:val="•"/>
+      <w:lvlJc w:val="left"/>
+      <w:pPr>
+        <w:tabs>
+          <w:tab w:val="num" w:pos="1440"/>
+        </w:tabs>
+        <w:ind w:left="1440" w:hanging="360"/>
+      </w:pPr>
+      <w:rPr>
+        <w:rFonts w:ascii="Times New Roman" w:hAnsi="Times New Roman" w:hint="default"/>
+      </w:rPr>
+    </w:lvl>
+    <w:lvl w:ilvl="2" w:tplc="608EA5E8" w:tentative="1">
+      <w:start w:val="1"/>
+      <w:numFmt w:val="bullet"/>
+      <w:lvlText w:val="•"/>
+      <w:lvlJc w:val="left"/>
+      <w:pPr>
+        <w:tabs>
+          <w:tab w:val="num" w:pos="2160"/>
+        </w:tabs>
+        <w:ind w:left="2160" w:hanging="360"/>
+      </w:pPr>
+      <w:rPr>
+        <w:rFonts w:ascii="Times New Roman" w:hAnsi="Times New Roman" w:hint="default"/>
+      </w:rPr>
+    </w:lvl>
+    <w:lvl w:ilvl="3" w:tplc="3366376A" w:tentative="1">
+      <w:start w:val="1"/>
+      <w:numFmt w:val="bullet"/>
+      <w:lvlText w:val="•"/>
+      <w:lvlJc w:val="left"/>
+      <w:pPr>
+        <w:tabs>
+          <w:tab w:val="num" w:pos="2880"/>
+        </w:tabs>
+        <w:ind w:left="2880" w:hanging="360"/>
+      </w:pPr>
+      <w:rPr>
+        <w:rFonts w:ascii="Times New Roman" w:hAnsi="Times New Roman" w:hint="default"/>
+      </w:rPr>
+    </w:lvl>
+    <w:lvl w:ilvl="4" w:tplc="45DA1EF4" w:tentative="1">
+      <w:start w:val="1"/>
+      <w:numFmt w:val="bullet"/>
+      <w:lvlText w:val="•"/>
+      <w:lvlJc w:val="left"/>
+      <w:pPr>
+        <w:tabs>
+          <w:tab w:val="num" w:pos="3600"/>
+        </w:tabs>
+        <w:ind w:left="3600" w:hanging="360"/>
+      </w:pPr>
+      <w:rPr>
+        <w:rFonts w:ascii="Times New Roman" w:hAnsi="Times New Roman" w:hint="default"/>
+      </w:rPr>
+    </w:lvl>
+    <w:lvl w:ilvl="5" w:tplc="EE82A19E" w:tentative="1">
+      <w:start w:val="1"/>
+      <w:numFmt w:val="bullet"/>
+      <w:lvlText w:val="•"/>
+      <w:lvlJc w:val="left"/>
+      <w:pPr>
+        <w:tabs>
+          <w:tab w:val="num" w:pos="4320"/>
+        </w:tabs>
+        <w:ind w:left="4320" w:hanging="360"/>
+      </w:pPr>
+      <w:rPr>
+        <w:rFonts w:ascii="Times New Roman" w:hAnsi="Times New Roman" w:hint="default"/>
+      </w:rPr>
+    </w:lvl>
+    <w:lvl w:ilvl="6" w:tplc="C4DCC9A4" w:tentative="1">
+      <w:start w:val="1"/>
+      <w:numFmt w:val="bullet"/>
+      <w:lvlText w:val="•"/>
+      <w:lvlJc w:val="left"/>
+      <w:pPr>
+        <w:tabs>
+          <w:tab w:val="num" w:pos="5040"/>
+        </w:tabs>
+        <w:ind w:left="5040" w:hanging="360"/>
+      </w:pPr>
+      <w:rPr>
+        <w:rFonts w:ascii="Times New Roman" w:hAnsi="Times New Roman" w:hint="default"/>
+      </w:rPr>
+    </w:lvl>
+    <w:lvl w:ilvl="7" w:tplc="4CF4B118" w:tentative="1">
+      <w:start w:val="1"/>
+      <w:numFmt w:val="bullet"/>
+      <w:lvlText w:val="•"/>
+      <w:lvlJc w:val="left"/>
+      <w:pPr>
+        <w:tabs>
+          <w:tab w:val="num" w:pos="5760"/>
+        </w:tabs>
+        <w:ind w:left="5760" w:hanging="360"/>
+      </w:pPr>
+      <w:rPr>
+        <w:rFonts w:ascii="Times New Roman" w:hAnsi="Times New Roman" w:hint="default"/>
+      </w:rPr>
+    </w:lvl>
+    <w:lvl w:ilvl="8" w:tplc="5C1AD6EC" w:tentative="1">
+      <w:start w:val="1"/>
+      <w:numFmt w:val="bullet"/>
+      <w:lvlText w:val="•"/>
+      <w:lvlJc w:val="left"/>
+      <w:pPr>
+        <w:tabs>
+          <w:tab w:val="num" w:pos="6480"/>
+        </w:tabs>
+        <w:ind w:left="6480" w:hanging="360"/>
+      </w:pPr>
+      <w:rPr>
+        <w:rFonts w:ascii="Times New Roman" w:hAnsi="Times New Roman" w:hint="default"/>
+      </w:rPr>
+    </w:lvl>
+  </w:abstractNum>
+  <w:abstractNum w:abstractNumId="34" w15:restartNumberingAfterBreak="0">
     <w:nsid w:val="69EE150E"/>
     <w:multiLevelType w:val="hybridMultilevel"/>
     <w:tmpl w:val="F4FCFCF0"/>
@@ -8029,7 +12145,7 @@
       </w:pPr>
     </w:lvl>
   </w:abstractNum>
-  <w:abstractNum w:abstractNumId="18" w15:restartNumberingAfterBreak="0">
+  <w:abstractNum w:abstractNumId="35" w15:restartNumberingAfterBreak="0">
     <w:nsid w:val="6BCD5DB6"/>
     <w:multiLevelType w:val="hybridMultilevel"/>
     <w:tmpl w:val="C98EF58C"/>
@@ -8142,62 +12258,437 @@
       </w:rPr>
     </w:lvl>
   </w:abstractNum>
+  <w:abstractNum w:abstractNumId="36" w15:restartNumberingAfterBreak="0">
+    <w:nsid w:val="76474FDF"/>
+    <w:multiLevelType w:val="hybridMultilevel"/>
+    <w:tmpl w:val="EAA8B36E"/>
+    <w:lvl w:ilvl="0" w:tplc="0409000F">
+      <w:start w:val="1"/>
+      <w:numFmt w:val="decimal"/>
+      <w:lvlText w:val="%1."/>
+      <w:lvlJc w:val="left"/>
+      <w:pPr>
+        <w:ind w:left="720" w:hanging="360"/>
+      </w:pPr>
+      <w:rPr>
+        <w:rFonts w:hint="default"/>
+      </w:rPr>
+    </w:lvl>
+    <w:lvl w:ilvl="1" w:tplc="04090019">
+      <w:start w:val="1"/>
+      <w:numFmt w:val="lowerLetter"/>
+      <w:lvlText w:val="%2."/>
+      <w:lvlJc w:val="left"/>
+      <w:pPr>
+        <w:ind w:left="1440" w:hanging="360"/>
+      </w:pPr>
+    </w:lvl>
+    <w:lvl w:ilvl="2" w:tplc="0409001B" w:tentative="1">
+      <w:start w:val="1"/>
+      <w:numFmt w:val="lowerRoman"/>
+      <w:lvlText w:val="%3."/>
+      <w:lvlJc w:val="right"/>
+      <w:pPr>
+        <w:ind w:left="2160" w:hanging="180"/>
+      </w:pPr>
+    </w:lvl>
+    <w:lvl w:ilvl="3" w:tplc="0409000F" w:tentative="1">
+      <w:start w:val="1"/>
+      <w:numFmt w:val="decimal"/>
+      <w:lvlText w:val="%4."/>
+      <w:lvlJc w:val="left"/>
+      <w:pPr>
+        <w:ind w:left="2880" w:hanging="360"/>
+      </w:pPr>
+    </w:lvl>
+    <w:lvl w:ilvl="4" w:tplc="04090019" w:tentative="1">
+      <w:start w:val="1"/>
+      <w:numFmt w:val="lowerLetter"/>
+      <w:lvlText w:val="%5."/>
+      <w:lvlJc w:val="left"/>
+      <w:pPr>
+        <w:ind w:left="3600" w:hanging="360"/>
+      </w:pPr>
+    </w:lvl>
+    <w:lvl w:ilvl="5" w:tplc="0409001B" w:tentative="1">
+      <w:start w:val="1"/>
+      <w:numFmt w:val="lowerRoman"/>
+      <w:lvlText w:val="%6."/>
+      <w:lvlJc w:val="right"/>
+      <w:pPr>
+        <w:ind w:left="4320" w:hanging="180"/>
+      </w:pPr>
+    </w:lvl>
+    <w:lvl w:ilvl="6" w:tplc="0409000F" w:tentative="1">
+      <w:start w:val="1"/>
+      <w:numFmt w:val="decimal"/>
+      <w:lvlText w:val="%7."/>
+      <w:lvlJc w:val="left"/>
+      <w:pPr>
+        <w:ind w:left="5040" w:hanging="360"/>
+      </w:pPr>
+    </w:lvl>
+    <w:lvl w:ilvl="7" w:tplc="04090019" w:tentative="1">
+      <w:start w:val="1"/>
+      <w:numFmt w:val="lowerLetter"/>
+      <w:lvlText w:val="%8."/>
+      <w:lvlJc w:val="left"/>
+      <w:pPr>
+        <w:ind w:left="5760" w:hanging="360"/>
+      </w:pPr>
+    </w:lvl>
+    <w:lvl w:ilvl="8" w:tplc="0409001B" w:tentative="1">
+      <w:start w:val="1"/>
+      <w:numFmt w:val="lowerRoman"/>
+      <w:lvlText w:val="%9."/>
+      <w:lvlJc w:val="right"/>
+      <w:pPr>
+        <w:ind w:left="6480" w:hanging="180"/>
+      </w:pPr>
+    </w:lvl>
+  </w:abstractNum>
+  <w:abstractNum w:abstractNumId="37" w15:restartNumberingAfterBreak="0">
+    <w:nsid w:val="7CA17188"/>
+    <w:multiLevelType w:val="hybridMultilevel"/>
+    <w:tmpl w:val="7C786576"/>
+    <w:lvl w:ilvl="0" w:tplc="04090001">
+      <w:start w:val="1"/>
+      <w:numFmt w:val="bullet"/>
+      <w:lvlText w:val=""/>
+      <w:lvlJc w:val="left"/>
+      <w:pPr>
+        <w:ind w:left="720" w:hanging="360"/>
+      </w:pPr>
+      <w:rPr>
+        <w:rFonts w:ascii="Symbol" w:hAnsi="Symbol" w:hint="default"/>
+      </w:rPr>
+    </w:lvl>
+    <w:lvl w:ilvl="1" w:tplc="04090003" w:tentative="1">
+      <w:start w:val="1"/>
+      <w:numFmt w:val="bullet"/>
+      <w:lvlText w:val="o"/>
+      <w:lvlJc w:val="left"/>
+      <w:pPr>
+        <w:ind w:left="1440" w:hanging="360"/>
+      </w:pPr>
+      <w:rPr>
+        <w:rFonts w:ascii="Courier New" w:hAnsi="Courier New" w:cs="Courier New" w:hint="default"/>
+      </w:rPr>
+    </w:lvl>
+    <w:lvl w:ilvl="2" w:tplc="04090005" w:tentative="1">
+      <w:start w:val="1"/>
+      <w:numFmt w:val="bullet"/>
+      <w:lvlText w:val=""/>
+      <w:lvlJc w:val="left"/>
+      <w:pPr>
+        <w:ind w:left="2160" w:hanging="360"/>
+      </w:pPr>
+      <w:rPr>
+        <w:rFonts w:ascii="Wingdings" w:hAnsi="Wingdings" w:hint="default"/>
+      </w:rPr>
+    </w:lvl>
+    <w:lvl w:ilvl="3" w:tplc="04090001" w:tentative="1">
+      <w:start w:val="1"/>
+      <w:numFmt w:val="bullet"/>
+      <w:lvlText w:val=""/>
+      <w:lvlJc w:val="left"/>
+      <w:pPr>
+        <w:ind w:left="2880" w:hanging="360"/>
+      </w:pPr>
+      <w:rPr>
+        <w:rFonts w:ascii="Symbol" w:hAnsi="Symbol" w:hint="default"/>
+      </w:rPr>
+    </w:lvl>
+    <w:lvl w:ilvl="4" w:tplc="04090003" w:tentative="1">
+      <w:start w:val="1"/>
+      <w:numFmt w:val="bullet"/>
+      <w:lvlText w:val="o"/>
+      <w:lvlJc w:val="left"/>
+      <w:pPr>
+        <w:ind w:left="3600" w:hanging="360"/>
+      </w:pPr>
+      <w:rPr>
+        <w:rFonts w:ascii="Courier New" w:hAnsi="Courier New" w:cs="Courier New" w:hint="default"/>
+      </w:rPr>
+    </w:lvl>
+    <w:lvl w:ilvl="5" w:tplc="04090005" w:tentative="1">
+      <w:start w:val="1"/>
+      <w:numFmt w:val="bullet"/>
+      <w:lvlText w:val=""/>
+      <w:lvlJc w:val="left"/>
+      <w:pPr>
+        <w:ind w:left="4320" w:hanging="360"/>
+      </w:pPr>
+      <w:rPr>
+        <w:rFonts w:ascii="Wingdings" w:hAnsi="Wingdings" w:hint="default"/>
+      </w:rPr>
+    </w:lvl>
+    <w:lvl w:ilvl="6" w:tplc="04090001" w:tentative="1">
+      <w:start w:val="1"/>
+      <w:numFmt w:val="bullet"/>
+      <w:lvlText w:val=""/>
+      <w:lvlJc w:val="left"/>
+      <w:pPr>
+        <w:ind w:left="5040" w:hanging="360"/>
+      </w:pPr>
+      <w:rPr>
+        <w:rFonts w:ascii="Symbol" w:hAnsi="Symbol" w:hint="default"/>
+      </w:rPr>
+    </w:lvl>
+    <w:lvl w:ilvl="7" w:tplc="04090003" w:tentative="1">
+      <w:start w:val="1"/>
+      <w:numFmt w:val="bullet"/>
+      <w:lvlText w:val="o"/>
+      <w:lvlJc w:val="left"/>
+      <w:pPr>
+        <w:ind w:left="5760" w:hanging="360"/>
+      </w:pPr>
+      <w:rPr>
+        <w:rFonts w:ascii="Courier New" w:hAnsi="Courier New" w:cs="Courier New" w:hint="default"/>
+      </w:rPr>
+    </w:lvl>
+    <w:lvl w:ilvl="8" w:tplc="04090005" w:tentative="1">
+      <w:start w:val="1"/>
+      <w:numFmt w:val="bullet"/>
+      <w:lvlText w:val=""/>
+      <w:lvlJc w:val="left"/>
+      <w:pPr>
+        <w:ind w:left="6480" w:hanging="360"/>
+      </w:pPr>
+      <w:rPr>
+        <w:rFonts w:ascii="Wingdings" w:hAnsi="Wingdings" w:hint="default"/>
+      </w:rPr>
+    </w:lvl>
+  </w:abstractNum>
+  <w:abstractNum w:abstractNumId="38" w15:restartNumberingAfterBreak="0">
+    <w:nsid w:val="7E7B18C1"/>
+    <w:multiLevelType w:val="hybridMultilevel"/>
+    <w:tmpl w:val="C9A09628"/>
+    <w:lvl w:ilvl="0" w:tplc="04090001">
+      <w:start w:val="1"/>
+      <w:numFmt w:val="bullet"/>
+      <w:lvlText w:val=""/>
+      <w:lvlJc w:val="left"/>
+      <w:pPr>
+        <w:ind w:left="1440" w:hanging="360"/>
+      </w:pPr>
+      <w:rPr>
+        <w:rFonts w:ascii="Symbol" w:hAnsi="Symbol" w:hint="default"/>
+      </w:rPr>
+    </w:lvl>
+    <w:lvl w:ilvl="1" w:tplc="04090003" w:tentative="1">
+      <w:start w:val="1"/>
+      <w:numFmt w:val="bullet"/>
+      <w:lvlText w:val="o"/>
+      <w:lvlJc w:val="left"/>
+      <w:pPr>
+        <w:ind w:left="2160" w:hanging="360"/>
+      </w:pPr>
+      <w:rPr>
+        <w:rFonts w:ascii="Courier New" w:hAnsi="Courier New" w:cs="Courier New" w:hint="default"/>
+      </w:rPr>
+    </w:lvl>
+    <w:lvl w:ilvl="2" w:tplc="04090005" w:tentative="1">
+      <w:start w:val="1"/>
+      <w:numFmt w:val="bullet"/>
+      <w:lvlText w:val=""/>
+      <w:lvlJc w:val="left"/>
+      <w:pPr>
+        <w:ind w:left="2880" w:hanging="360"/>
+      </w:pPr>
+      <w:rPr>
+        <w:rFonts w:ascii="Wingdings" w:hAnsi="Wingdings" w:hint="default"/>
+      </w:rPr>
+    </w:lvl>
+    <w:lvl w:ilvl="3" w:tplc="04090001" w:tentative="1">
+      <w:start w:val="1"/>
+      <w:numFmt w:val="bullet"/>
+      <w:lvlText w:val=""/>
+      <w:lvlJc w:val="left"/>
+      <w:pPr>
+        <w:ind w:left="3600" w:hanging="360"/>
+      </w:pPr>
+      <w:rPr>
+        <w:rFonts w:ascii="Symbol" w:hAnsi="Symbol" w:hint="default"/>
+      </w:rPr>
+    </w:lvl>
+    <w:lvl w:ilvl="4" w:tplc="04090003" w:tentative="1">
+      <w:start w:val="1"/>
+      <w:numFmt w:val="bullet"/>
+      <w:lvlText w:val="o"/>
+      <w:lvlJc w:val="left"/>
+      <w:pPr>
+        <w:ind w:left="4320" w:hanging="360"/>
+      </w:pPr>
+      <w:rPr>
+        <w:rFonts w:ascii="Courier New" w:hAnsi="Courier New" w:cs="Courier New" w:hint="default"/>
+      </w:rPr>
+    </w:lvl>
+    <w:lvl w:ilvl="5" w:tplc="04090005" w:tentative="1">
+      <w:start w:val="1"/>
+      <w:numFmt w:val="bullet"/>
+      <w:lvlText w:val=""/>
+      <w:lvlJc w:val="left"/>
+      <w:pPr>
+        <w:ind w:left="5040" w:hanging="360"/>
+      </w:pPr>
+      <w:rPr>
+        <w:rFonts w:ascii="Wingdings" w:hAnsi="Wingdings" w:hint="default"/>
+      </w:rPr>
+    </w:lvl>
+    <w:lvl w:ilvl="6" w:tplc="04090001" w:tentative="1">
+      <w:start w:val="1"/>
+      <w:numFmt w:val="bullet"/>
+      <w:lvlText w:val=""/>
+      <w:lvlJc w:val="left"/>
+      <w:pPr>
+        <w:ind w:left="5760" w:hanging="360"/>
+      </w:pPr>
+      <w:rPr>
+        <w:rFonts w:ascii="Symbol" w:hAnsi="Symbol" w:hint="default"/>
+      </w:rPr>
+    </w:lvl>
+    <w:lvl w:ilvl="7" w:tplc="04090003" w:tentative="1">
+      <w:start w:val="1"/>
+      <w:numFmt w:val="bullet"/>
+      <w:lvlText w:val="o"/>
+      <w:lvlJc w:val="left"/>
+      <w:pPr>
+        <w:ind w:left="6480" w:hanging="360"/>
+      </w:pPr>
+      <w:rPr>
+        <w:rFonts w:ascii="Courier New" w:hAnsi="Courier New" w:cs="Courier New" w:hint="default"/>
+      </w:rPr>
+    </w:lvl>
+    <w:lvl w:ilvl="8" w:tplc="04090005" w:tentative="1">
+      <w:start w:val="1"/>
+      <w:numFmt w:val="bullet"/>
+      <w:lvlText w:val=""/>
+      <w:lvlJc w:val="left"/>
+      <w:pPr>
+        <w:ind w:left="7200" w:hanging="360"/>
+      </w:pPr>
+      <w:rPr>
+        <w:rFonts w:ascii="Wingdings" w:hAnsi="Wingdings" w:hint="default"/>
+      </w:rPr>
+    </w:lvl>
+  </w:abstractNum>
   <w:num w:numId="1">
+    <w:abstractNumId w:val="24"/>
+  </w:num>
+  <w:num w:numId="2">
+    <w:abstractNumId w:val="4"/>
+  </w:num>
+  <w:num w:numId="3">
+    <w:abstractNumId w:val="18"/>
+  </w:num>
+  <w:num w:numId="4">
     <w:abstractNumId w:val="11"/>
   </w:num>
-  <w:num w:numId="2">
+  <w:num w:numId="5">
     <w:abstractNumId w:val="2"/>
   </w:num>
-  <w:num w:numId="3">
-    <w:abstractNumId w:val="9"/>
-  </w:num>
-  <w:num w:numId="4">
-    <w:abstractNumId w:val="4"/>
-  </w:num>
-  <w:num w:numId="5">
-    <w:abstractNumId w:val="1"/>
-  </w:num>
   <w:num w:numId="6">
-    <w:abstractNumId w:val="13"/>
+    <w:abstractNumId w:val="27"/>
   </w:num>
   <w:num w:numId="7">
-    <w:abstractNumId w:val="10"/>
+    <w:abstractNumId w:val="19"/>
   </w:num>
   <w:num w:numId="8">
-    <w:abstractNumId w:val="14"/>
+    <w:abstractNumId w:val="28"/>
   </w:num>
   <w:num w:numId="9">
-    <w:abstractNumId w:val="15"/>
+    <w:abstractNumId w:val="29"/>
   </w:num>
   <w:num w:numId="10">
     <w:abstractNumId w:val="0"/>
   </w:num>
   <w:num w:numId="11">
+    <w:abstractNumId w:val="25"/>
+  </w:num>
+  <w:num w:numId="12">
+    <w:abstractNumId w:val="30"/>
+  </w:num>
+  <w:num w:numId="13">
     <w:abstractNumId w:val="12"/>
   </w:num>
-  <w:num w:numId="12">
+  <w:num w:numId="14">
+    <w:abstractNumId w:val="35"/>
+  </w:num>
+  <w:num w:numId="15">
+    <w:abstractNumId w:val="15"/>
+  </w:num>
+  <w:num w:numId="16">
+    <w:abstractNumId w:val="13"/>
+  </w:num>
+  <w:num w:numId="17">
     <w:abstractNumId w:val="16"/>
   </w:num>
-  <w:num w:numId="13">
+  <w:num w:numId="18">
+    <w:abstractNumId w:val="6"/>
+  </w:num>
+  <w:num w:numId="19">
+    <w:abstractNumId w:val="34"/>
+  </w:num>
+  <w:num w:numId="20">
+    <w:abstractNumId w:val="17"/>
+  </w:num>
+  <w:num w:numId="21">
+    <w:abstractNumId w:val="36"/>
+  </w:num>
+  <w:num w:numId="22">
+    <w:abstractNumId w:val="23"/>
+  </w:num>
+  <w:num w:numId="23">
+    <w:abstractNumId w:val="38"/>
+  </w:num>
+  <w:num w:numId="24">
+    <w:abstractNumId w:val="7"/>
+  </w:num>
+  <w:num w:numId="25">
     <w:abstractNumId w:val="5"/>
   </w:num>
-  <w:num w:numId="14">
-    <w:abstractNumId w:val="18"/>
+  <w:num w:numId="26">
+    <w:abstractNumId w:val="20"/>
   </w:num>
-  <w:num w:numId="15">
-    <w:abstractNumId w:val="7"/>
+  <w:num w:numId="27">
+    <w:abstractNumId w:val="22"/>
   </w:num>
-  <w:num w:numId="16">
-    <w:abstractNumId w:val="6"/>
+  <w:num w:numId="28">
+    <w:abstractNumId w:val="10"/>
   </w:num>
-  <w:num w:numId="17">
+  <w:num w:numId="29">
+    <w:abstractNumId w:val="26"/>
+  </w:num>
+  <w:num w:numId="30">
+    <w:abstractNumId w:val="32"/>
+  </w:num>
+  <w:num w:numId="31">
     <w:abstractNumId w:val="8"/>
   </w:num>
-  <w:num w:numId="18">
+  <w:num w:numId="32">
     <w:abstractNumId w:val="3"/>
   </w:num>
-  <w:num w:numId="19">
-    <w:abstractNumId w:val="17"/>
+  <w:num w:numId="33">
+    <w:abstractNumId w:val="33"/>
+  </w:num>
+  <w:num w:numId="34">
+    <w:abstractNumId w:val="14"/>
+  </w:num>
+  <w:num w:numId="35">
+    <w:abstractNumId w:val="37"/>
+  </w:num>
+  <w:num w:numId="36">
+    <w:abstractNumId w:val="9"/>
+  </w:num>
+  <w:num w:numId="37">
+    <w:abstractNumId w:val="31"/>
+  </w:num>
+  <w:num w:numId="38">
+    <w:abstractNumId w:val="1"/>
+  </w:num>
+  <w:num w:numId="39">
+    <w:abstractNumId w:val="21"/>
   </w:num>
 </w:numbering>
 </file>
@@ -8642,6 +13133,7 @@
   <w:style w:type="character" w:default="1" w:styleId="DefaultParagraphFont">
     <w:name w:val="Default Paragraph Font"/>
     <w:uiPriority w:val="1"/>
+    <w:semiHidden/>
     <w:unhideWhenUsed/>
   </w:style>
   <w:style w:type="table" w:default="1" w:styleId="TableNormal">
@@ -8732,6 +13224,50 @@
         <w:insideV w:val="single" w:sz="4" w:space="0" w:color="auto"/>
       </w:tblBorders>
     </w:tblPr>
+  </w:style>
+  <w:style w:type="paragraph" w:styleId="Header">
+    <w:name w:val="header"/>
+    <w:basedOn w:val="Normal"/>
+    <w:link w:val="HeaderChar"/>
+    <w:uiPriority w:val="99"/>
+    <w:unhideWhenUsed/>
+    <w:rsid w:val="00C3143B"/>
+    <w:pPr>
+      <w:tabs>
+        <w:tab w:val="center" w:pos="4680"/>
+        <w:tab w:val="right" w:pos="9360"/>
+      </w:tabs>
+      <w:spacing w:after="0" w:line="240" w:lineRule="auto"/>
+    </w:pPr>
+  </w:style>
+  <w:style w:type="character" w:customStyle="1" w:styleId="HeaderChar">
+    <w:name w:val="Header Char"/>
+    <w:basedOn w:val="DefaultParagraphFont"/>
+    <w:link w:val="Header"/>
+    <w:uiPriority w:val="99"/>
+    <w:rsid w:val="00C3143B"/>
+  </w:style>
+  <w:style w:type="paragraph" w:styleId="Footer">
+    <w:name w:val="footer"/>
+    <w:basedOn w:val="Normal"/>
+    <w:link w:val="FooterChar"/>
+    <w:uiPriority w:val="99"/>
+    <w:unhideWhenUsed/>
+    <w:rsid w:val="00C3143B"/>
+    <w:pPr>
+      <w:tabs>
+        <w:tab w:val="center" w:pos="4680"/>
+        <w:tab w:val="right" w:pos="9360"/>
+      </w:tabs>
+      <w:spacing w:after="0" w:line="240" w:lineRule="auto"/>
+    </w:pPr>
+  </w:style>
+  <w:style w:type="character" w:customStyle="1" w:styleId="FooterChar">
+    <w:name w:val="Footer Char"/>
+    <w:basedOn w:val="DefaultParagraphFont"/>
+    <w:link w:val="Footer"/>
+    <w:uiPriority w:val="99"/>
+    <w:rsid w:val="00C3143B"/>
   </w:style>
 </w:styles>
 </file>
